--- a/Main.docx
+++ b/Main.docx
@@ -1777,14 +1777,7 @@
           <w:sz w:val="28"/>
           <w:szCs w:val="28"/>
         </w:rPr>
-        <w:t xml:space="preserve">SREM , SMOVE , SDIFF , SINTER , SUNION , </w:t>
-      </w:r>
-      <w:r>
-        <w:rPr>
-          <w:sz w:val="28"/>
-          <w:szCs w:val="28"/>
-        </w:rPr>
-        <w:t>SDIFFSTORE</w:t>
+        <w:t>SREM , SMOVE , SDIFF , SINTER , SUNION , SDIFFSTORE</w:t>
       </w:r>
     </w:p>
     <w:p>
@@ -3310,6 +3303,3853 @@
         <w:rPr>
           <w:sz w:val="28"/>
           <w:szCs w:val="28"/>
+          <w:rtl w:val="true"/>
+        </w:rPr>
+        <w:drawing>
+          <wp:anchor behindDoc="0" distT="0" distB="0" distL="0" distR="0" simplePos="0" locked="0" layoutInCell="0" allowOverlap="1" relativeHeight="4">
+            <wp:simplePos x="0" y="0"/>
+            <wp:positionH relativeFrom="column">
+              <wp:align>center</wp:align>
+            </wp:positionH>
+            <wp:positionV relativeFrom="paragraph">
+              <wp:posOffset>635</wp:posOffset>
+            </wp:positionV>
+            <wp:extent cx="6332220" cy="2091055"/>
+            <wp:effectExtent l="0" t="0" r="0" b="0"/>
+            <wp:wrapSquare wrapText="largest"/>
+            <wp:docPr id="3" name="Image3" descr=""/>
+            <wp:cNvGraphicFramePr>
+              <a:graphicFrameLocks xmlns:a="http://schemas.openxmlformats.org/drawingml/2006/main" noChangeAspect="1"/>
+            </wp:cNvGraphicFramePr>
+            <a:graphic xmlns:a="http://schemas.openxmlformats.org/drawingml/2006/main">
+              <a:graphicData uri="http://schemas.openxmlformats.org/drawingml/2006/picture">
+                <pic:pic xmlns:pic="http://schemas.openxmlformats.org/drawingml/2006/picture">
+                  <pic:nvPicPr>
+                    <pic:cNvPr id="3" name="Image3" descr=""/>
+                    <pic:cNvPicPr>
+                      <a:picLocks noChangeAspect="1" noChangeArrowheads="1"/>
+                    </pic:cNvPicPr>
+                  </pic:nvPicPr>
+                  <pic:blipFill>
+                    <a:blip r:embed="rId4"/>
+                    <a:stretch>
+                      <a:fillRect/>
+                    </a:stretch>
+                  </pic:blipFill>
+                  <pic:spPr bwMode="auto">
+                    <a:xfrm>
+                      <a:off x="0" y="0"/>
+                      <a:ext cx="6332220" cy="2091055"/>
+                    </a:xfrm>
+                    <a:prstGeom prst="rect">
+                      <a:avLst/>
+                    </a:prstGeom>
+                  </pic:spPr>
+                </pic:pic>
+              </a:graphicData>
+            </a:graphic>
+          </wp:anchor>
+        </w:drawing>
+      </w:r>
+    </w:p>
+    <w:p>
+      <w:pPr>
+        <w:pStyle w:val="PreformattedText"/>
+        <w:bidi w:val="1"/>
+        <w:jc w:val="left"/>
+        <w:rPr>
+          <w:sz w:val="28"/>
+          <w:szCs w:val="28"/>
+        </w:rPr>
+      </w:pPr>
+      <w:r>
+        <w:rPr>
+          <w:sz w:val="28"/>
+          <w:szCs w:val="28"/>
+          <w:rtl w:val="true"/>
+        </w:rPr>
+      </w:r>
+    </w:p>
+    <w:p>
+      <w:pPr>
+        <w:pStyle w:val="PreformattedText"/>
+        <w:bidi w:val="1"/>
+        <w:jc w:val="left"/>
+        <w:rPr>
+          <w:sz w:val="28"/>
+          <w:szCs w:val="28"/>
+        </w:rPr>
+      </w:pPr>
+      <w:r>
+        <w:rPr>
+          <w:sz w:val="28"/>
+          <w:szCs w:val="28"/>
+          <w:rtl w:val="true"/>
+        </w:rPr>
+      </w:r>
+    </w:p>
+    <w:p>
+      <w:pPr>
+        <w:pStyle w:val="PreformattedText"/>
+        <w:bidi w:val="1"/>
+        <w:jc w:val="left"/>
+        <w:rPr>
+          <w:sz w:val="28"/>
+          <w:szCs w:val="28"/>
+        </w:rPr>
+      </w:pPr>
+      <w:r>
+        <w:rPr>
+          <w:sz w:val="25"/>
+          <w:sz w:val="25"/>
+          <w:szCs w:val="28"/>
+          <w:rtl w:val="true"/>
+        </w:rPr>
+        <w:t>دستورات</w:t>
+      </w:r>
+      <w:r>
+        <w:rPr>
+          <w:sz w:val="28"/>
+          <w:szCs w:val="28"/>
+          <w:rtl w:val="true"/>
+        </w:rPr>
+        <w:t>:</w:t>
+      </w:r>
+    </w:p>
+    <w:p>
+      <w:pPr>
+        <w:pStyle w:val="PreformattedText"/>
+        <w:bidi w:val="1"/>
+        <w:jc w:val="left"/>
+        <w:rPr>
+          <w:sz w:val="28"/>
+          <w:szCs w:val="28"/>
+        </w:rPr>
+      </w:pPr>
+      <w:r>
+        <w:rPr>
+          <w:sz w:val="28"/>
+          <w:szCs w:val="28"/>
+          <w:rtl w:val="true"/>
+        </w:rPr>
+      </w:r>
+    </w:p>
+    <w:p>
+      <w:pPr>
+        <w:pStyle w:val="PreformattedText"/>
+        <w:bidi w:val="0"/>
+        <w:jc w:val="left"/>
+        <w:rPr>
+          <w:rFonts w:ascii="monospace" w:hAnsi="monospace"/>
+          <w:sz w:val="28"/>
+          <w:szCs w:val="28"/>
+        </w:rPr>
+      </w:pPr>
+      <w:r>
+        <w:rPr>
+          <w:rFonts w:ascii="monospace" w:hAnsi="monospace"/>
+          <w:color w:val="000000"/>
+          <w:sz w:val="28"/>
+          <w:szCs w:val="28"/>
+          <w:shd w:fill="FFFFFF" w:val="clear"/>
+        </w:rPr>
+        <w:t xml:space="preserve">SUBSCRIBE: </w:t>
+      </w:r>
+      <w:r>
+        <w:rPr>
+          <w:rFonts w:ascii="monospace" w:hAnsi="monospace"/>
+          <w:color w:val="000000"/>
+          <w:sz w:val="25"/>
+          <w:sz w:val="25"/>
+          <w:szCs w:val="28"/>
+          <w:shd w:fill="FFFFFF" w:val="clear"/>
+          <w:rtl w:val="true"/>
+        </w:rPr>
+        <w:t>ساخت یک شنونده</w:t>
+      </w:r>
+      <w:r>
+        <w:rPr>
+          <w:rFonts w:ascii="monospace" w:hAnsi="monospace"/>
+          <w:color w:val="000000"/>
+          <w:sz w:val="25"/>
+          <w:sz w:val="25"/>
+          <w:szCs w:val="28"/>
+          <w:shd w:fill="FFFFFF" w:val="clear"/>
+        </w:rPr>
+        <w:t xml:space="preserve">  </w:t>
+      </w:r>
+      <w:r>
+        <w:rPr>
+          <w:rFonts w:ascii="monospace" w:hAnsi="monospace"/>
+          <w:color w:val="000000"/>
+          <w:sz w:val="28"/>
+          <w:szCs w:val="28"/>
+          <w:shd w:fill="FFFFFF" w:val="clear"/>
+        </w:rPr>
+        <w:t xml:space="preserve">,  PUBLISH: </w:t>
+      </w:r>
+      <w:r>
+        <w:rPr>
+          <w:rFonts w:ascii="monospace" w:hAnsi="monospace"/>
+          <w:color w:val="000000"/>
+          <w:sz w:val="25"/>
+          <w:sz w:val="25"/>
+          <w:szCs w:val="28"/>
+          <w:shd w:fill="FFFFFF" w:val="clear"/>
+          <w:rtl w:val="true"/>
+        </w:rPr>
+        <w:t>ساخت یک فرستنده</w:t>
+      </w:r>
+      <w:r>
+        <w:rPr>
+          <w:rFonts w:ascii="monospace" w:hAnsi="monospace"/>
+          <w:color w:val="000000"/>
+          <w:sz w:val="25"/>
+          <w:sz w:val="25"/>
+          <w:szCs w:val="28"/>
+          <w:shd w:fill="FFFFFF" w:val="clear"/>
+        </w:rPr>
+        <w:t xml:space="preserve"> </w:t>
+      </w:r>
+    </w:p>
+    <w:p>
+      <w:pPr>
+        <w:pStyle w:val="PreformattedText"/>
+        <w:bidi w:val="0"/>
+        <w:jc w:val="left"/>
+        <w:rPr>
+          <w:color w:val="000000"/>
+          <w:shd w:fill="FFFFFF" w:val="clear"/>
+        </w:rPr>
+      </w:pPr>
+      <w:r>
+        <w:rPr>
+          <w:color w:val="000000"/>
+          <w:shd w:fill="FFFFFF" w:val="clear"/>
+        </w:rPr>
+      </w:r>
+    </w:p>
+    <w:p>
+      <w:pPr>
+        <w:pStyle w:val="PreformattedText"/>
+        <w:bidi w:val="0"/>
+        <w:jc w:val="left"/>
+        <w:rPr>
+          <w:rFonts w:ascii="monospace" w:hAnsi="monospace"/>
+          <w:sz w:val="28"/>
+          <w:szCs w:val="28"/>
+        </w:rPr>
+      </w:pPr>
+      <w:r>
+        <w:rPr>
+          <w:rFonts w:ascii="monospace" w:hAnsi="monospace"/>
+          <w:color w:val="000000"/>
+          <w:sz w:val="28"/>
+          <w:szCs w:val="28"/>
+          <w:shd w:fill="FFFFFF" w:val="clear"/>
+        </w:rPr>
+        <w:t xml:space="preserve">PSUBSCRIBE : </w:t>
+      </w:r>
+      <w:r>
+        <w:rPr>
+          <w:rFonts w:ascii="monospace" w:hAnsi="monospace"/>
+          <w:color w:val="000000"/>
+          <w:sz w:val="25"/>
+          <w:sz w:val="25"/>
+          <w:szCs w:val="28"/>
+          <w:shd w:fill="FFFFFF" w:val="clear"/>
+          <w:rtl w:val="true"/>
+        </w:rPr>
+        <w:t>گوش دادن به کانالهایی با پترن خاص</w:t>
+      </w:r>
+      <w:r>
+        <w:rPr>
+          <w:rFonts w:ascii="monospace" w:hAnsi="monospace"/>
+          <w:color w:val="000000"/>
+          <w:sz w:val="25"/>
+          <w:sz w:val="25"/>
+          <w:szCs w:val="28"/>
+          <w:shd w:fill="FFFFFF" w:val="clear"/>
+        </w:rPr>
+        <w:t xml:space="preserve">  </w:t>
+      </w:r>
+      <w:r>
+        <w:rPr>
+          <w:rFonts w:ascii="monospace" w:hAnsi="monospace"/>
+          <w:color w:val="000000"/>
+          <w:sz w:val="28"/>
+          <w:szCs w:val="28"/>
+          <w:shd w:fill="FFFFFF" w:val="clear"/>
+        </w:rPr>
+        <w:t xml:space="preserve">, </w:t>
+      </w:r>
+    </w:p>
+    <w:p>
+      <w:pPr>
+        <w:pStyle w:val="PreformattedText"/>
+        <w:bidi w:val="0"/>
+        <w:jc w:val="left"/>
+        <w:rPr>
+          <w:color w:val="000000"/>
+          <w:shd w:fill="FFFFFF" w:val="clear"/>
+        </w:rPr>
+      </w:pPr>
+      <w:r>
+        <w:rPr>
+          <w:color w:val="000000"/>
+          <w:shd w:fill="FFFFFF" w:val="clear"/>
+        </w:rPr>
+      </w:r>
+    </w:p>
+    <w:p>
+      <w:pPr>
+        <w:pStyle w:val="PreformattedText"/>
+        <w:bidi w:val="0"/>
+        <w:jc w:val="left"/>
+        <w:rPr>
+          <w:rFonts w:ascii="monospace" w:hAnsi="monospace"/>
+          <w:sz w:val="28"/>
+          <w:szCs w:val="28"/>
+        </w:rPr>
+      </w:pPr>
+      <w:r>
+        <w:rPr>
+          <w:rFonts w:ascii="monospace" w:hAnsi="monospace"/>
+          <w:color w:val="000000"/>
+          <w:sz w:val="28"/>
+          <w:szCs w:val="28"/>
+          <w:shd w:fill="FFFFFF" w:val="clear"/>
+        </w:rPr>
+        <w:t xml:space="preserve">PUBSUB channels : </w:t>
+      </w:r>
+      <w:r>
+        <w:rPr>
+          <w:rFonts w:ascii="monospace" w:hAnsi="monospace"/>
+          <w:color w:val="000000"/>
+          <w:sz w:val="25"/>
+          <w:sz w:val="25"/>
+          <w:szCs w:val="28"/>
+          <w:shd w:fill="FFFFFF" w:val="clear"/>
+          <w:rtl w:val="true"/>
+        </w:rPr>
+        <w:t>نمایش کانالها</w:t>
+      </w:r>
+      <w:r>
+        <w:rPr>
+          <w:rFonts w:ascii="monospace" w:hAnsi="monospace"/>
+          <w:color w:val="000000"/>
+          <w:sz w:val="25"/>
+          <w:sz w:val="25"/>
+          <w:szCs w:val="28"/>
+          <w:shd w:fill="FFFFFF" w:val="clear"/>
+        </w:rPr>
+        <w:t xml:space="preserve"> </w:t>
+      </w:r>
+    </w:p>
+    <w:p>
+      <w:pPr>
+        <w:pStyle w:val="PreformattedText"/>
+        <w:bidi w:val="0"/>
+        <w:jc w:val="left"/>
+        <w:rPr>
+          <w:color w:val="000000"/>
+          <w:shd w:fill="FFFFFF" w:val="clear"/>
+        </w:rPr>
+      </w:pPr>
+      <w:r>
+        <w:rPr>
+          <w:color w:val="000000"/>
+          <w:shd w:fill="FFFFFF" w:val="clear"/>
+        </w:rPr>
+      </w:r>
+    </w:p>
+    <w:p>
+      <w:pPr>
+        <w:pStyle w:val="PreformattedText"/>
+        <w:bidi w:val="0"/>
+        <w:jc w:val="left"/>
+        <w:rPr>
+          <w:rFonts w:ascii="monospace" w:hAnsi="monospace"/>
+          <w:sz w:val="28"/>
+          <w:szCs w:val="28"/>
+        </w:rPr>
+      </w:pPr>
+      <w:r>
+        <w:rPr>
+          <w:rFonts w:ascii="monospace" w:hAnsi="monospace"/>
+          <w:color w:val="000000"/>
+          <w:sz w:val="28"/>
+          <w:szCs w:val="28"/>
+          <w:shd w:fill="FFFFFF" w:val="clear"/>
+        </w:rPr>
+        <w:t xml:space="preserve">UNSUBSCRIBE : </w:t>
+      </w:r>
+      <w:r>
+        <w:rPr>
+          <w:rFonts w:ascii="monospace" w:hAnsi="monospace"/>
+          <w:color w:val="000000"/>
+          <w:sz w:val="25"/>
+          <w:sz w:val="25"/>
+          <w:szCs w:val="28"/>
+          <w:shd w:fill="FFFFFF" w:val="clear"/>
+          <w:rtl w:val="true"/>
+        </w:rPr>
+        <w:t>خارج شدن از کانال</w:t>
+      </w:r>
+    </w:p>
+    <w:p>
+      <w:pPr>
+        <w:pStyle w:val="PreformattedText"/>
+        <w:bidi w:val="0"/>
+        <w:jc w:val="left"/>
+        <w:rPr>
+          <w:rFonts w:ascii="monospace" w:hAnsi="monospace"/>
+          <w:sz w:val="28"/>
+          <w:szCs w:val="28"/>
+        </w:rPr>
+      </w:pPr>
+      <w:r>
+        <w:rPr>
+          <w:rFonts w:ascii="monospace" w:hAnsi="monospace"/>
+          <w:color w:val="000000"/>
+          <w:sz w:val="28"/>
+          <w:szCs w:val="28"/>
+          <w:shd w:fill="FFFFFF" w:val="clear"/>
+        </w:rPr>
+        <w:t>===========================================================</w:t>
+      </w:r>
+    </w:p>
+    <w:p>
+      <w:pPr>
+        <w:pStyle w:val="PreformattedText"/>
+        <w:bidi w:val="1"/>
+        <w:jc w:val="left"/>
+        <w:rPr>
+          <w:rFonts w:ascii="monospace" w:hAnsi="monospace"/>
+          <w:sz w:val="28"/>
+          <w:szCs w:val="28"/>
+        </w:rPr>
+      </w:pPr>
+      <w:r>
+        <w:rPr>
+          <w:rFonts w:ascii="monospace" w:hAnsi="monospace"/>
+          <w:color w:val="000000"/>
+          <w:sz w:val="28"/>
+          <w:szCs w:val="28"/>
+          <w:shd w:fill="FFFFFF" w:val="clear"/>
+        </w:rPr>
+        <w:t>transaction</w:t>
+      </w:r>
+      <w:r>
+        <w:rPr>
+          <w:rFonts w:ascii="monospace" w:hAnsi="monospace"/>
+          <w:color w:val="000000"/>
+          <w:sz w:val="28"/>
+          <w:szCs w:val="28"/>
+          <w:shd w:fill="FFFFFF" w:val="clear"/>
+          <w:rtl w:val="true"/>
+        </w:rPr>
+        <w:t xml:space="preserve"> </w:t>
+      </w:r>
+      <w:r>
+        <w:rPr>
+          <w:rFonts w:ascii="monospace" w:hAnsi="monospace"/>
+          <w:color w:val="000000"/>
+          <w:sz w:val="25"/>
+          <w:sz w:val="25"/>
+          <w:szCs w:val="28"/>
+          <w:shd w:fill="FFFFFF" w:val="clear"/>
+          <w:rtl w:val="true"/>
+        </w:rPr>
+        <w:t>یعنی تراکنش، به مجموعه دستوراتی که در یک صف قرار گرفته و به سرور ردیس ارسال میشوند بک تراکنش گفته میشود</w:t>
+      </w:r>
+      <w:r>
+        <w:rPr>
+          <w:rFonts w:ascii="monospace" w:hAnsi="monospace"/>
+          <w:color w:val="000000"/>
+          <w:sz w:val="28"/>
+          <w:szCs w:val="28"/>
+          <w:shd w:fill="FFFFFF" w:val="clear"/>
+          <w:rtl w:val="true"/>
+        </w:rPr>
+        <w:t xml:space="preserve">. </w:t>
+      </w:r>
+      <w:r>
+        <w:rPr>
+          <w:rFonts w:ascii="monospace" w:hAnsi="monospace"/>
+          <w:color w:val="000000"/>
+          <w:sz w:val="25"/>
+          <w:sz w:val="25"/>
+          <w:szCs w:val="28"/>
+          <w:shd w:fill="FFFFFF" w:val="clear"/>
+          <w:rtl w:val="true"/>
+        </w:rPr>
+        <w:t xml:space="preserve">تراکنش ها در </w:t>
+      </w:r>
+      <w:r>
+        <w:rPr>
+          <w:rFonts w:ascii="monospace" w:hAnsi="monospace"/>
+          <w:color w:val="000000"/>
+          <w:sz w:val="28"/>
+          <w:szCs w:val="28"/>
+          <w:shd w:fill="FFFFFF" w:val="clear"/>
+        </w:rPr>
+        <w:t>redis</w:t>
+      </w:r>
+      <w:r>
+        <w:rPr>
+          <w:rFonts w:ascii="monospace" w:hAnsi="monospace"/>
+          <w:color w:val="000000"/>
+          <w:sz w:val="28"/>
+          <w:szCs w:val="28"/>
+          <w:shd w:fill="FFFFFF" w:val="clear"/>
+          <w:rtl w:val="true"/>
+        </w:rPr>
+        <w:t xml:space="preserve"> </w:t>
+      </w:r>
+      <w:r>
+        <w:rPr>
+          <w:rFonts w:ascii="monospace" w:hAnsi="monospace"/>
+          <w:color w:val="000000"/>
+          <w:sz w:val="25"/>
+          <w:sz w:val="25"/>
+          <w:szCs w:val="28"/>
+          <w:shd w:fill="FFFFFF" w:val="clear"/>
+          <w:rtl w:val="true"/>
+        </w:rPr>
+        <w:t>دو ویژگی اصلی دارند</w:t>
+      </w:r>
+      <w:r>
+        <w:rPr>
+          <w:rFonts w:ascii="monospace" w:hAnsi="monospace"/>
+          <w:color w:val="000000"/>
+          <w:sz w:val="28"/>
+          <w:szCs w:val="28"/>
+          <w:shd w:fill="FFFFFF" w:val="clear"/>
+          <w:rtl w:val="true"/>
+        </w:rPr>
+        <w:t xml:space="preserve">. </w:t>
+      </w:r>
+      <w:r>
+        <w:rPr>
+          <w:rFonts w:ascii="monospace" w:hAnsi="monospace"/>
+          <w:color w:val="000000"/>
+          <w:sz w:val="25"/>
+          <w:sz w:val="25"/>
+          <w:szCs w:val="28"/>
+          <w:shd w:fill="FFFFFF" w:val="clear"/>
+          <w:rtl w:val="true"/>
+        </w:rPr>
+        <w:t xml:space="preserve">اول </w:t>
+      </w:r>
+      <w:r>
+        <w:rPr>
+          <w:rFonts w:ascii="monospace" w:hAnsi="monospace"/>
+          <w:color w:val="000000"/>
+          <w:sz w:val="28"/>
+          <w:szCs w:val="28"/>
+          <w:shd w:fill="FFFFFF" w:val="clear"/>
+        </w:rPr>
+        <w:t>isolated</w:t>
+      </w:r>
+      <w:r>
+        <w:rPr>
+          <w:rFonts w:ascii="monospace" w:hAnsi="monospace"/>
+          <w:color w:val="000000"/>
+          <w:sz w:val="28"/>
+          <w:szCs w:val="28"/>
+          <w:shd w:fill="FFFFFF" w:val="clear"/>
+          <w:rtl w:val="true"/>
+        </w:rPr>
+        <w:t xml:space="preserve"> </w:t>
+      </w:r>
+      <w:r>
+        <w:rPr>
+          <w:rFonts w:ascii="monospace" w:hAnsi="monospace"/>
+          <w:color w:val="000000"/>
+          <w:sz w:val="25"/>
+          <w:sz w:val="25"/>
+          <w:szCs w:val="28"/>
+          <w:shd w:fill="FFFFFF" w:val="clear"/>
+          <w:rtl w:val="true"/>
+        </w:rPr>
+        <w:t xml:space="preserve">یعنی تمام دستوراتی که در یک </w:t>
+      </w:r>
+      <w:r>
+        <w:rPr>
+          <w:rFonts w:ascii="monospace" w:hAnsi="monospace"/>
+          <w:color w:val="000000"/>
+          <w:sz w:val="28"/>
+          <w:szCs w:val="28"/>
+          <w:shd w:fill="FFFFFF" w:val="clear"/>
+        </w:rPr>
+        <w:t>transaction</w:t>
+      </w:r>
+      <w:r>
+        <w:rPr>
+          <w:rFonts w:ascii="monospace" w:hAnsi="monospace"/>
+          <w:color w:val="000000"/>
+          <w:sz w:val="28"/>
+          <w:szCs w:val="28"/>
+          <w:shd w:fill="FFFFFF" w:val="clear"/>
+          <w:rtl w:val="true"/>
+        </w:rPr>
+        <w:t xml:space="preserve"> </w:t>
+      </w:r>
+      <w:r>
+        <w:rPr>
+          <w:rFonts w:ascii="monospace" w:hAnsi="monospace"/>
+          <w:color w:val="000000"/>
+          <w:sz w:val="25"/>
+          <w:sz w:val="25"/>
+          <w:szCs w:val="28"/>
+          <w:shd w:fill="FFFFFF" w:val="clear"/>
+          <w:rtl w:val="true"/>
+        </w:rPr>
+        <w:t xml:space="preserve">قرار میگیرند در یک حالت قرنطینه هستند و اگر کسی خارج از اون </w:t>
+      </w:r>
+      <w:r>
+        <w:rPr>
+          <w:rFonts w:ascii="monospace" w:hAnsi="monospace"/>
+          <w:color w:val="000000"/>
+          <w:sz w:val="28"/>
+          <w:szCs w:val="28"/>
+          <w:shd w:fill="FFFFFF" w:val="clear"/>
+        </w:rPr>
+        <w:t>transaction</w:t>
+      </w:r>
+      <w:r>
+        <w:rPr>
+          <w:rFonts w:ascii="monospace" w:hAnsi="monospace"/>
+          <w:color w:val="000000"/>
+          <w:sz w:val="28"/>
+          <w:szCs w:val="28"/>
+          <w:shd w:fill="FFFFFF" w:val="clear"/>
+          <w:rtl w:val="true"/>
+        </w:rPr>
+        <w:t xml:space="preserve"> </w:t>
+      </w:r>
+      <w:r>
+        <w:rPr>
+          <w:rFonts w:ascii="monospace" w:hAnsi="monospace"/>
+          <w:color w:val="000000"/>
+          <w:sz w:val="25"/>
+          <w:sz w:val="25"/>
+          <w:szCs w:val="28"/>
+          <w:shd w:fill="FFFFFF" w:val="clear"/>
+          <w:rtl w:val="true"/>
+        </w:rPr>
+        <w:t xml:space="preserve">اقدام به تغییر اطلاعات کند تمام دستورات </w:t>
+      </w:r>
+      <w:r>
+        <w:rPr>
+          <w:rFonts w:ascii="monospace" w:hAnsi="monospace"/>
+          <w:color w:val="000000"/>
+          <w:sz w:val="28"/>
+          <w:szCs w:val="28"/>
+          <w:shd w:fill="FFFFFF" w:val="clear"/>
+        </w:rPr>
+        <w:t>abort</w:t>
+      </w:r>
+      <w:r>
+        <w:rPr>
+          <w:rFonts w:ascii="monospace" w:hAnsi="monospace"/>
+          <w:color w:val="000000"/>
+          <w:sz w:val="28"/>
+          <w:szCs w:val="28"/>
+          <w:shd w:fill="FFFFFF" w:val="clear"/>
+          <w:rtl w:val="true"/>
+        </w:rPr>
+        <w:t xml:space="preserve"> </w:t>
+      </w:r>
+      <w:r>
+        <w:rPr>
+          <w:rFonts w:ascii="monospace" w:hAnsi="monospace"/>
+          <w:color w:val="000000"/>
+          <w:sz w:val="25"/>
+          <w:sz w:val="25"/>
+          <w:szCs w:val="28"/>
+          <w:shd w:fill="FFFFFF" w:val="clear"/>
+          <w:rtl w:val="true"/>
+        </w:rPr>
+        <w:t>شده و اجرا نمیشوند</w:t>
+      </w:r>
+      <w:r>
+        <w:rPr>
+          <w:rFonts w:ascii="monospace" w:hAnsi="monospace"/>
+          <w:color w:val="000000"/>
+          <w:sz w:val="28"/>
+          <w:szCs w:val="28"/>
+          <w:shd w:fill="FFFFFF" w:val="clear"/>
+          <w:rtl w:val="true"/>
+        </w:rPr>
+        <w:t xml:space="preserve">. </w:t>
+      </w:r>
+      <w:r>
+        <w:rPr>
+          <w:rFonts w:ascii="monospace" w:hAnsi="monospace"/>
+          <w:color w:val="000000"/>
+          <w:sz w:val="25"/>
+          <w:sz w:val="25"/>
+          <w:szCs w:val="28"/>
+          <w:shd w:fill="FFFFFF" w:val="clear"/>
+          <w:rtl w:val="true"/>
+        </w:rPr>
+        <w:t xml:space="preserve">دوم </w:t>
+      </w:r>
+      <w:r>
+        <w:rPr>
+          <w:rFonts w:ascii="monospace" w:hAnsi="monospace"/>
+          <w:color w:val="000000"/>
+          <w:sz w:val="28"/>
+          <w:szCs w:val="28"/>
+          <w:shd w:fill="FFFFFF" w:val="clear"/>
+        </w:rPr>
+        <w:t>atomic</w:t>
+      </w:r>
+      <w:r>
+        <w:rPr>
+          <w:rFonts w:ascii="monospace" w:hAnsi="monospace"/>
+          <w:color w:val="000000"/>
+          <w:sz w:val="28"/>
+          <w:szCs w:val="28"/>
+          <w:shd w:fill="FFFFFF" w:val="clear"/>
+          <w:rtl w:val="true"/>
+        </w:rPr>
+        <w:t xml:space="preserve"> </w:t>
+      </w:r>
+      <w:r>
+        <w:rPr>
+          <w:rFonts w:ascii="monospace" w:hAnsi="monospace"/>
+          <w:color w:val="000000"/>
+          <w:sz w:val="25"/>
+          <w:sz w:val="25"/>
+          <w:szCs w:val="28"/>
+          <w:shd w:fill="FFFFFF" w:val="clear"/>
+          <w:rtl w:val="true"/>
+        </w:rPr>
+        <w:t>یعنی تمامی دستورات یا باید کاملا اجرا شوند یا اصلا اجرا نشوند، هیچ یک از دستورات نصفه اجرا نخواهد شد</w:t>
+      </w:r>
+      <w:r>
+        <w:rPr>
+          <w:rFonts w:ascii="monospace" w:hAnsi="monospace"/>
+          <w:color w:val="000000"/>
+          <w:sz w:val="28"/>
+          <w:szCs w:val="28"/>
+          <w:shd w:fill="FFFFFF" w:val="clear"/>
+          <w:rtl w:val="true"/>
+        </w:rPr>
+        <w:t xml:space="preserve">. </w:t>
+      </w:r>
+    </w:p>
+    <w:p>
+      <w:pPr>
+        <w:pStyle w:val="PreformattedText"/>
+        <w:bidi w:val="1"/>
+        <w:jc w:val="left"/>
+        <w:rPr>
+          <w:color w:val="000000"/>
+          <w:shd w:fill="FFFFFF" w:val="clear"/>
+        </w:rPr>
+      </w:pPr>
+      <w:r>
+        <w:rPr>
+          <w:color w:val="000000"/>
+          <w:shd w:fill="FFFFFF" w:val="clear"/>
+          <w:rtl w:val="true"/>
+        </w:rPr>
+      </w:r>
+    </w:p>
+    <w:p>
+      <w:pPr>
+        <w:pStyle w:val="PreformattedText"/>
+        <w:bidi w:val="1"/>
+        <w:jc w:val="left"/>
+        <w:rPr>
+          <w:rFonts w:ascii="monospace" w:hAnsi="monospace"/>
+          <w:sz w:val="28"/>
+          <w:szCs w:val="28"/>
+        </w:rPr>
+      </w:pPr>
+      <w:r>
+        <w:rPr>
+          <w:rFonts w:ascii="monospace" w:hAnsi="monospace"/>
+          <w:color w:val="000000"/>
+          <w:sz w:val="25"/>
+          <w:sz w:val="25"/>
+          <w:szCs w:val="28"/>
+          <w:shd w:fill="FFFFFF" w:val="clear"/>
+          <w:rtl w:val="true"/>
+        </w:rPr>
+        <w:t>دستورات</w:t>
+      </w:r>
+      <w:r>
+        <w:rPr>
+          <w:rFonts w:ascii="monospace" w:hAnsi="monospace"/>
+          <w:color w:val="000000"/>
+          <w:sz w:val="28"/>
+          <w:szCs w:val="28"/>
+          <w:shd w:fill="FFFFFF" w:val="clear"/>
+          <w:rtl w:val="true"/>
+        </w:rPr>
+        <w:t>:</w:t>
+      </w:r>
+    </w:p>
+    <w:p>
+      <w:pPr>
+        <w:pStyle w:val="PreformattedText"/>
+        <w:bidi w:val="1"/>
+        <w:jc w:val="left"/>
+        <w:rPr>
+          <w:color w:val="000000"/>
+          <w:shd w:fill="FFFFFF" w:val="clear"/>
+        </w:rPr>
+      </w:pPr>
+      <w:r>
+        <w:rPr>
+          <w:color w:val="000000"/>
+          <w:shd w:fill="FFFFFF" w:val="clear"/>
+          <w:rtl w:val="true"/>
+        </w:rPr>
+      </w:r>
+    </w:p>
+    <w:p>
+      <w:pPr>
+        <w:pStyle w:val="PreformattedText"/>
+        <w:bidi w:val="0"/>
+        <w:jc w:val="left"/>
+        <w:rPr>
+          <w:rFonts w:ascii="monospace" w:hAnsi="monospace"/>
+          <w:sz w:val="28"/>
+          <w:szCs w:val="28"/>
+        </w:rPr>
+      </w:pPr>
+      <w:r>
+        <w:rPr>
+          <w:rFonts w:ascii="monospace" w:hAnsi="monospace"/>
+          <w:color w:val="000000"/>
+          <w:sz w:val="28"/>
+          <w:szCs w:val="28"/>
+          <w:shd w:fill="FFFFFF" w:val="clear"/>
+        </w:rPr>
+        <w:t xml:space="preserve">MULTI: </w:t>
+      </w:r>
+      <w:r>
+        <w:rPr>
+          <w:rFonts w:ascii="monospace" w:hAnsi="monospace"/>
+          <w:color w:val="000000"/>
+          <w:sz w:val="25"/>
+          <w:sz w:val="25"/>
+          <w:szCs w:val="28"/>
+          <w:shd w:fill="FFFFFF" w:val="clear"/>
+          <w:rtl w:val="true"/>
+        </w:rPr>
+        <w:t>ساخت یک تراکنش</w:t>
+      </w:r>
+      <w:r>
+        <w:rPr>
+          <w:rFonts w:ascii="monospace" w:hAnsi="monospace"/>
+          <w:color w:val="000000"/>
+          <w:sz w:val="25"/>
+          <w:sz w:val="25"/>
+          <w:szCs w:val="28"/>
+          <w:shd w:fill="FFFFFF" w:val="clear"/>
+        </w:rPr>
+        <w:t xml:space="preserve">   </w:t>
+      </w:r>
+      <w:r>
+        <w:rPr>
+          <w:rFonts w:ascii="monospace" w:hAnsi="monospace"/>
+          <w:color w:val="000000"/>
+          <w:sz w:val="28"/>
+          <w:szCs w:val="28"/>
+          <w:shd w:fill="FFFFFF" w:val="clear"/>
+        </w:rPr>
+        <w:t xml:space="preserve">,  EXEC : </w:t>
+      </w:r>
+      <w:r>
+        <w:rPr>
+          <w:rFonts w:ascii="monospace" w:hAnsi="monospace"/>
+          <w:color w:val="000000"/>
+          <w:sz w:val="25"/>
+          <w:sz w:val="25"/>
+          <w:szCs w:val="28"/>
+          <w:shd w:fill="FFFFFF" w:val="clear"/>
+          <w:rtl w:val="true"/>
+        </w:rPr>
+        <w:t>اجرای یک تراکنش</w:t>
+      </w:r>
+      <w:r>
+        <w:rPr>
+          <w:rFonts w:ascii="monospace" w:hAnsi="monospace"/>
+          <w:color w:val="000000"/>
+          <w:sz w:val="25"/>
+          <w:sz w:val="25"/>
+          <w:szCs w:val="28"/>
+          <w:shd w:fill="FFFFFF" w:val="clear"/>
+        </w:rPr>
+        <w:t xml:space="preserve"> </w:t>
+      </w:r>
+    </w:p>
+    <w:p>
+      <w:pPr>
+        <w:pStyle w:val="PreformattedText"/>
+        <w:bidi w:val="0"/>
+        <w:jc w:val="left"/>
+        <w:rPr>
+          <w:color w:val="000000"/>
+          <w:shd w:fill="FFFFFF" w:val="clear"/>
+        </w:rPr>
+      </w:pPr>
+      <w:r>
+        <w:rPr>
+          <w:color w:val="000000"/>
+          <w:shd w:fill="FFFFFF" w:val="clear"/>
+        </w:rPr>
+      </w:r>
+    </w:p>
+    <w:p>
+      <w:pPr>
+        <w:pStyle w:val="PreformattedText"/>
+        <w:bidi w:val="0"/>
+        <w:jc w:val="left"/>
+        <w:rPr>
+          <w:rFonts w:ascii="monospace" w:hAnsi="monospace"/>
+          <w:sz w:val="28"/>
+          <w:szCs w:val="28"/>
+        </w:rPr>
+      </w:pPr>
+      <w:r>
+        <w:rPr>
+          <w:rFonts w:ascii="monospace" w:hAnsi="monospace"/>
+          <w:color w:val="000000"/>
+          <w:sz w:val="28"/>
+          <w:szCs w:val="28"/>
+          <w:shd w:fill="FFFFFF" w:val="clear"/>
+        </w:rPr>
+        <w:t xml:space="preserve">DISCARD: </w:t>
+      </w:r>
+      <w:r>
+        <w:rPr>
+          <w:rFonts w:ascii="monospace" w:hAnsi="monospace"/>
+          <w:color w:val="000000"/>
+          <w:sz w:val="25"/>
+          <w:sz w:val="25"/>
+          <w:szCs w:val="28"/>
+          <w:shd w:fill="FFFFFF" w:val="clear"/>
+          <w:rtl w:val="true"/>
+        </w:rPr>
+        <w:t>بسته یک تراکنشه باز</w:t>
+      </w:r>
+      <w:r>
+        <w:rPr>
+          <w:rFonts w:ascii="monospace" w:hAnsi="monospace"/>
+          <w:color w:val="000000"/>
+          <w:sz w:val="25"/>
+          <w:sz w:val="25"/>
+          <w:szCs w:val="28"/>
+          <w:shd w:fill="FFFFFF" w:val="clear"/>
+        </w:rPr>
+        <w:t xml:space="preserve">   </w:t>
+      </w:r>
+      <w:r>
+        <w:rPr>
+          <w:rFonts w:ascii="monospace" w:hAnsi="monospace"/>
+          <w:color w:val="000000"/>
+          <w:sz w:val="28"/>
+          <w:szCs w:val="28"/>
+          <w:shd w:fill="FFFFFF" w:val="clear"/>
+        </w:rPr>
+        <w:t xml:space="preserve">,  WATCH: </w:t>
+      </w:r>
+      <w:r>
+        <w:rPr>
+          <w:rFonts w:ascii="monospace" w:hAnsi="monospace"/>
+          <w:color w:val="000000"/>
+          <w:sz w:val="25"/>
+          <w:sz w:val="25"/>
+          <w:szCs w:val="28"/>
+          <w:shd w:fill="FFFFFF" w:val="clear"/>
+          <w:rtl w:val="true"/>
+        </w:rPr>
+        <w:t>پیداسازی ویژگی ایزوله</w:t>
+      </w:r>
+    </w:p>
+    <w:p>
+      <w:pPr>
+        <w:pStyle w:val="PreformattedText"/>
+        <w:bidi w:val="0"/>
+        <w:jc w:val="left"/>
+        <w:rPr>
+          <w:rFonts w:ascii="monospace" w:hAnsi="monospace"/>
+          <w:sz w:val="28"/>
+          <w:szCs w:val="28"/>
+        </w:rPr>
+      </w:pPr>
+      <w:r>
+        <w:rPr>
+          <w:rFonts w:ascii="monospace" w:hAnsi="monospace"/>
+          <w:color w:val="000000"/>
+          <w:sz w:val="28"/>
+          <w:szCs w:val="28"/>
+          <w:shd w:fill="FFFFFF" w:val="clear"/>
+        </w:rPr>
+        <w:t>===========================================================</w:t>
+      </w:r>
+    </w:p>
+    <w:p>
+      <w:pPr>
+        <w:pStyle w:val="PreformattedText"/>
+        <w:bidi w:val="1"/>
+        <w:jc w:val="left"/>
+        <w:rPr>
+          <w:rFonts w:ascii="monospace" w:hAnsi="monospace"/>
+          <w:sz w:val="28"/>
+          <w:szCs w:val="28"/>
+        </w:rPr>
+      </w:pPr>
+      <w:r>
+        <w:rPr>
+          <w:rFonts w:ascii="monospace" w:hAnsi="monospace"/>
+          <w:color w:val="000000"/>
+          <w:sz w:val="25"/>
+          <w:sz w:val="25"/>
+          <w:szCs w:val="28"/>
+          <w:shd w:fill="FFFFFF" w:val="clear"/>
+          <w:rtl w:val="true"/>
+        </w:rPr>
+        <w:t xml:space="preserve">تمام تنظیمات سرور ردیس در لینوکس در آدرس </w:t>
+      </w:r>
+      <w:r>
+        <w:rPr>
+          <w:rFonts w:ascii="monospace" w:hAnsi="monospace"/>
+          <w:color w:val="000000"/>
+          <w:sz w:val="28"/>
+          <w:szCs w:val="28"/>
+          <w:shd w:fill="FFFFFF" w:val="clear"/>
+          <w:rtl w:val="true"/>
+        </w:rPr>
+        <w:t>/</w:t>
+      </w:r>
+      <w:r>
+        <w:rPr>
+          <w:rFonts w:ascii="monospace" w:hAnsi="monospace"/>
+          <w:color w:val="000000"/>
+          <w:sz w:val="28"/>
+          <w:szCs w:val="28"/>
+          <w:shd w:fill="FFFFFF" w:val="clear"/>
+        </w:rPr>
+        <w:t>etc/redis</w:t>
+      </w:r>
+      <w:r>
+        <w:rPr>
+          <w:rFonts w:ascii="monospace" w:hAnsi="monospace"/>
+          <w:color w:val="000000"/>
+          <w:sz w:val="28"/>
+          <w:szCs w:val="28"/>
+          <w:shd w:fill="FFFFFF" w:val="clear"/>
+          <w:rtl w:val="true"/>
+        </w:rPr>
+        <w:t xml:space="preserve"> </w:t>
+      </w:r>
+      <w:r>
+        <w:rPr>
+          <w:rFonts w:ascii="monospace" w:hAnsi="monospace"/>
+          <w:color w:val="000000"/>
+          <w:sz w:val="25"/>
+          <w:sz w:val="25"/>
+          <w:szCs w:val="28"/>
+          <w:shd w:fill="FFFFFF" w:val="clear"/>
+          <w:rtl w:val="true"/>
+        </w:rPr>
+        <w:t xml:space="preserve">و در فایل </w:t>
+      </w:r>
+      <w:r>
+        <w:rPr>
+          <w:rFonts w:ascii="monospace" w:hAnsi="monospace"/>
+          <w:color w:val="000000"/>
+          <w:sz w:val="28"/>
+          <w:szCs w:val="28"/>
+          <w:shd w:fill="FFFFFF" w:val="clear"/>
+        </w:rPr>
+        <w:t>redis.conf</w:t>
+      </w:r>
+      <w:r>
+        <w:rPr>
+          <w:rFonts w:ascii="monospace" w:hAnsi="monospace"/>
+          <w:color w:val="000000"/>
+          <w:sz w:val="28"/>
+          <w:szCs w:val="28"/>
+          <w:shd w:fill="FFFFFF" w:val="clear"/>
+          <w:rtl w:val="true"/>
+        </w:rPr>
+        <w:t xml:space="preserve"> </w:t>
+      </w:r>
+      <w:r>
+        <w:rPr>
+          <w:rFonts w:ascii="monospace" w:hAnsi="monospace"/>
+          <w:color w:val="000000"/>
+          <w:sz w:val="25"/>
+          <w:sz w:val="25"/>
+          <w:szCs w:val="28"/>
+          <w:shd w:fill="FFFFFF" w:val="clear"/>
+          <w:rtl w:val="true"/>
+        </w:rPr>
+        <w:t>ذخیره می‌شوند</w:t>
+      </w:r>
+    </w:p>
+    <w:p>
+      <w:pPr>
+        <w:pStyle w:val="PreformattedText"/>
+        <w:bidi w:val="1"/>
+        <w:jc w:val="left"/>
+        <w:rPr>
+          <w:rFonts w:ascii="monospace" w:hAnsi="monospace"/>
+          <w:sz w:val="28"/>
+          <w:szCs w:val="28"/>
+        </w:rPr>
+      </w:pPr>
+      <w:r>
+        <w:rPr>
+          <w:rtl w:val="true"/>
+        </w:rPr>
+      </w:r>
+    </w:p>
+    <w:p>
+      <w:pPr>
+        <w:pStyle w:val="PreformattedText"/>
+        <w:bidi w:val="1"/>
+        <w:jc w:val="left"/>
+        <w:rPr>
+          <w:rFonts w:ascii="monospace" w:hAnsi="monospace"/>
+          <w:sz w:val="28"/>
+          <w:szCs w:val="28"/>
+        </w:rPr>
+      </w:pPr>
+      <w:r>
+        <w:rPr>
+          <w:rFonts w:ascii="monospace" w:hAnsi="monospace"/>
+          <w:color w:val="000000"/>
+          <w:sz w:val="28"/>
+          <w:sz w:val="28"/>
+          <w:szCs w:val="28"/>
+          <w:shd w:fill="FFFFFF" w:val="clear"/>
+          <w:rtl w:val="true"/>
+        </w:rPr>
+        <w:t xml:space="preserve">در خود سرور ردیس هم میتوانید با دستور </w:t>
+      </w:r>
+      <w:r>
+        <w:rPr>
+          <w:rFonts w:ascii="monospace" w:hAnsi="monospace"/>
+          <w:color w:val="000000"/>
+          <w:sz w:val="28"/>
+          <w:szCs w:val="28"/>
+          <w:shd w:fill="FFFFFF" w:val="clear"/>
+        </w:rPr>
+        <w:t>CONFIG GET</w:t>
+      </w:r>
+      <w:r>
+        <w:rPr>
+          <w:rFonts w:ascii="monospace" w:hAnsi="monospace"/>
+          <w:color w:val="000000"/>
+          <w:sz w:val="28"/>
+          <w:szCs w:val="28"/>
+          <w:shd w:fill="FFFFFF" w:val="clear"/>
+          <w:rtl w:val="true"/>
+        </w:rPr>
+        <w:t xml:space="preserve"> </w:t>
+      </w:r>
+      <w:r>
+        <w:rPr>
+          <w:rFonts w:ascii="monospace" w:hAnsi="monospace"/>
+          <w:color w:val="000000"/>
+          <w:sz w:val="28"/>
+          <w:sz w:val="28"/>
+          <w:szCs w:val="28"/>
+          <w:shd w:fill="FFFFFF" w:val="clear"/>
+          <w:rtl w:val="true"/>
+        </w:rPr>
+        <w:t xml:space="preserve">میتوانید </w:t>
+      </w:r>
+      <w:r>
+        <w:rPr>
+          <w:rFonts w:ascii="monospace" w:hAnsi="monospace"/>
+          <w:color w:val="000000"/>
+          <w:sz w:val="28"/>
+          <w:szCs w:val="28"/>
+          <w:shd w:fill="FFFFFF" w:val="clear"/>
+        </w:rPr>
+        <w:t>config</w:t>
+      </w:r>
+      <w:r>
+        <w:rPr>
+          <w:rFonts w:ascii="monospace" w:hAnsi="monospace"/>
+          <w:color w:val="000000"/>
+          <w:sz w:val="28"/>
+          <w:szCs w:val="28"/>
+          <w:shd w:fill="FFFFFF" w:val="clear"/>
+          <w:rtl w:val="true"/>
+        </w:rPr>
+        <w:t xml:space="preserve"> </w:t>
+      </w:r>
+      <w:r>
+        <w:rPr>
+          <w:rFonts w:ascii="monospace" w:hAnsi="monospace"/>
+          <w:color w:val="000000"/>
+          <w:sz w:val="28"/>
+          <w:sz w:val="28"/>
+          <w:szCs w:val="28"/>
+          <w:shd w:fill="FFFFFF" w:val="clear"/>
+          <w:rtl w:val="true"/>
+        </w:rPr>
+        <w:t xml:space="preserve">دستورات را بخوانید و با دستور </w:t>
+      </w:r>
+      <w:r>
+        <w:rPr>
+          <w:rFonts w:ascii="monospace" w:hAnsi="monospace"/>
+          <w:color w:val="000000"/>
+          <w:sz w:val="28"/>
+          <w:szCs w:val="28"/>
+          <w:shd w:fill="FFFFFF" w:val="clear"/>
+        </w:rPr>
+        <w:t>CONFIG SET</w:t>
+      </w:r>
+      <w:r>
+        <w:rPr>
+          <w:rFonts w:ascii="monospace" w:hAnsi="monospace"/>
+          <w:color w:val="000000"/>
+          <w:sz w:val="28"/>
+          <w:szCs w:val="28"/>
+          <w:shd w:fill="FFFFFF" w:val="clear"/>
+          <w:rtl w:val="true"/>
+        </w:rPr>
+        <w:t xml:space="preserve"> </w:t>
+      </w:r>
+      <w:r>
+        <w:rPr>
+          <w:rFonts w:ascii="monospace" w:hAnsi="monospace"/>
+          <w:color w:val="000000"/>
+          <w:sz w:val="28"/>
+          <w:sz w:val="28"/>
+          <w:szCs w:val="28"/>
+          <w:shd w:fill="FFFFFF" w:val="clear"/>
+          <w:rtl w:val="true"/>
+        </w:rPr>
+        <w:t>میتوانید تغییر دهید</w:t>
+      </w:r>
+      <w:r>
+        <w:rPr>
+          <w:rFonts w:ascii="monospace" w:hAnsi="monospace"/>
+          <w:color w:val="000000"/>
+          <w:sz w:val="28"/>
+          <w:szCs w:val="28"/>
+          <w:shd w:fill="FFFFFF" w:val="clear"/>
+          <w:rtl w:val="true"/>
+        </w:rPr>
+        <w:t>:</w:t>
+      </w:r>
+    </w:p>
+    <w:p>
+      <w:pPr>
+        <w:pStyle w:val="PreformattedText"/>
+        <w:bidi w:val="1"/>
+        <w:jc w:val="left"/>
+        <w:rPr>
+          <w:rFonts w:ascii="monospace" w:hAnsi="monospace"/>
+          <w:sz w:val="28"/>
+          <w:szCs w:val="28"/>
+        </w:rPr>
+      </w:pPr>
+      <w:r>
+        <w:rPr>
+          <w:rtl w:val="true"/>
+        </w:rPr>
+      </w:r>
+    </w:p>
+    <w:p>
+      <w:pPr>
+        <w:pStyle w:val="PreformattedText"/>
+        <w:bidi w:val="0"/>
+        <w:jc w:val="left"/>
+        <w:rPr>
+          <w:sz w:val="28"/>
+          <w:szCs w:val="28"/>
+        </w:rPr>
+      </w:pPr>
+      <w:r>
+        <w:rPr>
+          <w:sz w:val="28"/>
+          <w:szCs w:val="28"/>
+        </w:rPr>
+        <w:t xml:space="preserve">bind: </w:t>
+      </w:r>
+      <w:r>
+        <w:rPr>
+          <w:sz w:val="28"/>
+          <w:sz w:val="25"/>
+          <w:szCs w:val="28"/>
+          <w:rtl w:val="true"/>
+        </w:rPr>
+        <w:t>مشخص میکند چه آی پی هایی میتوانند به سرور شما متصل شوند</w:t>
+      </w:r>
+      <w:r>
+        <w:rPr>
+          <w:sz w:val="28"/>
+          <w:sz w:val="25"/>
+          <w:szCs w:val="28"/>
+        </w:rPr>
+        <w:t xml:space="preserve"> </w:t>
+      </w:r>
+    </w:p>
+    <w:p>
+      <w:pPr>
+        <w:pStyle w:val="PreformattedText"/>
+        <w:bidi w:val="0"/>
+        <w:jc w:val="left"/>
+        <w:rPr>
+          <w:sz w:val="28"/>
+          <w:szCs w:val="28"/>
+        </w:rPr>
+      </w:pPr>
+      <w:r>
+        <w:rPr>
+          <w:sz w:val="28"/>
+          <w:szCs w:val="28"/>
+        </w:rPr>
+      </w:r>
+    </w:p>
+    <w:p>
+      <w:pPr>
+        <w:pStyle w:val="PreformattedText"/>
+        <w:bidi w:val="0"/>
+        <w:jc w:val="left"/>
+        <w:rPr>
+          <w:sz w:val="28"/>
+          <w:szCs w:val="28"/>
+        </w:rPr>
+      </w:pPr>
+      <w:r>
+        <w:rPr>
+          <w:sz w:val="28"/>
+          <w:szCs w:val="28"/>
+        </w:rPr>
+        <w:t xml:space="preserve">requirepass: </w:t>
+      </w:r>
+      <w:r>
+        <w:rPr>
+          <w:sz w:val="28"/>
+          <w:sz w:val="25"/>
+          <w:szCs w:val="28"/>
+          <w:rtl w:val="true"/>
+        </w:rPr>
+        <w:t>برای وصل شدن به سرور نیاز به پسورد هست یا نه</w:t>
+      </w:r>
+      <w:r>
+        <w:rPr>
+          <w:sz w:val="28"/>
+          <w:sz w:val="25"/>
+          <w:szCs w:val="28"/>
+        </w:rPr>
+        <w:t xml:space="preserve"> </w:t>
+      </w:r>
+    </w:p>
+    <w:p>
+      <w:pPr>
+        <w:pStyle w:val="PreformattedText"/>
+        <w:bidi w:val="0"/>
+        <w:jc w:val="left"/>
+        <w:rPr>
+          <w:sz w:val="28"/>
+          <w:szCs w:val="28"/>
+        </w:rPr>
+      </w:pPr>
+      <w:r>
+        <w:rPr>
+          <w:sz w:val="28"/>
+          <w:szCs w:val="28"/>
+        </w:rPr>
+      </w:r>
+    </w:p>
+    <w:p>
+      <w:pPr>
+        <w:pStyle w:val="PreformattedText"/>
+        <w:bidi w:val="0"/>
+        <w:jc w:val="left"/>
+        <w:rPr>
+          <w:sz w:val="28"/>
+          <w:szCs w:val="28"/>
+        </w:rPr>
+      </w:pPr>
+      <w:r>
+        <w:rPr>
+          <w:sz w:val="28"/>
+          <w:szCs w:val="28"/>
+        </w:rPr>
+        <w:t xml:space="preserve">maxclients : </w:t>
+      </w:r>
+      <w:r>
+        <w:rPr>
+          <w:sz w:val="28"/>
+          <w:sz w:val="25"/>
+          <w:szCs w:val="28"/>
+          <w:rtl w:val="true"/>
+        </w:rPr>
+        <w:t>همزمان چه تعداد کاربر میتواند به سرور متصل شوند</w:t>
+      </w:r>
+      <w:r>
+        <w:rPr>
+          <w:sz w:val="28"/>
+          <w:sz w:val="25"/>
+          <w:szCs w:val="28"/>
+        </w:rPr>
+        <w:t xml:space="preserve"> </w:t>
+      </w:r>
+    </w:p>
+    <w:p>
+      <w:pPr>
+        <w:pStyle w:val="PreformattedText"/>
+        <w:bidi w:val="0"/>
+        <w:jc w:val="left"/>
+        <w:rPr>
+          <w:sz w:val="28"/>
+          <w:szCs w:val="28"/>
+        </w:rPr>
+      </w:pPr>
+      <w:r>
+        <w:rPr>
+          <w:sz w:val="28"/>
+          <w:szCs w:val="28"/>
+        </w:rPr>
+      </w:r>
+    </w:p>
+    <w:p>
+      <w:pPr>
+        <w:pStyle w:val="PreformattedText"/>
+        <w:bidi w:val="0"/>
+        <w:jc w:val="left"/>
+        <w:rPr>
+          <w:sz w:val="28"/>
+          <w:szCs w:val="28"/>
+        </w:rPr>
+      </w:pPr>
+      <w:r>
+        <w:rPr>
+          <w:sz w:val="28"/>
+          <w:szCs w:val="28"/>
+        </w:rPr>
+        <w:t xml:space="preserve">auth : </w:t>
+      </w:r>
+      <w:r>
+        <w:rPr>
+          <w:sz w:val="28"/>
+          <w:sz w:val="25"/>
+          <w:szCs w:val="28"/>
+          <w:rtl w:val="true"/>
+        </w:rPr>
+        <w:t>وقتی که پسورد لازم است با این دستور پسورد را وارد کنید</w:t>
+      </w:r>
+    </w:p>
+    <w:p>
+      <w:pPr>
+        <w:pStyle w:val="PreformattedText"/>
+        <w:bidi w:val="0"/>
+        <w:jc w:val="left"/>
+        <w:rPr>
+          <w:sz w:val="28"/>
+          <w:szCs w:val="28"/>
+        </w:rPr>
+      </w:pPr>
+      <w:r>
+        <w:rPr>
+          <w:sz w:val="28"/>
+          <w:szCs w:val="28"/>
+        </w:rPr>
+      </w:r>
+    </w:p>
+    <w:p>
+      <w:pPr>
+        <w:pStyle w:val="PreformattedText"/>
+        <w:bidi w:val="1"/>
+        <w:jc w:val="left"/>
+        <w:rPr>
+          <w:sz w:val="28"/>
+          <w:szCs w:val="28"/>
+        </w:rPr>
+      </w:pPr>
+      <w:r>
+        <w:rPr>
+          <w:sz w:val="28"/>
+          <w:sz w:val="25"/>
+          <w:szCs w:val="28"/>
+          <w:rtl w:val="true"/>
+        </w:rPr>
+        <w:t xml:space="preserve">برای بازنویسی فایل </w:t>
+      </w:r>
+      <w:r>
+        <w:rPr>
+          <w:sz w:val="28"/>
+          <w:szCs w:val="28"/>
+        </w:rPr>
+        <w:t>config</w:t>
+      </w:r>
+      <w:r>
+        <w:rPr>
+          <w:sz w:val="28"/>
+          <w:szCs w:val="28"/>
+          <w:rtl w:val="true"/>
+        </w:rPr>
+        <w:t xml:space="preserve"> </w:t>
+      </w:r>
+      <w:r>
+        <w:rPr>
+          <w:sz w:val="28"/>
+          <w:sz w:val="25"/>
+          <w:szCs w:val="28"/>
+          <w:rtl w:val="true"/>
+        </w:rPr>
+        <w:t xml:space="preserve">اصلی در ترمینال باید دستور </w:t>
+      </w:r>
+      <w:r>
+        <w:rPr>
+          <w:sz w:val="28"/>
+          <w:szCs w:val="28"/>
+        </w:rPr>
+        <w:t>CONFIG REWRITE</w:t>
+      </w:r>
+      <w:r>
+        <w:rPr>
+          <w:sz w:val="28"/>
+          <w:szCs w:val="28"/>
+          <w:rtl w:val="true"/>
+        </w:rPr>
+        <w:t xml:space="preserve"> </w:t>
+      </w:r>
+      <w:r>
+        <w:rPr>
+          <w:sz w:val="28"/>
+          <w:sz w:val="25"/>
+          <w:szCs w:val="28"/>
+          <w:rtl w:val="true"/>
+        </w:rPr>
+        <w:t>را بزنید</w:t>
+      </w:r>
+    </w:p>
+    <w:p>
+      <w:pPr>
+        <w:pStyle w:val="PreformattedText"/>
+        <w:bidi w:val="1"/>
+        <w:jc w:val="left"/>
+        <w:rPr>
+          <w:sz w:val="28"/>
+          <w:szCs w:val="28"/>
+        </w:rPr>
+      </w:pPr>
+      <w:r>
+        <w:rPr>
+          <w:sz w:val="28"/>
+          <w:szCs w:val="28"/>
+          <w:rtl w:val="true"/>
+        </w:rPr>
+      </w:r>
+    </w:p>
+    <w:p>
+      <w:pPr>
+        <w:pStyle w:val="PreformattedText"/>
+        <w:bidi w:val="1"/>
+        <w:jc w:val="left"/>
+        <w:rPr>
+          <w:sz w:val="28"/>
+          <w:szCs w:val="28"/>
+        </w:rPr>
+      </w:pPr>
+      <w:r>
+        <w:rPr>
+          <w:sz w:val="28"/>
+          <w:szCs w:val="28"/>
+          <w:rtl w:val="true"/>
+        </w:rPr>
+      </w:r>
+    </w:p>
+    <w:p>
+      <w:pPr>
+        <w:pStyle w:val="PreformattedText"/>
+        <w:bidi w:val="0"/>
+        <w:jc w:val="left"/>
+        <w:rPr>
+          <w:color w:val="000000"/>
+          <w:sz w:val="26"/>
+          <w:szCs w:val="26"/>
+          <w:shd w:fill="FFFFFF" w:val="clear"/>
+        </w:rPr>
+      </w:pPr>
+      <w:r>
+        <w:rPr>
+          <w:color w:val="000000"/>
+          <w:sz w:val="26"/>
+          <w:szCs w:val="26"/>
+          <w:shd w:fill="FFFFFF" w:val="clear"/>
+        </w:rPr>
+        <w:t>sudo systemctl start/stop/status/restart redis-server.service</w:t>
+      </w:r>
+    </w:p>
+    <w:p>
+      <w:pPr>
+        <w:pStyle w:val="PreformattedText"/>
+        <w:bidi w:val="0"/>
+        <w:jc w:val="left"/>
+        <w:rPr>
+          <w:color w:val="000000"/>
+          <w:sz w:val="26"/>
+          <w:szCs w:val="26"/>
+          <w:shd w:fill="FFFFFF" w:val="clear"/>
+        </w:rPr>
+      </w:pPr>
+      <w:r>
+        <w:rPr>
+          <w:color w:val="000000"/>
+          <w:sz w:val="26"/>
+          <w:szCs w:val="26"/>
+          <w:shd w:fill="FFFFFF" w:val="clear"/>
+        </w:rPr>
+      </w:r>
+    </w:p>
+    <w:p>
+      <w:pPr>
+        <w:pStyle w:val="PreformattedText"/>
+        <w:bidi w:val="0"/>
+        <w:jc w:val="left"/>
+        <w:rPr>
+          <w:color w:val="000000"/>
+          <w:sz w:val="26"/>
+          <w:szCs w:val="26"/>
+          <w:shd w:fill="FFFFFF" w:val="clear"/>
+        </w:rPr>
+      </w:pPr>
+      <w:r>
+        <w:rPr>
+          <w:color w:val="000000"/>
+          <w:sz w:val="26"/>
+          <w:szCs w:val="26"/>
+          <w:shd w:fill="FFFFFF" w:val="clear"/>
+        </w:rPr>
+        <w:t>sudo service redis-server start/stop/status/restart</w:t>
+      </w:r>
+    </w:p>
+    <w:p>
+      <w:pPr>
+        <w:pStyle w:val="PreformattedText"/>
+        <w:bidi w:val="0"/>
+        <w:jc w:val="left"/>
+        <w:rPr>
+          <w:color w:val="000000"/>
+          <w:sz w:val="28"/>
+          <w:szCs w:val="28"/>
+          <w:shd w:fill="FFFFFF" w:val="clear"/>
+        </w:rPr>
+      </w:pPr>
+      <w:r>
+        <w:rPr>
+          <w:color w:val="000000"/>
+          <w:sz w:val="28"/>
+          <w:szCs w:val="28"/>
+          <w:shd w:fill="FFFFFF" w:val="clear"/>
+        </w:rPr>
+        <w:t>===========================================================</w:t>
+      </w:r>
+    </w:p>
+    <w:p>
+      <w:pPr>
+        <w:pStyle w:val="PreformattedText"/>
+        <w:bidi w:val="1"/>
+        <w:jc w:val="left"/>
+        <w:rPr>
+          <w:color w:val="000000"/>
+          <w:sz w:val="28"/>
+          <w:szCs w:val="28"/>
+          <w:shd w:fill="FFFFFF" w:val="clear"/>
+        </w:rPr>
+      </w:pPr>
+      <w:r>
+        <w:rPr>
+          <w:color w:val="000000"/>
+          <w:sz w:val="28"/>
+          <w:sz w:val="28"/>
+          <w:szCs w:val="28"/>
+          <w:shd w:fill="FFFFFF" w:val="clear"/>
+          <w:rtl w:val="true"/>
+        </w:rPr>
+        <w:t xml:space="preserve">در این قسمت با </w:t>
+      </w:r>
+      <w:r>
+        <w:rPr>
+          <w:color w:val="000000"/>
+          <w:sz w:val="28"/>
+          <w:szCs w:val="28"/>
+          <w:shd w:fill="FFFFFF" w:val="clear"/>
+        </w:rPr>
+        <w:t>pipeline</w:t>
+      </w:r>
+      <w:r>
+        <w:rPr>
+          <w:color w:val="000000"/>
+          <w:sz w:val="28"/>
+          <w:szCs w:val="28"/>
+          <w:shd w:fill="FFFFFF" w:val="clear"/>
+          <w:rtl w:val="true"/>
+        </w:rPr>
+        <w:t xml:space="preserve"> </w:t>
+      </w:r>
+      <w:r>
+        <w:rPr>
+          <w:color w:val="000000"/>
+          <w:sz w:val="28"/>
+          <w:sz w:val="28"/>
+          <w:szCs w:val="28"/>
+          <w:shd w:fill="FFFFFF" w:val="clear"/>
+          <w:rtl w:val="true"/>
+        </w:rPr>
+        <w:t>در ردیس آشنا میشید</w:t>
+      </w:r>
+      <w:r>
+        <w:rPr>
+          <w:color w:val="000000"/>
+          <w:sz w:val="28"/>
+          <w:szCs w:val="28"/>
+          <w:shd w:fill="FFFFFF" w:val="clear"/>
+          <w:rtl w:val="true"/>
+        </w:rPr>
+        <w:t xml:space="preserve">. </w:t>
+      </w:r>
+      <w:r>
+        <w:rPr>
+          <w:color w:val="000000"/>
+          <w:sz w:val="28"/>
+          <w:sz w:val="28"/>
+          <w:szCs w:val="28"/>
+          <w:shd w:fill="FFFFFF" w:val="clear"/>
+          <w:rtl w:val="true"/>
+        </w:rPr>
+        <w:t>برنامه هایی که با ردیس کار میکنند از طریق یک شبکه به هم متصل شده اند</w:t>
+      </w:r>
+      <w:r>
+        <w:rPr>
+          <w:color w:val="000000"/>
+          <w:sz w:val="28"/>
+          <w:szCs w:val="28"/>
+          <w:shd w:fill="FFFFFF" w:val="clear"/>
+          <w:rtl w:val="true"/>
+        </w:rPr>
+        <w:t xml:space="preserve">. </w:t>
+      </w:r>
+      <w:r>
+        <w:rPr>
+          <w:color w:val="000000"/>
+          <w:sz w:val="28"/>
+          <w:sz w:val="28"/>
+          <w:szCs w:val="28"/>
+          <w:shd w:fill="FFFFFF" w:val="clear"/>
+          <w:rtl w:val="true"/>
+        </w:rPr>
+        <w:t>هر چقدر هم که این شبکه سریع باشه بازهم یک زمان کمی طول میکشه که دستورات از برنامه به ردیس و پاسخ از ردیس به برنامه برسه</w:t>
+      </w:r>
+      <w:r>
+        <w:rPr>
+          <w:color w:val="000000"/>
+          <w:sz w:val="28"/>
+          <w:szCs w:val="28"/>
+          <w:shd w:fill="FFFFFF" w:val="clear"/>
+          <w:rtl w:val="true"/>
+        </w:rPr>
+        <w:t xml:space="preserve">. </w:t>
+      </w:r>
+      <w:r>
+        <w:rPr>
+          <w:color w:val="000000"/>
+          <w:sz w:val="28"/>
+          <w:sz w:val="28"/>
+          <w:szCs w:val="28"/>
+          <w:shd w:fill="FFFFFF" w:val="clear"/>
+          <w:rtl w:val="true"/>
+        </w:rPr>
+        <w:t>به همین خاطر نمیشه از تمام قدرت ردیس استفاده کرد و مثلا چندین هزار داده رو در یک ثانیه ذخیره کرد</w:t>
+      </w:r>
+      <w:r>
+        <w:rPr>
+          <w:color w:val="000000"/>
+          <w:sz w:val="28"/>
+          <w:szCs w:val="28"/>
+          <w:shd w:fill="FFFFFF" w:val="clear"/>
+          <w:rtl w:val="true"/>
+        </w:rPr>
+        <w:t xml:space="preserve">. </w:t>
+      </w:r>
+      <w:r>
+        <w:rPr>
+          <w:color w:val="000000"/>
+          <w:sz w:val="28"/>
+          <w:sz w:val="28"/>
+          <w:szCs w:val="28"/>
+          <w:shd w:fill="FFFFFF" w:val="clear"/>
+          <w:rtl w:val="true"/>
+        </w:rPr>
+        <w:t xml:space="preserve">برای رفع این مشکل میتوان از </w:t>
+      </w:r>
+      <w:r>
+        <w:rPr>
+          <w:color w:val="000000"/>
+          <w:sz w:val="28"/>
+          <w:szCs w:val="28"/>
+          <w:shd w:fill="FFFFFF" w:val="clear"/>
+        </w:rPr>
+        <w:t>pipeline</w:t>
+      </w:r>
+      <w:r>
+        <w:rPr>
+          <w:color w:val="000000"/>
+          <w:sz w:val="28"/>
+          <w:szCs w:val="28"/>
+          <w:shd w:fill="FFFFFF" w:val="clear"/>
+          <w:rtl w:val="true"/>
+        </w:rPr>
+        <w:t xml:space="preserve"> </w:t>
+      </w:r>
+      <w:r>
+        <w:rPr>
+          <w:color w:val="000000"/>
+          <w:sz w:val="28"/>
+          <w:sz w:val="28"/>
+          <w:szCs w:val="28"/>
+          <w:shd w:fill="FFFFFF" w:val="clear"/>
+          <w:rtl w:val="true"/>
+        </w:rPr>
+        <w:t>ها استفاده کرد</w:t>
+      </w:r>
+      <w:r>
+        <w:rPr>
+          <w:color w:val="000000"/>
+          <w:sz w:val="28"/>
+          <w:szCs w:val="28"/>
+          <w:shd w:fill="FFFFFF" w:val="clear"/>
+          <w:rtl w:val="true"/>
+        </w:rPr>
+        <w:t xml:space="preserve">. </w:t>
+      </w:r>
+      <w:r>
+        <w:rPr>
+          <w:color w:val="000000"/>
+          <w:sz w:val="28"/>
+          <w:szCs w:val="28"/>
+          <w:shd w:fill="FFFFFF" w:val="clear"/>
+        </w:rPr>
+        <w:t>pipeline</w:t>
+      </w:r>
+      <w:r>
+        <w:rPr>
+          <w:color w:val="000000"/>
+          <w:sz w:val="28"/>
+          <w:sz w:val="28"/>
+          <w:szCs w:val="28"/>
+          <w:shd w:fill="FFFFFF" w:val="clear"/>
+          <w:rtl w:val="true"/>
+        </w:rPr>
+        <w:t>ها در ردیس به شما اجازه میدن که بتونید چندین درخواست رو داخل یک پکیج یکجا بفرستید و ردیس هم چندین پاسخ رو داخل یک پکیج یکجا برای شما بفرسته</w:t>
+      </w:r>
+      <w:r>
+        <w:rPr>
+          <w:color w:val="000000"/>
+          <w:sz w:val="28"/>
+          <w:szCs w:val="28"/>
+          <w:shd w:fill="FFFFFF" w:val="clear"/>
+          <w:rtl w:val="true"/>
+        </w:rPr>
+        <w:t>.</w:t>
+      </w:r>
+    </w:p>
+    <w:p>
+      <w:pPr>
+        <w:pStyle w:val="PreformattedText"/>
+        <w:bidi w:val="1"/>
+        <w:jc w:val="left"/>
+        <w:rPr>
+          <w:color w:val="000000"/>
+          <w:sz w:val="28"/>
+          <w:szCs w:val="28"/>
+          <w:shd w:fill="FFFFFF" w:val="clear"/>
+        </w:rPr>
+      </w:pPr>
+      <w:r>
+        <w:rPr>
+          <w:color w:val="000000"/>
+          <w:sz w:val="28"/>
+          <w:szCs w:val="28"/>
+          <w:shd w:fill="FFFFFF" w:val="clear"/>
+          <w:rtl w:val="true"/>
+        </w:rPr>
+      </w:r>
+    </w:p>
+    <w:p>
+      <w:pPr>
+        <w:pStyle w:val="PreformattedText"/>
+        <w:bidi w:val="0"/>
+        <w:jc w:val="left"/>
+        <w:rPr>
+          <w:color w:val="000000"/>
+          <w:sz w:val="24"/>
+          <w:szCs w:val="24"/>
+          <w:shd w:fill="FFFFFF" w:val="clear"/>
+        </w:rPr>
+      </w:pPr>
+      <w:r>
+        <w:rPr>
+          <w:color w:val="000000"/>
+          <w:sz w:val="24"/>
+          <w:szCs w:val="24"/>
+          <w:shd w:fill="FFFFFF" w:val="clear"/>
+        </w:rPr>
+        <w:t>(prinf “PING\r\nSET name amir\r\nGET name\r\n”;) | nc localhost 6379</w:t>
+      </w:r>
+    </w:p>
+    <w:p>
+      <w:pPr>
+        <w:pStyle w:val="PreformattedText"/>
+        <w:bidi w:val="1"/>
+        <w:jc w:val="left"/>
+        <w:rPr>
+          <w:color w:val="000000"/>
+          <w:sz w:val="28"/>
+          <w:szCs w:val="28"/>
+          <w:shd w:fill="FFFFFF" w:val="clear"/>
+        </w:rPr>
+      </w:pPr>
+      <w:r>
+        <w:rPr>
+          <w:color w:val="000000"/>
+          <w:sz w:val="28"/>
+          <w:sz w:val="28"/>
+          <w:szCs w:val="28"/>
+          <w:shd w:fill="FFFFFF" w:val="clear"/>
+          <w:rtl w:val="true"/>
+        </w:rPr>
+        <w:t xml:space="preserve">همزمان این </w:t>
+      </w:r>
+      <w:r>
+        <w:rPr>
+          <w:color w:val="000000"/>
+          <w:sz w:val="28"/>
+          <w:sz w:val="28"/>
+          <w:szCs w:val="28"/>
+          <w:shd w:fill="FFFFFF" w:val="clear"/>
+        </w:rPr>
+        <w:t>۳</w:t>
+      </w:r>
+      <w:r>
+        <w:rPr>
+          <w:color w:val="000000"/>
+          <w:sz w:val="28"/>
+          <w:sz w:val="28"/>
+          <w:szCs w:val="28"/>
+          <w:shd w:fill="FFFFFF" w:val="clear"/>
+          <w:rtl w:val="true"/>
+        </w:rPr>
+        <w:t xml:space="preserve"> دستور را به سرور ردیس ارسال میکند </w:t>
+      </w:r>
+    </w:p>
+    <w:p>
+      <w:pPr>
+        <w:pStyle w:val="PreformattedText"/>
+        <w:bidi w:val="1"/>
+        <w:jc w:val="left"/>
+        <w:rPr>
+          <w:color w:val="000000"/>
+          <w:sz w:val="28"/>
+          <w:szCs w:val="28"/>
+          <w:shd w:fill="FFFFFF" w:val="clear"/>
+        </w:rPr>
+      </w:pPr>
+      <w:r>
+        <w:rPr>
+          <w:color w:val="000000"/>
+          <w:sz w:val="28"/>
+          <w:szCs w:val="28"/>
+          <w:shd w:fill="FFFFFF" w:val="clear"/>
+          <w:rtl w:val="true"/>
+        </w:rPr>
+        <w:t>===========================================================</w:t>
+      </w:r>
+    </w:p>
+    <w:p>
+      <w:pPr>
+        <w:pStyle w:val="PreformattedText"/>
+        <w:bidi w:val="1"/>
+        <w:jc w:val="left"/>
+        <w:rPr>
+          <w:color w:val="000000"/>
+          <w:sz w:val="28"/>
+          <w:szCs w:val="28"/>
+          <w:shd w:fill="FFFFFF" w:val="clear"/>
+        </w:rPr>
+      </w:pPr>
+      <w:r>
+        <w:rPr>
+          <w:color w:val="000000"/>
+          <w:sz w:val="28"/>
+          <w:sz w:val="28"/>
+          <w:szCs w:val="28"/>
+          <w:shd w:fill="FFFFFF" w:val="clear"/>
+          <w:rtl w:val="true"/>
+        </w:rPr>
+        <w:t xml:space="preserve">در این قسمت با مفهوم </w:t>
+      </w:r>
+      <w:r>
+        <w:rPr>
+          <w:color w:val="000000"/>
+          <w:sz w:val="28"/>
+          <w:szCs w:val="28"/>
+          <w:shd w:fill="FFFFFF" w:val="clear"/>
+        </w:rPr>
+        <w:t>persistence</w:t>
+      </w:r>
+      <w:r>
+        <w:rPr>
+          <w:color w:val="000000"/>
+          <w:sz w:val="28"/>
+          <w:szCs w:val="28"/>
+          <w:shd w:fill="FFFFFF" w:val="clear"/>
+          <w:rtl w:val="true"/>
+        </w:rPr>
+        <w:t xml:space="preserve"> </w:t>
+      </w:r>
+      <w:r>
+        <w:rPr>
+          <w:color w:val="000000"/>
+          <w:sz w:val="28"/>
+          <w:sz w:val="28"/>
+          <w:szCs w:val="28"/>
+          <w:shd w:fill="FFFFFF" w:val="clear"/>
+          <w:rtl w:val="true"/>
+        </w:rPr>
+        <w:t>در ردیس آشنا میشید</w:t>
+      </w:r>
+      <w:r>
+        <w:rPr>
+          <w:color w:val="000000"/>
+          <w:sz w:val="28"/>
+          <w:szCs w:val="28"/>
+          <w:shd w:fill="FFFFFF" w:val="clear"/>
+          <w:rtl w:val="true"/>
+        </w:rPr>
+        <w:t xml:space="preserve">. </w:t>
+      </w:r>
+      <w:r>
+        <w:rPr>
+          <w:color w:val="000000"/>
+          <w:sz w:val="28"/>
+          <w:sz w:val="28"/>
+          <w:szCs w:val="28"/>
+          <w:shd w:fill="FFFFFF" w:val="clear"/>
+          <w:rtl w:val="true"/>
+        </w:rPr>
+        <w:t xml:space="preserve">همونطور که میدونید ردیس اطلاعات رو داخل </w:t>
+      </w:r>
+      <w:r>
+        <w:rPr>
+          <w:color w:val="000000"/>
+          <w:sz w:val="28"/>
+          <w:szCs w:val="28"/>
+          <w:shd w:fill="FFFFFF" w:val="clear"/>
+        </w:rPr>
+        <w:t>ram</w:t>
+      </w:r>
+      <w:r>
+        <w:rPr>
+          <w:color w:val="000000"/>
+          <w:sz w:val="28"/>
+          <w:szCs w:val="28"/>
+          <w:shd w:fill="FFFFFF" w:val="clear"/>
+          <w:rtl w:val="true"/>
+        </w:rPr>
+        <w:t xml:space="preserve"> </w:t>
+      </w:r>
+      <w:r>
+        <w:rPr>
+          <w:color w:val="000000"/>
+          <w:sz w:val="28"/>
+          <w:sz w:val="28"/>
+          <w:szCs w:val="28"/>
+          <w:shd w:fill="FFFFFF" w:val="clear"/>
+          <w:rtl w:val="true"/>
+        </w:rPr>
+        <w:t>ذخیره میکنه که سرعت خوندن و نوشتن اطلاعات بالا باشه</w:t>
+      </w:r>
+      <w:r>
+        <w:rPr>
+          <w:color w:val="000000"/>
+          <w:sz w:val="28"/>
+          <w:szCs w:val="28"/>
+          <w:shd w:fill="FFFFFF" w:val="clear"/>
+          <w:rtl w:val="true"/>
+        </w:rPr>
+        <w:t xml:space="preserve">. </w:t>
+      </w:r>
+      <w:r>
+        <w:rPr>
+          <w:color w:val="000000"/>
+          <w:sz w:val="28"/>
+          <w:sz w:val="28"/>
+          <w:szCs w:val="28"/>
+          <w:shd w:fill="FFFFFF" w:val="clear"/>
+          <w:rtl w:val="true"/>
+        </w:rPr>
+        <w:t xml:space="preserve">حالا فرض کنید که </w:t>
+      </w:r>
+      <w:r>
+        <w:rPr>
+          <w:color w:val="000000"/>
+          <w:sz w:val="28"/>
+          <w:szCs w:val="28"/>
+          <w:shd w:fill="FFFFFF" w:val="clear"/>
+        </w:rPr>
+        <w:t>ram</w:t>
+      </w:r>
+      <w:r>
+        <w:rPr>
+          <w:color w:val="000000"/>
+          <w:sz w:val="28"/>
+          <w:szCs w:val="28"/>
+          <w:shd w:fill="FFFFFF" w:val="clear"/>
+          <w:rtl w:val="true"/>
+        </w:rPr>
+        <w:t xml:space="preserve"> </w:t>
+      </w:r>
+      <w:r>
+        <w:rPr>
+          <w:color w:val="000000"/>
+          <w:sz w:val="28"/>
+          <w:sz w:val="28"/>
+          <w:szCs w:val="28"/>
+          <w:shd w:fill="FFFFFF" w:val="clear"/>
+          <w:rtl w:val="true"/>
+        </w:rPr>
+        <w:t xml:space="preserve">ما بسوزه، آیا اطلاعات ما از بین میره؟ قطعا نه، مفهوم </w:t>
+      </w:r>
+      <w:r>
+        <w:rPr>
+          <w:color w:val="000000"/>
+          <w:sz w:val="28"/>
+          <w:szCs w:val="28"/>
+          <w:shd w:fill="FFFFFF" w:val="clear"/>
+        </w:rPr>
+        <w:t>persistence</w:t>
+      </w:r>
+      <w:r>
+        <w:rPr>
+          <w:color w:val="000000"/>
+          <w:sz w:val="28"/>
+          <w:szCs w:val="28"/>
+          <w:shd w:fill="FFFFFF" w:val="clear"/>
+          <w:rtl w:val="true"/>
+        </w:rPr>
+        <w:t xml:space="preserve"> </w:t>
+      </w:r>
+      <w:r>
+        <w:rPr>
+          <w:color w:val="000000"/>
+          <w:sz w:val="28"/>
+          <w:sz w:val="28"/>
+          <w:szCs w:val="28"/>
+          <w:shd w:fill="FFFFFF" w:val="clear"/>
+          <w:rtl w:val="true"/>
+        </w:rPr>
+        <w:t xml:space="preserve">میگه که ردیس میتونه به دو روش متفاوت اطلاعات رو داخل </w:t>
+      </w:r>
+      <w:r>
+        <w:rPr>
+          <w:color w:val="000000"/>
+          <w:sz w:val="28"/>
+          <w:szCs w:val="28"/>
+          <w:shd w:fill="FFFFFF" w:val="clear"/>
+        </w:rPr>
+        <w:t>Hard</w:t>
+      </w:r>
+      <w:r>
+        <w:rPr>
+          <w:color w:val="000000"/>
+          <w:sz w:val="28"/>
+          <w:szCs w:val="28"/>
+          <w:shd w:fill="FFFFFF" w:val="clear"/>
+          <w:rtl w:val="true"/>
+        </w:rPr>
+        <w:t xml:space="preserve"> </w:t>
+      </w:r>
+      <w:r>
+        <w:rPr>
+          <w:color w:val="000000"/>
+          <w:sz w:val="28"/>
+          <w:sz w:val="28"/>
+          <w:szCs w:val="28"/>
+          <w:shd w:fill="FFFFFF" w:val="clear"/>
+          <w:rtl w:val="true"/>
+        </w:rPr>
+        <w:t xml:space="preserve">بنویسه تا اطلاعات شما در صورت سوختن </w:t>
+      </w:r>
+      <w:r>
+        <w:rPr>
+          <w:color w:val="000000"/>
+          <w:sz w:val="28"/>
+          <w:szCs w:val="28"/>
+          <w:shd w:fill="FFFFFF" w:val="clear"/>
+        </w:rPr>
+        <w:t>ram</w:t>
+      </w:r>
+      <w:r>
+        <w:rPr>
+          <w:color w:val="000000"/>
+          <w:sz w:val="28"/>
+          <w:szCs w:val="28"/>
+          <w:shd w:fill="FFFFFF" w:val="clear"/>
+          <w:rtl w:val="true"/>
+        </w:rPr>
+        <w:t xml:space="preserve"> </w:t>
+      </w:r>
+      <w:r>
+        <w:rPr>
+          <w:color w:val="000000"/>
+          <w:sz w:val="28"/>
+          <w:sz w:val="28"/>
+          <w:szCs w:val="28"/>
+          <w:shd w:fill="FFFFFF" w:val="clear"/>
+          <w:rtl w:val="true"/>
+        </w:rPr>
+        <w:t>یا ریستارت سرور از بین نره</w:t>
+      </w:r>
+      <w:r>
+        <w:rPr>
+          <w:color w:val="000000"/>
+          <w:sz w:val="28"/>
+          <w:szCs w:val="28"/>
+          <w:shd w:fill="FFFFFF" w:val="clear"/>
+          <w:rtl w:val="true"/>
+        </w:rPr>
+        <w:t xml:space="preserve">. </w:t>
+      </w:r>
+      <w:r>
+        <w:rPr>
+          <w:color w:val="000000"/>
+          <w:sz w:val="28"/>
+          <w:sz w:val="28"/>
+          <w:szCs w:val="28"/>
+          <w:shd w:fill="FFFFFF" w:val="clear"/>
+          <w:rtl w:val="true"/>
+        </w:rPr>
+        <w:t xml:space="preserve">این دو روش </w:t>
+      </w:r>
+      <w:r>
+        <w:rPr>
+          <w:color w:val="000000"/>
+          <w:sz w:val="28"/>
+          <w:szCs w:val="28"/>
+          <w:shd w:fill="FFFFFF" w:val="clear"/>
+        </w:rPr>
+        <w:t>AOF</w:t>
+      </w:r>
+      <w:r>
+        <w:rPr>
+          <w:color w:val="000000"/>
+          <w:sz w:val="28"/>
+          <w:szCs w:val="28"/>
+          <w:shd w:fill="FFFFFF" w:val="clear"/>
+          <w:rtl w:val="true"/>
+        </w:rPr>
+        <w:t xml:space="preserve"> </w:t>
+      </w:r>
+      <w:r>
+        <w:rPr>
+          <w:color w:val="000000"/>
+          <w:sz w:val="28"/>
+          <w:sz w:val="28"/>
+          <w:szCs w:val="28"/>
+          <w:shd w:fill="FFFFFF" w:val="clear"/>
+          <w:rtl w:val="true"/>
+        </w:rPr>
+        <w:t xml:space="preserve">و </w:t>
+      </w:r>
+      <w:r>
+        <w:rPr>
+          <w:color w:val="000000"/>
+          <w:sz w:val="28"/>
+          <w:szCs w:val="28"/>
+          <w:shd w:fill="FFFFFF" w:val="clear"/>
+        </w:rPr>
+        <w:t>RDB</w:t>
+      </w:r>
+      <w:r>
+        <w:rPr>
+          <w:color w:val="000000"/>
+          <w:sz w:val="28"/>
+          <w:szCs w:val="28"/>
+          <w:shd w:fill="FFFFFF" w:val="clear"/>
+          <w:rtl w:val="true"/>
+        </w:rPr>
+        <w:t xml:space="preserve"> </w:t>
+      </w:r>
+      <w:r>
+        <w:rPr>
+          <w:color w:val="000000"/>
+          <w:sz w:val="28"/>
+          <w:sz w:val="28"/>
+          <w:szCs w:val="28"/>
+          <w:shd w:fill="FFFFFF" w:val="clear"/>
+          <w:rtl w:val="true"/>
+        </w:rPr>
+        <w:t>هستند که در این ویدیو با همه این موارد آشنا میشید</w:t>
+      </w:r>
+      <w:r>
+        <w:rPr>
+          <w:color w:val="000000"/>
+          <w:sz w:val="28"/>
+          <w:szCs w:val="28"/>
+          <w:shd w:fill="FFFFFF" w:val="clear"/>
+          <w:rtl w:val="true"/>
+        </w:rPr>
+        <w:t>.</w:t>
+      </w:r>
+    </w:p>
+    <w:p>
+      <w:pPr>
+        <w:pStyle w:val="PreformattedText"/>
+        <w:bidi w:val="1"/>
+        <w:jc w:val="left"/>
+        <w:rPr>
+          <w:color w:val="000000"/>
+          <w:sz w:val="28"/>
+          <w:szCs w:val="28"/>
+          <w:shd w:fill="FFFFFF" w:val="clear"/>
+        </w:rPr>
+      </w:pPr>
+      <w:r>
+        <w:rPr>
+          <w:color w:val="000000"/>
+          <w:sz w:val="28"/>
+          <w:szCs w:val="28"/>
+          <w:shd w:fill="FFFFFF" w:val="clear"/>
+          <w:rtl w:val="true"/>
+        </w:rPr>
+      </w:r>
+    </w:p>
+    <w:p>
+      <w:pPr>
+        <w:pStyle w:val="PreformattedText"/>
+        <w:bidi w:val="1"/>
+        <w:jc w:val="left"/>
+        <w:rPr>
+          <w:color w:val="000000"/>
+          <w:sz w:val="28"/>
+          <w:szCs w:val="28"/>
+          <w:shd w:fill="FFFFFF" w:val="clear"/>
+        </w:rPr>
+      </w:pPr>
+      <w:r>
+        <w:rPr>
+          <w:color w:val="000000"/>
+          <w:sz w:val="28"/>
+          <w:sz w:val="28"/>
+          <w:szCs w:val="28"/>
+          <w:shd w:fill="FFFFFF" w:val="clear"/>
+          <w:rtl w:val="true"/>
+        </w:rPr>
+        <w:t xml:space="preserve">خودمان میتوانیم با زدن دستور </w:t>
+      </w:r>
+      <w:r>
+        <w:rPr>
+          <w:color w:val="000000"/>
+          <w:sz w:val="28"/>
+          <w:szCs w:val="28"/>
+          <w:shd w:fill="FFFFFF" w:val="clear"/>
+        </w:rPr>
+        <w:t>SAVE</w:t>
+      </w:r>
+      <w:r>
+        <w:rPr>
+          <w:color w:val="000000"/>
+          <w:sz w:val="28"/>
+          <w:szCs w:val="28"/>
+          <w:shd w:fill="FFFFFF" w:val="clear"/>
+          <w:rtl w:val="true"/>
+        </w:rPr>
+        <w:t xml:space="preserve"> </w:t>
+      </w:r>
+      <w:r>
+        <w:rPr>
+          <w:color w:val="000000"/>
+          <w:sz w:val="28"/>
+          <w:sz w:val="28"/>
+          <w:szCs w:val="28"/>
+          <w:shd w:fill="FFFFFF" w:val="clear"/>
+          <w:rtl w:val="true"/>
+        </w:rPr>
+        <w:t>اطلاعات را ذخیره کنیم</w:t>
+      </w:r>
+    </w:p>
+    <w:p>
+      <w:pPr>
+        <w:pStyle w:val="PreformattedText"/>
+        <w:bidi w:val="1"/>
+        <w:jc w:val="left"/>
+        <w:rPr>
+          <w:color w:val="000000"/>
+          <w:sz w:val="28"/>
+          <w:szCs w:val="28"/>
+          <w:shd w:fill="FFFFFF" w:val="clear"/>
+        </w:rPr>
+      </w:pPr>
+      <w:r>
+        <w:rPr>
+          <w:color w:val="000000"/>
+          <w:sz w:val="28"/>
+          <w:szCs w:val="28"/>
+          <w:shd w:fill="FFFFFF" w:val="clear"/>
+          <w:rtl w:val="true"/>
+        </w:rPr>
+      </w:r>
+    </w:p>
+    <w:p>
+      <w:pPr>
+        <w:pStyle w:val="PreformattedText"/>
+        <w:bidi w:val="1"/>
+        <w:jc w:val="left"/>
+        <w:rPr>
+          <w:color w:val="000000"/>
+          <w:sz w:val="28"/>
+          <w:szCs w:val="28"/>
+          <w:shd w:fill="FFFFFF" w:val="clear"/>
+        </w:rPr>
+      </w:pPr>
+      <w:r>
+        <w:rPr>
+          <w:color w:val="000000"/>
+          <w:sz w:val="28"/>
+          <w:sz w:val="28"/>
+          <w:szCs w:val="28"/>
+          <w:shd w:fill="FFFFFF" w:val="clear"/>
+          <w:rtl w:val="true"/>
+        </w:rPr>
+        <w:t xml:space="preserve">این فایل در لینوکس در آدرس زیر ذخیره می‌شود </w:t>
+      </w:r>
+      <w:r>
+        <w:rPr>
+          <w:color w:val="000000"/>
+          <w:sz w:val="28"/>
+          <w:szCs w:val="28"/>
+          <w:shd w:fill="FFFFFF" w:val="clear"/>
+          <w:rtl w:val="true"/>
+        </w:rPr>
+        <w:t>:</w:t>
+      </w:r>
+    </w:p>
+    <w:p>
+      <w:pPr>
+        <w:pStyle w:val="PreformattedText"/>
+        <w:bidi w:val="0"/>
+        <w:jc w:val="left"/>
+        <w:rPr>
+          <w:i/>
+          <w:i/>
+          <w:iCs/>
+          <w:color w:val="000000"/>
+          <w:sz w:val="28"/>
+          <w:szCs w:val="28"/>
+          <w:shd w:fill="FFFFFF" w:val="clear"/>
+        </w:rPr>
+      </w:pPr>
+      <w:r>
+        <w:rPr>
+          <w:i/>
+          <w:iCs/>
+          <w:color w:val="000000"/>
+          <w:sz w:val="28"/>
+          <w:szCs w:val="28"/>
+          <w:shd w:fill="FFFFFF" w:val="clear"/>
+        </w:rPr>
+        <w:t>/var/lib/redis/dump.rdb</w:t>
+      </w:r>
+    </w:p>
+    <w:p>
+      <w:pPr>
+        <w:pStyle w:val="PreformattedText"/>
+        <w:bidi w:val="1"/>
+        <w:jc w:val="left"/>
+        <w:rPr>
+          <w:i/>
+          <w:i/>
+          <w:iCs/>
+          <w:color w:val="000000"/>
+          <w:sz w:val="28"/>
+          <w:szCs w:val="28"/>
+          <w:shd w:fill="FFFFFF" w:val="clear"/>
+        </w:rPr>
+      </w:pPr>
+      <w:r>
+        <w:rPr>
+          <w:i/>
+          <w:iCs/>
+          <w:color w:val="000000"/>
+          <w:sz w:val="28"/>
+          <w:szCs w:val="28"/>
+          <w:shd w:fill="FFFFFF" w:val="clear"/>
+          <w:rtl w:val="true"/>
+        </w:rPr>
+        <w:t>___________________________________________</w:t>
+      </w:r>
+    </w:p>
+    <w:p>
+      <w:pPr>
+        <w:pStyle w:val="PreformattedText"/>
+        <w:bidi w:val="1"/>
+        <w:jc w:val="left"/>
+        <w:rPr>
+          <w:color w:val="000000"/>
+          <w:sz w:val="28"/>
+          <w:szCs w:val="28"/>
+          <w:shd w:fill="FFFFFF" w:val="clear"/>
+        </w:rPr>
+      </w:pPr>
+      <w:r>
+        <w:rPr>
+          <w:color w:val="000000"/>
+          <w:sz w:val="28"/>
+          <w:szCs w:val="28"/>
+          <w:shd w:fill="FFFFFF" w:val="clear"/>
+          <w:rtl w:val="true"/>
+        </w:rPr>
+      </w:r>
+    </w:p>
+    <w:p>
+      <w:pPr>
+        <w:pStyle w:val="PreformattedText"/>
+        <w:bidi w:val="1"/>
+        <w:jc w:val="left"/>
+        <w:rPr>
+          <w:color w:val="000000"/>
+          <w:sz w:val="28"/>
+          <w:szCs w:val="28"/>
+          <w:shd w:fill="FFFFFF" w:val="clear"/>
+        </w:rPr>
+      </w:pPr>
+      <w:r>
+        <w:rPr>
+          <w:color w:val="000000"/>
+          <w:sz w:val="28"/>
+          <w:szCs w:val="28"/>
+          <w:shd w:fill="FFFFFF" w:val="clear"/>
+        </w:rPr>
+        <w:t>RDB</w:t>
+      </w:r>
+      <w:r>
+        <w:rPr>
+          <w:color w:val="000000"/>
+          <w:sz w:val="28"/>
+          <w:szCs w:val="28"/>
+          <w:shd w:fill="FFFFFF" w:val="clear"/>
+          <w:rtl w:val="true"/>
+        </w:rPr>
+        <w:t xml:space="preserve">: </w:t>
+      </w:r>
+      <w:r>
+        <w:rPr>
+          <w:color w:val="000000"/>
+          <w:sz w:val="28"/>
+          <w:sz w:val="28"/>
+          <w:szCs w:val="28"/>
+          <w:shd w:fill="FFFFFF" w:val="clear"/>
+          <w:rtl w:val="true"/>
+        </w:rPr>
+        <w:t xml:space="preserve">بر اساس دیتابیس شما </w:t>
+      </w:r>
+      <w:r>
+        <w:rPr>
+          <w:color w:val="000000"/>
+          <w:sz w:val="28"/>
+          <w:szCs w:val="28"/>
+          <w:shd w:fill="FFFFFF" w:val="clear"/>
+          <w:rtl w:val="true"/>
+        </w:rPr>
+        <w:t>(</w:t>
+      </w:r>
+      <w:r>
+        <w:rPr>
+          <w:color w:val="000000"/>
+          <w:sz w:val="28"/>
+          <w:sz w:val="28"/>
+          <w:szCs w:val="28"/>
+          <w:shd w:fill="FFFFFF" w:val="clear"/>
+          <w:rtl w:val="true"/>
+        </w:rPr>
+        <w:t>براساس کاری که دیتابیس شما انجام میدهد</w:t>
+      </w:r>
+      <w:r>
+        <w:rPr>
+          <w:color w:val="000000"/>
+          <w:sz w:val="28"/>
+          <w:szCs w:val="28"/>
+          <w:shd w:fill="FFFFFF" w:val="clear"/>
+          <w:rtl w:val="true"/>
+        </w:rPr>
+        <w:t xml:space="preserve">) </w:t>
+      </w:r>
+      <w:r>
+        <w:rPr>
+          <w:color w:val="000000"/>
+          <w:sz w:val="28"/>
+          <w:sz w:val="28"/>
+          <w:szCs w:val="28"/>
+          <w:shd w:fill="FFFFFF" w:val="clear"/>
+          <w:rtl w:val="true"/>
+        </w:rPr>
+        <w:t xml:space="preserve">میاد و در زمان های مختلفی اطلاعات دیتابیس شما را داخل فایلی ذخیره میکند </w:t>
+      </w:r>
+    </w:p>
+    <w:p>
+      <w:pPr>
+        <w:pStyle w:val="PreformattedText"/>
+        <w:bidi w:val="1"/>
+        <w:jc w:val="left"/>
+        <w:rPr>
+          <w:color w:val="000000"/>
+          <w:sz w:val="28"/>
+          <w:szCs w:val="28"/>
+          <w:shd w:fill="FFFFFF" w:val="clear"/>
+        </w:rPr>
+      </w:pPr>
+      <w:r>
+        <w:rPr>
+          <w:color w:val="000000"/>
+          <w:sz w:val="28"/>
+          <w:szCs w:val="28"/>
+          <w:shd w:fill="FFFFFF" w:val="clear"/>
+        </w:rPr>
+        <w:t>config rdb</w:t>
+      </w:r>
+      <w:r>
+        <w:rPr>
+          <w:color w:val="000000"/>
+          <w:sz w:val="28"/>
+          <w:szCs w:val="28"/>
+          <w:shd w:fill="FFFFFF" w:val="clear"/>
+          <w:rtl w:val="true"/>
+        </w:rPr>
+        <w:t xml:space="preserve"> </w:t>
+      </w:r>
+      <w:r>
+        <w:rPr>
+          <w:color w:val="000000"/>
+          <w:sz w:val="28"/>
+          <w:sz w:val="28"/>
+          <w:szCs w:val="28"/>
+          <w:shd w:fill="FFFFFF" w:val="clear"/>
+          <w:rtl w:val="true"/>
+        </w:rPr>
+        <w:t xml:space="preserve">در </w:t>
+      </w:r>
+      <w:r>
+        <w:rPr>
+          <w:color w:val="000000"/>
+          <w:sz w:val="28"/>
+          <w:szCs w:val="28"/>
+          <w:shd w:fill="FFFFFF" w:val="clear"/>
+        </w:rPr>
+        <w:t>redis-cli</w:t>
+      </w:r>
+      <w:r>
+        <w:rPr>
+          <w:color w:val="000000"/>
+          <w:sz w:val="28"/>
+          <w:szCs w:val="28"/>
+          <w:shd w:fill="FFFFFF" w:val="clear"/>
+          <w:rtl w:val="true"/>
+        </w:rPr>
+        <w:t xml:space="preserve"> </w:t>
+      </w:r>
+      <w:r>
+        <w:rPr>
+          <w:color w:val="000000"/>
+          <w:sz w:val="28"/>
+          <w:sz w:val="28"/>
+          <w:szCs w:val="28"/>
+          <w:shd w:fill="FFFFFF" w:val="clear"/>
+          <w:rtl w:val="true"/>
+        </w:rPr>
+        <w:t xml:space="preserve">با دستور </w:t>
+      </w:r>
+      <w:r>
+        <w:rPr>
+          <w:color w:val="000000"/>
+          <w:sz w:val="28"/>
+          <w:szCs w:val="28"/>
+          <w:shd w:fill="FFFFFF" w:val="clear"/>
+        </w:rPr>
+        <w:t>CONFIG GET save</w:t>
+      </w:r>
+      <w:r>
+        <w:rPr>
+          <w:color w:val="000000"/>
+          <w:sz w:val="28"/>
+          <w:szCs w:val="28"/>
+          <w:shd w:fill="FFFFFF" w:val="clear"/>
+          <w:rtl w:val="true"/>
+        </w:rPr>
+        <w:t xml:space="preserve"> </w:t>
+      </w:r>
+      <w:r>
+        <w:rPr>
+          <w:color w:val="000000"/>
+          <w:sz w:val="28"/>
+          <w:sz w:val="28"/>
+          <w:szCs w:val="28"/>
+          <w:shd w:fill="FFFFFF" w:val="clear"/>
+          <w:rtl w:val="true"/>
+        </w:rPr>
+        <w:t xml:space="preserve">نمایش داده می‌شود </w:t>
+      </w:r>
+    </w:p>
+    <w:p>
+      <w:pPr>
+        <w:pStyle w:val="PreformattedText"/>
+        <w:bidi w:val="1"/>
+        <w:jc w:val="left"/>
+        <w:rPr>
+          <w:color w:val="000000"/>
+          <w:sz w:val="28"/>
+          <w:szCs w:val="28"/>
+          <w:shd w:fill="FFFFFF" w:val="clear"/>
+        </w:rPr>
+      </w:pPr>
+      <w:r>
+        <w:rPr>
+          <w:color w:val="000000"/>
+          <w:sz w:val="28"/>
+          <w:sz w:val="28"/>
+          <w:szCs w:val="28"/>
+          <w:shd w:fill="FFFFFF" w:val="clear"/>
+          <w:rtl w:val="true"/>
+        </w:rPr>
+        <w:t xml:space="preserve">که خروجی اش به شکل زیر است که مفهومش این است که اگر تغییرات </w:t>
+      </w:r>
+      <w:r>
+        <w:rPr>
+          <w:color w:val="000000"/>
+          <w:sz w:val="28"/>
+          <w:sz w:val="28"/>
+          <w:szCs w:val="28"/>
+          <w:shd w:fill="FFFFFF" w:val="clear"/>
+        </w:rPr>
+        <w:t>۱</w:t>
+      </w:r>
+      <w:r>
+        <w:rPr>
+          <w:color w:val="000000"/>
+          <w:sz w:val="28"/>
+          <w:sz w:val="28"/>
+          <w:szCs w:val="28"/>
+          <w:shd w:fill="FFFFFF" w:val="clear"/>
+          <w:rtl w:val="true"/>
+        </w:rPr>
+        <w:t xml:space="preserve"> دونه بود هر </w:t>
+      </w:r>
+      <w:r>
+        <w:rPr>
+          <w:color w:val="000000"/>
+          <w:sz w:val="28"/>
+          <w:sz w:val="28"/>
+          <w:szCs w:val="28"/>
+          <w:shd w:fill="FFFFFF" w:val="clear"/>
+        </w:rPr>
+        <w:t>۹۰۰</w:t>
+      </w:r>
+      <w:r>
+        <w:rPr>
+          <w:color w:val="000000"/>
+          <w:sz w:val="28"/>
+          <w:sz w:val="28"/>
+          <w:szCs w:val="28"/>
+          <w:shd w:fill="FFFFFF" w:val="clear"/>
+          <w:rtl w:val="true"/>
+        </w:rPr>
+        <w:t xml:space="preserve"> ثانیه </w:t>
+      </w:r>
+      <w:r>
+        <w:rPr>
+          <w:color w:val="000000"/>
+          <w:sz w:val="28"/>
+          <w:szCs w:val="28"/>
+          <w:shd w:fill="FFFFFF" w:val="clear"/>
+        </w:rPr>
+        <w:t>backup</w:t>
+      </w:r>
+      <w:r>
+        <w:rPr>
+          <w:color w:val="000000"/>
+          <w:sz w:val="28"/>
+          <w:szCs w:val="28"/>
+          <w:shd w:fill="FFFFFF" w:val="clear"/>
+          <w:rtl w:val="true"/>
+        </w:rPr>
+        <w:t xml:space="preserve"> </w:t>
+      </w:r>
+      <w:r>
+        <w:rPr>
+          <w:color w:val="000000"/>
+          <w:sz w:val="28"/>
+          <w:sz w:val="28"/>
+          <w:szCs w:val="28"/>
+          <w:shd w:fill="FFFFFF" w:val="clear"/>
+          <w:rtl w:val="true"/>
+        </w:rPr>
+        <w:t xml:space="preserve">بگیر اگر تغییرات </w:t>
+      </w:r>
+      <w:r>
+        <w:rPr>
+          <w:color w:val="000000"/>
+          <w:sz w:val="28"/>
+          <w:szCs w:val="28"/>
+          <w:shd w:fill="FFFFFF" w:val="clear"/>
+        </w:rPr>
+        <w:t>10</w:t>
+      </w:r>
+      <w:r>
+        <w:rPr>
+          <w:color w:val="000000"/>
+          <w:sz w:val="28"/>
+          <w:szCs w:val="28"/>
+          <w:shd w:fill="FFFFFF" w:val="clear"/>
+          <w:rtl w:val="true"/>
+        </w:rPr>
+        <w:t xml:space="preserve"> </w:t>
+      </w:r>
+      <w:r>
+        <w:rPr>
+          <w:color w:val="000000"/>
+          <w:sz w:val="28"/>
+          <w:sz w:val="28"/>
+          <w:szCs w:val="28"/>
+          <w:shd w:fill="FFFFFF" w:val="clear"/>
+          <w:rtl w:val="true"/>
+        </w:rPr>
+        <w:t xml:space="preserve">تا بود هر </w:t>
+      </w:r>
+      <w:r>
+        <w:rPr>
+          <w:color w:val="000000"/>
+          <w:sz w:val="28"/>
+          <w:szCs w:val="28"/>
+          <w:shd w:fill="FFFFFF" w:val="clear"/>
+        </w:rPr>
+        <w:t>300</w:t>
+      </w:r>
+      <w:r>
+        <w:rPr>
+          <w:color w:val="000000"/>
+          <w:sz w:val="28"/>
+          <w:szCs w:val="28"/>
+          <w:shd w:fill="FFFFFF" w:val="clear"/>
+          <w:rtl w:val="true"/>
+        </w:rPr>
+        <w:t xml:space="preserve"> </w:t>
+      </w:r>
+      <w:r>
+        <w:rPr>
+          <w:color w:val="000000"/>
+          <w:sz w:val="28"/>
+          <w:sz w:val="28"/>
+          <w:szCs w:val="28"/>
+          <w:shd w:fill="FFFFFF" w:val="clear"/>
+          <w:rtl w:val="true"/>
+        </w:rPr>
+        <w:t xml:space="preserve">ثانیه و اگر </w:t>
+      </w:r>
+      <w:r>
+        <w:rPr>
+          <w:color w:val="000000"/>
+          <w:sz w:val="28"/>
+          <w:szCs w:val="28"/>
+          <w:shd w:fill="FFFFFF" w:val="clear"/>
+        </w:rPr>
+        <w:t>10000</w:t>
+      </w:r>
+      <w:r>
+        <w:rPr>
+          <w:color w:val="000000"/>
+          <w:sz w:val="28"/>
+          <w:szCs w:val="28"/>
+          <w:shd w:fill="FFFFFF" w:val="clear"/>
+          <w:rtl w:val="true"/>
+        </w:rPr>
+        <w:t xml:space="preserve"> </w:t>
+      </w:r>
+      <w:r>
+        <w:rPr>
+          <w:color w:val="000000"/>
+          <w:sz w:val="28"/>
+          <w:sz w:val="28"/>
+          <w:szCs w:val="28"/>
+          <w:shd w:fill="FFFFFF" w:val="clear"/>
+          <w:rtl w:val="true"/>
+        </w:rPr>
+        <w:t xml:space="preserve">تا تغییر بود هر </w:t>
+      </w:r>
+      <w:r>
+        <w:rPr>
+          <w:color w:val="000000"/>
+          <w:sz w:val="28"/>
+          <w:szCs w:val="28"/>
+          <w:shd w:fill="FFFFFF" w:val="clear"/>
+        </w:rPr>
+        <w:t>60</w:t>
+      </w:r>
+      <w:r>
+        <w:rPr>
+          <w:color w:val="000000"/>
+          <w:sz w:val="28"/>
+          <w:szCs w:val="28"/>
+          <w:shd w:fill="FFFFFF" w:val="clear"/>
+          <w:rtl w:val="true"/>
+        </w:rPr>
+        <w:t xml:space="preserve"> </w:t>
+      </w:r>
+      <w:r>
+        <w:rPr>
+          <w:color w:val="000000"/>
+          <w:sz w:val="28"/>
+          <w:sz w:val="28"/>
+          <w:szCs w:val="28"/>
+          <w:shd w:fill="FFFFFF" w:val="clear"/>
+          <w:rtl w:val="true"/>
+        </w:rPr>
+        <w:t xml:space="preserve">ثانیه </w:t>
+      </w:r>
+      <w:r>
+        <w:rPr>
+          <w:color w:val="000000"/>
+          <w:sz w:val="28"/>
+          <w:szCs w:val="28"/>
+          <w:shd w:fill="FFFFFF" w:val="clear"/>
+        </w:rPr>
+        <w:t>backup</w:t>
+      </w:r>
+      <w:r>
+        <w:rPr>
+          <w:color w:val="000000"/>
+          <w:sz w:val="28"/>
+          <w:szCs w:val="28"/>
+          <w:shd w:fill="FFFFFF" w:val="clear"/>
+          <w:rtl w:val="true"/>
+        </w:rPr>
+        <w:t xml:space="preserve"> </w:t>
+      </w:r>
+      <w:r>
+        <w:rPr>
+          <w:color w:val="000000"/>
+          <w:sz w:val="28"/>
+          <w:sz w:val="28"/>
+          <w:szCs w:val="28"/>
+          <w:shd w:fill="FFFFFF" w:val="clear"/>
+          <w:rtl w:val="true"/>
+        </w:rPr>
+        <w:t xml:space="preserve">بگیر </w:t>
+      </w:r>
+      <w:r>
+        <w:rPr>
+          <w:color w:val="000000"/>
+          <w:sz w:val="28"/>
+          <w:szCs w:val="28"/>
+          <w:shd w:fill="FFFFFF" w:val="clear"/>
+          <w:rtl w:val="true"/>
+        </w:rPr>
+        <w:t>:</w:t>
+      </w:r>
+    </w:p>
+    <w:p>
+      <w:pPr>
+        <w:pStyle w:val="PreformattedText"/>
+        <w:bidi w:val="0"/>
+        <w:jc w:val="left"/>
+        <w:rPr>
+          <w:color w:val="000000"/>
+          <w:sz w:val="28"/>
+          <w:szCs w:val="28"/>
+          <w:shd w:fill="FFFFFF" w:val="clear"/>
+        </w:rPr>
+      </w:pPr>
+      <w:r>
+        <w:rPr>
+          <w:color w:val="000000"/>
+          <w:sz w:val="28"/>
+          <w:szCs w:val="28"/>
+          <w:shd w:fill="FFFFFF" w:val="clear"/>
+        </w:rPr>
+        <w:t>900 1 300 10 60 10000</w:t>
+      </w:r>
+    </w:p>
+    <w:p>
+      <w:pPr>
+        <w:pStyle w:val="PreformattedText"/>
+        <w:bidi w:val="1"/>
+        <w:jc w:val="left"/>
+        <w:rPr>
+          <w:color w:val="000000"/>
+          <w:sz w:val="28"/>
+          <w:szCs w:val="28"/>
+          <w:shd w:fill="FFFFFF" w:val="clear"/>
+        </w:rPr>
+      </w:pPr>
+      <w:r>
+        <w:rPr>
+          <w:color w:val="000000"/>
+          <w:sz w:val="28"/>
+          <w:sz w:val="28"/>
+          <w:szCs w:val="28"/>
+          <w:shd w:fill="FFFFFF" w:val="clear"/>
+          <w:rtl w:val="true"/>
+        </w:rPr>
+        <w:t>ـــــــــــــــــــــــــــــــــــــــــــــــــــــــــــــــــــــــــــــــــــــــــــــــــــــــــــــــــــــــ</w:t>
+      </w:r>
+    </w:p>
+    <w:p>
+      <w:pPr>
+        <w:pStyle w:val="PreformattedText"/>
+        <w:bidi w:val="1"/>
+        <w:jc w:val="left"/>
+        <w:rPr>
+          <w:color w:val="000000"/>
+          <w:sz w:val="28"/>
+          <w:szCs w:val="28"/>
+          <w:shd w:fill="FFFFFF" w:val="clear"/>
+        </w:rPr>
+      </w:pPr>
+      <w:r>
+        <w:rPr>
+          <w:color w:val="000000"/>
+          <w:sz w:val="28"/>
+          <w:szCs w:val="28"/>
+          <w:shd w:fill="FFFFFF" w:val="clear"/>
+        </w:rPr>
+        <w:t>AOF</w:t>
+      </w:r>
+      <w:r>
+        <w:rPr>
+          <w:color w:val="000000"/>
+          <w:sz w:val="28"/>
+          <w:szCs w:val="28"/>
+          <w:shd w:fill="FFFFFF" w:val="clear"/>
+          <w:rtl w:val="true"/>
+        </w:rPr>
+        <w:t xml:space="preserve">: </w:t>
+      </w:r>
+      <w:r>
+        <w:rPr>
+          <w:color w:val="000000"/>
+          <w:sz w:val="28"/>
+          <w:sz w:val="28"/>
+          <w:szCs w:val="28"/>
+          <w:shd w:fill="FFFFFF" w:val="clear"/>
+          <w:rtl w:val="true"/>
+        </w:rPr>
+        <w:t xml:space="preserve">میاد یک فایل میسازد و همش اطلاعات را به آخر اون فایل میچسباند </w:t>
+      </w:r>
+    </w:p>
+    <w:p>
+      <w:pPr>
+        <w:pStyle w:val="PreformattedText"/>
+        <w:bidi w:val="1"/>
+        <w:jc w:val="left"/>
+        <w:rPr>
+          <w:color w:val="000000"/>
+          <w:sz w:val="28"/>
+          <w:szCs w:val="28"/>
+          <w:shd w:fill="FFFFFF" w:val="clear"/>
+        </w:rPr>
+      </w:pPr>
+      <w:r>
+        <w:rPr>
+          <w:color w:val="000000"/>
+          <w:sz w:val="28"/>
+          <w:sz w:val="28"/>
+          <w:szCs w:val="28"/>
+          <w:shd w:fill="FFFFFF" w:val="clear"/>
+          <w:rtl w:val="true"/>
+        </w:rPr>
+        <w:t>ــــــــــــــــــــــــــــــــــ</w:t>
+      </w:r>
+      <w:r>
+        <w:rPr>
+          <w:color w:val="000000"/>
+          <w:sz w:val="28"/>
+          <w:sz w:val="28"/>
+          <w:szCs w:val="28"/>
+          <w:shd w:fill="FFFFFF" w:val="clear"/>
+          <w:rtl w:val="true"/>
+        </w:rPr>
+        <w:t>ـــــــــــــــــــــــــــــــــــــــــــــــــــــــــــــــــــــــــــــــــــــ</w:t>
+      </w:r>
+    </w:p>
+    <w:p>
+      <w:pPr>
+        <w:pStyle w:val="PreformattedText"/>
+        <w:bidi w:val="1"/>
+        <w:jc w:val="left"/>
+        <w:rPr>
+          <w:color w:val="000000"/>
+          <w:sz w:val="28"/>
+          <w:szCs w:val="28"/>
+          <w:shd w:fill="FFFFFF" w:val="clear"/>
+        </w:rPr>
+      </w:pPr>
+      <w:r>
+        <w:rPr>
+          <w:color w:val="000000"/>
+          <w:sz w:val="28"/>
+          <w:szCs w:val="28"/>
+          <w:shd w:fill="FFFFFF" w:val="clear"/>
+          <w:rtl w:val="true"/>
+        </w:rPr>
+      </w:r>
+    </w:p>
+    <w:p>
+      <w:pPr>
+        <w:pStyle w:val="PreformattedText"/>
+        <w:bidi w:val="1"/>
+        <w:jc w:val="left"/>
+        <w:rPr>
+          <w:color w:val="000000"/>
+          <w:sz w:val="28"/>
+          <w:szCs w:val="28"/>
+          <w:shd w:fill="FFFFFF" w:val="clear"/>
+        </w:rPr>
+      </w:pPr>
+      <w:r>
+        <w:rPr>
+          <w:color w:val="000000"/>
+          <w:sz w:val="28"/>
+          <w:szCs w:val="28"/>
+          <w:shd w:fill="FFFFFF" w:val="clear"/>
+          <w:rtl w:val="true"/>
+        </w:rPr>
+      </w:r>
+    </w:p>
+    <w:p>
+      <w:pPr>
+        <w:pStyle w:val="PreformattedText"/>
+        <w:bidi w:val="1"/>
+        <w:jc w:val="left"/>
+        <w:rPr>
+          <w:color w:val="000000"/>
+          <w:sz w:val="28"/>
+          <w:szCs w:val="28"/>
+          <w:shd w:fill="FFFFFF" w:val="clear"/>
+        </w:rPr>
+      </w:pPr>
+      <w:r>
+        <w:rPr>
+          <w:color w:val="000000"/>
+          <w:sz w:val="28"/>
+          <w:sz w:val="28"/>
+          <w:szCs w:val="28"/>
+          <w:shd w:fill="FFFFFF" w:val="clear"/>
+          <w:rtl w:val="true"/>
+        </w:rPr>
+        <w:t xml:space="preserve">اگر بخواهید عملیاتی که با دستور </w:t>
+      </w:r>
+      <w:r>
+        <w:rPr>
+          <w:color w:val="000000"/>
+          <w:sz w:val="28"/>
+          <w:szCs w:val="28"/>
+          <w:shd w:fill="FFFFFF" w:val="clear"/>
+        </w:rPr>
+        <w:t>SAVE</w:t>
+      </w:r>
+      <w:r>
+        <w:rPr>
+          <w:color w:val="000000"/>
+          <w:sz w:val="28"/>
+          <w:sz w:val="28"/>
+          <w:szCs w:val="28"/>
+          <w:shd w:fill="FFFFFF" w:val="clear"/>
+          <w:rtl w:val="true"/>
+        </w:rPr>
+        <w:t xml:space="preserve">انجام می‌شود در </w:t>
+      </w:r>
+      <w:r>
+        <w:rPr>
+          <w:color w:val="000000"/>
+          <w:sz w:val="28"/>
+          <w:szCs w:val="28"/>
+          <w:shd w:fill="FFFFFF" w:val="clear"/>
+        </w:rPr>
+        <w:t>background</w:t>
+      </w:r>
+      <w:r>
+        <w:rPr>
+          <w:color w:val="000000"/>
+          <w:sz w:val="28"/>
+          <w:szCs w:val="28"/>
+          <w:shd w:fill="FFFFFF" w:val="clear"/>
+          <w:rtl w:val="true"/>
+        </w:rPr>
+        <w:t xml:space="preserve"> </w:t>
+      </w:r>
+      <w:r>
+        <w:rPr>
+          <w:color w:val="000000"/>
+          <w:sz w:val="28"/>
+          <w:sz w:val="28"/>
+          <w:szCs w:val="28"/>
+          <w:shd w:fill="FFFFFF" w:val="clear"/>
+          <w:rtl w:val="true"/>
+        </w:rPr>
+        <w:t xml:space="preserve">برنامه انجام شود میتوانید از دستور </w:t>
+      </w:r>
+      <w:r>
+        <w:rPr>
+          <w:color w:val="000000"/>
+          <w:sz w:val="28"/>
+          <w:szCs w:val="28"/>
+          <w:shd w:fill="FFFFFF" w:val="clear"/>
+        </w:rPr>
+        <w:t>BGSAVE</w:t>
+      </w:r>
+      <w:r>
+        <w:rPr>
+          <w:color w:val="000000"/>
+          <w:sz w:val="28"/>
+          <w:szCs w:val="28"/>
+          <w:shd w:fill="FFFFFF" w:val="clear"/>
+          <w:rtl w:val="true"/>
+        </w:rPr>
+        <w:t xml:space="preserve"> </w:t>
+      </w:r>
+      <w:r>
+        <w:rPr>
+          <w:color w:val="000000"/>
+          <w:sz w:val="28"/>
+          <w:sz w:val="28"/>
+          <w:szCs w:val="28"/>
+          <w:shd w:fill="FFFFFF" w:val="clear"/>
+          <w:rtl w:val="true"/>
+        </w:rPr>
+        <w:t xml:space="preserve">استفاده کنیم </w:t>
+      </w:r>
+    </w:p>
+    <w:p>
+      <w:pPr>
+        <w:pStyle w:val="PreformattedText"/>
+        <w:bidi w:val="1"/>
+        <w:jc w:val="left"/>
+        <w:rPr>
+          <w:color w:val="000000"/>
+          <w:sz w:val="28"/>
+          <w:szCs w:val="28"/>
+          <w:shd w:fill="FFFFFF" w:val="clear"/>
+        </w:rPr>
+      </w:pPr>
+      <w:r>
+        <w:rPr>
+          <w:color w:val="000000"/>
+          <w:sz w:val="28"/>
+          <w:sz w:val="28"/>
+          <w:szCs w:val="28"/>
+          <w:shd w:fill="FFFFFF" w:val="clear"/>
+          <w:rtl w:val="true"/>
+        </w:rPr>
+        <w:t>ــــــــــــــــــــــــــــــــــــــــــــــــــــــــــــــــــــــــــــــــــــــــــــــــــــــــــــــــــــــ</w:t>
+      </w:r>
+    </w:p>
+    <w:p>
+      <w:pPr>
+        <w:pStyle w:val="PreformattedText"/>
+        <w:bidi w:val="1"/>
+        <w:jc w:val="left"/>
+        <w:rPr>
+          <w:color w:val="000000"/>
+          <w:sz w:val="28"/>
+          <w:szCs w:val="28"/>
+          <w:shd w:fill="FFFFFF" w:val="clear"/>
+        </w:rPr>
+      </w:pPr>
+      <w:r>
+        <w:rPr>
+          <w:color w:val="000000"/>
+          <w:sz w:val="28"/>
+          <w:sz w:val="28"/>
+          <w:szCs w:val="28"/>
+          <w:shd w:fill="FFFFFF" w:val="clear"/>
+          <w:rtl w:val="true"/>
+        </w:rPr>
+        <w:t xml:space="preserve">هنگامی که میخواهید دیتابیس سرور خود را جایگزاری کنید به دلیل اینکه دسترسی سرور از فایل </w:t>
+      </w:r>
+      <w:r>
+        <w:rPr>
+          <w:color w:val="000000"/>
+          <w:sz w:val="28"/>
+          <w:szCs w:val="28"/>
+          <w:shd w:fill="FFFFFF" w:val="clear"/>
+        </w:rPr>
+        <w:t>dump</w:t>
+      </w:r>
+      <w:r>
+        <w:rPr>
+          <w:color w:val="000000"/>
+          <w:sz w:val="28"/>
+          <w:szCs w:val="28"/>
+          <w:shd w:fill="FFFFFF" w:val="clear"/>
+          <w:rtl w:val="true"/>
+        </w:rPr>
+        <w:t xml:space="preserve"> </w:t>
+      </w:r>
+      <w:r>
+        <w:rPr>
+          <w:color w:val="000000"/>
+          <w:sz w:val="28"/>
+          <w:sz w:val="28"/>
+          <w:szCs w:val="28"/>
+          <w:shd w:fill="FFFFFF" w:val="clear"/>
+          <w:rtl w:val="true"/>
+        </w:rPr>
+        <w:t xml:space="preserve">از بین رفته است لازم است با زدن دستور زیر دوباره اجازه دسترسی را به سرور ردیس بدهید </w:t>
+      </w:r>
+      <w:r>
+        <w:rPr>
+          <w:color w:val="000000"/>
+          <w:sz w:val="28"/>
+          <w:szCs w:val="28"/>
+          <w:shd w:fill="FFFFFF" w:val="clear"/>
+          <w:rtl w:val="true"/>
+        </w:rPr>
+        <w:t>:</w:t>
+      </w:r>
+    </w:p>
+    <w:p>
+      <w:pPr>
+        <w:pStyle w:val="PreformattedText"/>
+        <w:bidi w:val="0"/>
+        <w:jc w:val="left"/>
+        <w:rPr>
+          <w:color w:val="000000"/>
+          <w:sz w:val="28"/>
+          <w:szCs w:val="28"/>
+          <w:shd w:fill="FFFFFF" w:val="clear"/>
+        </w:rPr>
+      </w:pPr>
+      <w:r>
+        <w:rPr>
+          <w:color w:val="000000"/>
+          <w:sz w:val="28"/>
+          <w:szCs w:val="28"/>
+          <w:shd w:fill="FFFFFF" w:val="clear"/>
+        </w:rPr>
+        <w:t>chown redis:redis dump.rdb</w:t>
+      </w:r>
+    </w:p>
+    <w:p>
+      <w:pPr>
+        <w:pStyle w:val="PreformattedText"/>
+        <w:bidi w:val="1"/>
+        <w:jc w:val="left"/>
+        <w:rPr>
+          <w:color w:val="000000"/>
+          <w:sz w:val="28"/>
+          <w:szCs w:val="28"/>
+          <w:shd w:fill="FFFFFF" w:val="clear"/>
+        </w:rPr>
+      </w:pPr>
+      <w:r>
+        <w:rPr>
+          <w:color w:val="000000"/>
+          <w:sz w:val="28"/>
+          <w:sz w:val="28"/>
+          <w:szCs w:val="28"/>
+          <w:shd w:fill="FFFFFF" w:val="clear"/>
+          <w:rtl w:val="true"/>
+        </w:rPr>
+        <w:t xml:space="preserve">توجه شود که باید حتماً در محل اصلی که بالاتر اشاره شد باشید </w:t>
+      </w:r>
+    </w:p>
+    <w:p>
+      <w:pPr>
+        <w:pStyle w:val="PreformattedText"/>
+        <w:bidi w:val="1"/>
+        <w:jc w:val="left"/>
+        <w:rPr>
+          <w:color w:val="000000"/>
+          <w:sz w:val="28"/>
+          <w:szCs w:val="28"/>
+          <w:shd w:fill="FFFFFF" w:val="clear"/>
+        </w:rPr>
+      </w:pPr>
+      <w:r>
+        <w:rPr>
+          <w:color w:val="000000"/>
+          <w:sz w:val="28"/>
+          <w:szCs w:val="28"/>
+          <w:shd w:fill="FFFFFF" w:val="clear"/>
+          <w:rtl w:val="true"/>
+        </w:rPr>
+        <w:t>===========================================================</w:t>
+      </w:r>
+    </w:p>
+    <w:p>
+      <w:pPr>
+        <w:pStyle w:val="PreformattedText"/>
+        <w:bidi w:val="1"/>
+        <w:jc w:val="left"/>
+        <w:rPr>
+          <w:color w:val="000000"/>
+          <w:sz w:val="28"/>
+          <w:szCs w:val="28"/>
+          <w:shd w:fill="FFFFFF" w:val="clear"/>
+        </w:rPr>
+      </w:pPr>
+      <w:r>
+        <w:rPr>
+          <w:color w:val="000000"/>
+          <w:sz w:val="28"/>
+          <w:sz w:val="28"/>
+          <w:szCs w:val="28"/>
+          <w:shd w:fill="FFFFFF" w:val="clear"/>
+          <w:rtl w:val="true"/>
+        </w:rPr>
+        <w:t>در این قسمت میبینید که چطور میتونید سرعت سرور ردیس رو تست کنید</w:t>
+      </w:r>
+      <w:r>
+        <w:rPr>
+          <w:color w:val="000000"/>
+          <w:sz w:val="28"/>
+          <w:szCs w:val="28"/>
+          <w:shd w:fill="FFFFFF" w:val="clear"/>
+          <w:rtl w:val="true"/>
+        </w:rPr>
+        <w:t xml:space="preserve">. </w:t>
+      </w:r>
+      <w:r>
+        <w:rPr>
+          <w:color w:val="000000"/>
+          <w:sz w:val="28"/>
+          <w:sz w:val="28"/>
+          <w:szCs w:val="28"/>
+          <w:shd w:fill="FFFFFF" w:val="clear"/>
+          <w:rtl w:val="true"/>
+        </w:rPr>
+        <w:t xml:space="preserve">برای اینکار ابزاری وجود داره به نامه </w:t>
+      </w:r>
+      <w:r>
+        <w:rPr>
+          <w:color w:val="000000"/>
+          <w:sz w:val="28"/>
+          <w:szCs w:val="28"/>
+          <w:shd w:fill="FFFFFF" w:val="clear"/>
+        </w:rPr>
+        <w:t>redis-benchmark</w:t>
+      </w:r>
+      <w:r>
+        <w:rPr>
+          <w:color w:val="000000"/>
+          <w:sz w:val="28"/>
+          <w:szCs w:val="28"/>
+          <w:shd w:fill="FFFFFF" w:val="clear"/>
+          <w:rtl w:val="true"/>
+        </w:rPr>
+        <w:t xml:space="preserve"> </w:t>
+      </w:r>
+      <w:r>
+        <w:rPr>
+          <w:color w:val="000000"/>
+          <w:sz w:val="28"/>
+          <w:sz w:val="28"/>
+          <w:szCs w:val="28"/>
+          <w:shd w:fill="FFFFFF" w:val="clear"/>
+          <w:rtl w:val="true"/>
+        </w:rPr>
+        <w:t>که میتونید از اون استفاده کنید</w:t>
+      </w:r>
+      <w:r>
+        <w:rPr>
+          <w:color w:val="000000"/>
+          <w:sz w:val="28"/>
+          <w:szCs w:val="28"/>
+          <w:shd w:fill="FFFFFF" w:val="clear"/>
+          <w:rtl w:val="true"/>
+        </w:rPr>
+        <w:t xml:space="preserve">. </w:t>
+      </w:r>
+      <w:r>
+        <w:rPr>
+          <w:color w:val="000000"/>
+          <w:sz w:val="28"/>
+          <w:sz w:val="28"/>
+          <w:szCs w:val="28"/>
+          <w:shd w:fill="FFFFFF" w:val="clear"/>
+          <w:rtl w:val="true"/>
+        </w:rPr>
+        <w:t>این ابزار زمانی مفید هستش که شما تغییری در ردیس یا برنامتون ایجاد کردین و میخواین ببینین که چه تاثیری روی سرعت گذاشته</w:t>
+      </w:r>
+      <w:r>
+        <w:rPr>
+          <w:color w:val="000000"/>
+          <w:sz w:val="28"/>
+          <w:szCs w:val="28"/>
+          <w:shd w:fill="FFFFFF" w:val="clear"/>
+          <w:rtl w:val="true"/>
+        </w:rPr>
+        <w:t>.</w:t>
+      </w:r>
+    </w:p>
+    <w:p>
+      <w:pPr>
+        <w:pStyle w:val="PreformattedText"/>
+        <w:bidi w:val="1"/>
+        <w:jc w:val="left"/>
+        <w:rPr>
+          <w:color w:val="000000"/>
+          <w:sz w:val="28"/>
+          <w:szCs w:val="28"/>
+          <w:shd w:fill="FFFFFF" w:val="clear"/>
+        </w:rPr>
+      </w:pPr>
+      <w:r>
+        <w:rPr>
+          <w:color w:val="000000"/>
+          <w:sz w:val="28"/>
+          <w:szCs w:val="28"/>
+          <w:shd w:fill="FFFFFF" w:val="clear"/>
+          <w:rtl w:val="true"/>
+        </w:rPr>
+      </w:r>
+    </w:p>
+    <w:p>
+      <w:pPr>
+        <w:pStyle w:val="PreformattedText"/>
+        <w:bidi w:val="1"/>
+        <w:jc w:val="left"/>
+        <w:rPr>
+          <w:color w:val="000000"/>
+          <w:sz w:val="28"/>
+          <w:szCs w:val="28"/>
+          <w:shd w:fill="FFFFFF" w:val="clear"/>
+        </w:rPr>
+      </w:pPr>
+      <w:r>
+        <w:rPr>
+          <w:color w:val="000000"/>
+          <w:sz w:val="28"/>
+          <w:szCs w:val="28"/>
+          <w:shd w:fill="FFFFFF" w:val="clear"/>
+          <w:rtl w:val="true"/>
+        </w:rPr>
+      </w:r>
+    </w:p>
+    <w:p>
+      <w:pPr>
+        <w:pStyle w:val="PreformattedText"/>
+        <w:bidi w:val="1"/>
+        <w:jc w:val="left"/>
+        <w:rPr>
+          <w:color w:val="000000"/>
+          <w:sz w:val="28"/>
+          <w:szCs w:val="28"/>
+          <w:shd w:fill="FFFFFF" w:val="clear"/>
+        </w:rPr>
+      </w:pPr>
+      <w:r>
+        <w:rPr>
+          <w:color w:val="000000"/>
+          <w:sz w:val="28"/>
+          <w:szCs w:val="28"/>
+          <w:shd w:fill="FFFFFF" w:val="clear"/>
+          <w:rtl w:val="true"/>
+        </w:rPr>
+      </w:r>
+    </w:p>
+    <w:p>
+      <w:pPr>
+        <w:pStyle w:val="PreformattedText"/>
+        <w:bidi w:val="1"/>
+        <w:jc w:val="left"/>
+        <w:rPr>
+          <w:color w:val="000000"/>
+          <w:sz w:val="28"/>
+          <w:szCs w:val="28"/>
+          <w:shd w:fill="FFFFFF" w:val="clear"/>
+        </w:rPr>
+      </w:pPr>
+      <w:r>
+        <w:rPr>
+          <w:color w:val="000000"/>
+          <w:sz w:val="28"/>
+          <w:szCs w:val="28"/>
+          <w:shd w:fill="FFFFFF" w:val="clear"/>
+          <w:rtl w:val="true"/>
+        </w:rPr>
+      </w:r>
+    </w:p>
+    <w:p>
+      <w:pPr>
+        <w:pStyle w:val="PreformattedText"/>
+        <w:bidi w:val="1"/>
+        <w:jc w:val="left"/>
+        <w:rPr>
+          <w:color w:val="000000"/>
+          <w:sz w:val="28"/>
+          <w:szCs w:val="28"/>
+          <w:shd w:fill="FFFFFF" w:val="clear"/>
+        </w:rPr>
+      </w:pPr>
+      <w:r>
+        <w:rPr>
+          <w:color w:val="000000"/>
+          <w:sz w:val="28"/>
+          <w:szCs w:val="28"/>
+          <w:shd w:fill="FFFFFF" w:val="clear"/>
+          <w:rtl w:val="true"/>
+        </w:rPr>
+      </w:r>
+    </w:p>
+    <w:p>
+      <w:pPr>
+        <w:pStyle w:val="PreformattedText"/>
+        <w:bidi w:val="1"/>
+        <w:jc w:val="left"/>
+        <w:rPr>
+          <w:color w:val="000000"/>
+          <w:sz w:val="28"/>
+          <w:szCs w:val="28"/>
+          <w:shd w:fill="FFFFFF" w:val="clear"/>
+        </w:rPr>
+      </w:pPr>
+      <w:r>
+        <w:rPr>
+          <w:color w:val="000000"/>
+          <w:sz w:val="28"/>
+          <w:szCs w:val="28"/>
+          <w:shd w:fill="FFFFFF" w:val="clear"/>
+          <w:rtl w:val="true"/>
+        </w:rPr>
+      </w:r>
+    </w:p>
+    <w:p>
+      <w:pPr>
+        <w:pStyle w:val="PreformattedText"/>
+        <w:bidi w:val="1"/>
+        <w:jc w:val="left"/>
+        <w:rPr>
+          <w:color w:val="000000"/>
+          <w:sz w:val="28"/>
+          <w:szCs w:val="28"/>
+          <w:shd w:fill="FFFFFF" w:val="clear"/>
+        </w:rPr>
+      </w:pPr>
+      <w:r>
+        <w:rPr>
+          <w:color w:val="000000"/>
+          <w:sz w:val="28"/>
+          <w:szCs w:val="28"/>
+          <w:shd w:fill="FFFFFF" w:val="clear"/>
+          <w:rtl w:val="true"/>
+        </w:rPr>
+      </w:r>
+    </w:p>
+    <w:p>
+      <w:pPr>
+        <w:pStyle w:val="PreformattedText"/>
+        <w:bidi w:val="1"/>
+        <w:jc w:val="left"/>
+        <w:rPr>
+          <w:color w:val="000000"/>
+          <w:sz w:val="28"/>
+          <w:szCs w:val="28"/>
+          <w:shd w:fill="FFFFFF" w:val="clear"/>
+        </w:rPr>
+      </w:pPr>
+      <w:r>
+        <w:rPr>
+          <w:color w:val="000000"/>
+          <w:sz w:val="28"/>
+          <w:szCs w:val="28"/>
+          <w:shd w:fill="FFFFFF" w:val="clear"/>
+          <w:rtl w:val="true"/>
+        </w:rPr>
+      </w:r>
+    </w:p>
+    <w:p>
+      <w:pPr>
+        <w:pStyle w:val="PreformattedText"/>
+        <w:bidi w:val="1"/>
+        <w:jc w:val="left"/>
+        <w:rPr>
+          <w:color w:val="000000"/>
+          <w:sz w:val="28"/>
+          <w:szCs w:val="28"/>
+          <w:shd w:fill="FFFFFF" w:val="clear"/>
+        </w:rPr>
+      </w:pPr>
+      <w:r>
+        <w:rPr>
+          <w:color w:val="000000"/>
+          <w:sz w:val="28"/>
+          <w:szCs w:val="28"/>
+          <w:shd w:fill="FFFFFF" w:val="clear"/>
+          <w:rtl w:val="true"/>
+        </w:rPr>
+      </w:r>
+    </w:p>
+    <w:p>
+      <w:pPr>
+        <w:pStyle w:val="PreformattedText"/>
+        <w:bidi w:val="1"/>
+        <w:jc w:val="left"/>
+        <w:rPr>
+          <w:color w:val="000000"/>
+          <w:sz w:val="28"/>
+          <w:szCs w:val="28"/>
+          <w:shd w:fill="FFFFFF" w:val="clear"/>
+        </w:rPr>
+      </w:pPr>
+      <w:r>
+        <w:rPr>
+          <w:color w:val="000000"/>
+          <w:sz w:val="28"/>
+          <w:szCs w:val="28"/>
+          <w:shd w:fill="FFFFFF" w:val="clear"/>
+          <w:rtl w:val="true"/>
+        </w:rPr>
+      </w:r>
+    </w:p>
+    <w:p>
+      <w:pPr>
+        <w:pStyle w:val="PreformattedText"/>
+        <w:bidi w:val="1"/>
+        <w:jc w:val="left"/>
+        <w:rPr>
+          <w:color w:val="000000"/>
+          <w:sz w:val="28"/>
+          <w:szCs w:val="28"/>
+          <w:shd w:fill="FFFFFF" w:val="clear"/>
+        </w:rPr>
+      </w:pPr>
+      <w:r>
+        <w:rPr>
+          <w:color w:val="000000"/>
+          <w:sz w:val="28"/>
+          <w:szCs w:val="28"/>
+          <w:shd w:fill="FFFFFF" w:val="clear"/>
+          <w:rtl w:val="true"/>
+        </w:rPr>
+      </w:r>
+    </w:p>
+    <w:p>
+      <w:pPr>
+        <w:pStyle w:val="PreformattedText"/>
+        <w:bidi w:val="1"/>
+        <w:jc w:val="left"/>
+        <w:rPr>
+          <w:color w:val="000000"/>
+          <w:sz w:val="28"/>
+          <w:szCs w:val="28"/>
+          <w:shd w:fill="FFFFFF" w:val="clear"/>
+        </w:rPr>
+      </w:pPr>
+      <w:r>
+        <w:rPr>
+          <w:color w:val="000000"/>
+          <w:sz w:val="28"/>
+          <w:szCs w:val="28"/>
+          <w:shd w:fill="FFFFFF" w:val="clear"/>
+          <w:rtl w:val="true"/>
+        </w:rPr>
+      </w:r>
+    </w:p>
+    <w:p>
+      <w:pPr>
+        <w:pStyle w:val="PreformattedText"/>
+        <w:bidi w:val="1"/>
+        <w:jc w:val="left"/>
+        <w:rPr>
+          <w:color w:val="000000"/>
+          <w:sz w:val="28"/>
+          <w:szCs w:val="28"/>
+          <w:shd w:fill="FFFFFF" w:val="clear"/>
+        </w:rPr>
+      </w:pPr>
+      <w:r>
+        <w:rPr>
+          <w:color w:val="000000"/>
+          <w:sz w:val="28"/>
+          <w:szCs w:val="28"/>
+          <w:shd w:fill="FFFFFF" w:val="clear"/>
+          <w:rtl w:val="true"/>
+        </w:rPr>
+      </w:r>
+    </w:p>
+    <w:p>
+      <w:pPr>
+        <w:pStyle w:val="PreformattedText"/>
+        <w:bidi w:val="1"/>
+        <w:jc w:val="left"/>
+        <w:rPr>
+          <w:color w:val="000000"/>
+          <w:sz w:val="28"/>
+          <w:szCs w:val="28"/>
+          <w:shd w:fill="FFFFFF" w:val="clear"/>
+        </w:rPr>
+      </w:pPr>
+      <w:r>
+        <w:rPr>
+          <w:color w:val="000000"/>
+          <w:sz w:val="28"/>
+          <w:szCs w:val="28"/>
+          <w:shd w:fill="FFFFFF" w:val="clear"/>
+          <w:rtl w:val="true"/>
+        </w:rPr>
+      </w:r>
+    </w:p>
+    <w:p>
+      <w:pPr>
+        <w:pStyle w:val="PreformattedText"/>
+        <w:bidi w:val="1"/>
+        <w:jc w:val="left"/>
+        <w:rPr>
+          <w:color w:val="000000"/>
+          <w:sz w:val="28"/>
+          <w:szCs w:val="28"/>
+          <w:shd w:fill="FFFFFF" w:val="clear"/>
+        </w:rPr>
+      </w:pPr>
+      <w:r>
+        <w:rPr>
+          <w:color w:val="000000"/>
+          <w:sz w:val="28"/>
+          <w:szCs w:val="28"/>
+          <w:shd w:fill="FFFFFF" w:val="clear"/>
+          <w:rtl w:val="true"/>
+        </w:rPr>
+      </w:r>
+    </w:p>
+    <w:p>
+      <w:pPr>
+        <w:pStyle w:val="PreformattedText"/>
+        <w:bidi w:val="1"/>
+        <w:jc w:val="left"/>
+        <w:rPr>
+          <w:color w:val="000000"/>
+          <w:sz w:val="28"/>
+          <w:szCs w:val="28"/>
+          <w:shd w:fill="FFFFFF" w:val="clear"/>
+        </w:rPr>
+      </w:pPr>
+      <w:r>
+        <w:rPr>
+          <w:color w:val="000000"/>
+          <w:sz w:val="28"/>
+          <w:szCs w:val="28"/>
+          <w:shd w:fill="FFFFFF" w:val="clear"/>
           <w:rtl w:val="true"/>
         </w:rPr>
       </w:r>

--- a/Main.docx
+++ b/Main.docx
@@ -6822,6 +6822,887 @@
           <w:shd w:fill="FFFFFF" w:val="clear"/>
           <w:rtl w:val="true"/>
         </w:rPr>
+      </w:r>
+    </w:p>
+    <w:p>
+      <w:pPr>
+        <w:pStyle w:val="PreformattedText"/>
+        <w:bidi w:val="1"/>
+        <w:jc w:val="left"/>
+        <w:rPr>
+          <w:color w:val="000000"/>
+          <w:sz w:val="28"/>
+          <w:szCs w:val="28"/>
+          <w:shd w:fill="FFFFFF" w:val="clear"/>
+        </w:rPr>
+      </w:pPr>
+      <w:r>
+        <w:rPr>
+          <w:color w:val="000000"/>
+          <w:sz w:val="28"/>
+          <w:sz w:val="28"/>
+          <w:szCs w:val="28"/>
+          <w:shd w:fill="FFFFFF" w:val="clear"/>
+          <w:rtl w:val="true"/>
+        </w:rPr>
+        <w:t xml:space="preserve">خارج از </w:t>
+      </w:r>
+      <w:r>
+        <w:rPr>
+          <w:color w:val="000000"/>
+          <w:sz w:val="28"/>
+          <w:szCs w:val="28"/>
+          <w:shd w:fill="FFFFFF" w:val="clear"/>
+        </w:rPr>
+        <w:t>redis-cli</w:t>
+      </w:r>
+      <w:r>
+        <w:rPr>
+          <w:color w:val="000000"/>
+          <w:sz w:val="28"/>
+          <w:szCs w:val="28"/>
+          <w:shd w:fill="FFFFFF" w:val="clear"/>
+          <w:rtl w:val="true"/>
+        </w:rPr>
+        <w:t xml:space="preserve"> </w:t>
+      </w:r>
+      <w:r>
+        <w:rPr>
+          <w:color w:val="000000"/>
+          <w:sz w:val="28"/>
+          <w:sz w:val="28"/>
+          <w:szCs w:val="28"/>
+          <w:shd w:fill="FFFFFF" w:val="clear"/>
+          <w:rtl w:val="true"/>
+        </w:rPr>
+        <w:t>میتوانید دستور زیر را بزنید</w:t>
+      </w:r>
+      <w:r>
+        <w:rPr>
+          <w:color w:val="000000"/>
+          <w:sz w:val="28"/>
+          <w:szCs w:val="28"/>
+          <w:shd w:fill="FFFFFF" w:val="clear"/>
+          <w:rtl w:val="true"/>
+        </w:rPr>
+        <w:t>:</w:t>
+      </w:r>
+    </w:p>
+    <w:p>
+      <w:pPr>
+        <w:pStyle w:val="PreformattedText"/>
+        <w:bidi w:val="0"/>
+        <w:jc w:val="left"/>
+        <w:rPr>
+          <w:color w:val="000000"/>
+          <w:sz w:val="28"/>
+          <w:szCs w:val="28"/>
+          <w:shd w:fill="FFFFFF" w:val="clear"/>
+        </w:rPr>
+      </w:pPr>
+      <w:r>
+        <w:rPr>
+          <w:color w:val="000000"/>
+          <w:sz w:val="28"/>
+          <w:szCs w:val="28"/>
+          <w:shd w:fill="FFFFFF" w:val="clear"/>
+        </w:rPr>
+        <w:t>redis-benchmark [option]</w:t>
+      </w:r>
+    </w:p>
+    <w:p>
+      <w:pPr>
+        <w:pStyle w:val="PreformattedText"/>
+        <w:bidi w:val="0"/>
+        <w:jc w:val="left"/>
+        <w:rPr>
+          <w:color w:val="000000"/>
+          <w:sz w:val="28"/>
+          <w:szCs w:val="28"/>
+          <w:shd w:fill="FFFFFF" w:val="clear"/>
+        </w:rPr>
+      </w:pPr>
+      <w:r>
+        <w:rPr>
+          <w:color w:val="000000"/>
+          <w:sz w:val="28"/>
+          <w:szCs w:val="28"/>
+          <w:shd w:fill="FFFFFF" w:val="clear"/>
+        </w:rPr>
+        <w:t>===========================================================</w:t>
+      </w:r>
+    </w:p>
+    <w:p>
+      <w:pPr>
+        <w:pStyle w:val="PreformattedText"/>
+        <w:bidi w:val="1"/>
+        <w:jc w:val="left"/>
+        <w:rPr>
+          <w:color w:val="000000"/>
+          <w:sz w:val="28"/>
+          <w:szCs w:val="28"/>
+          <w:shd w:fill="FFFFFF" w:val="clear"/>
+        </w:rPr>
+      </w:pPr>
+      <w:r>
+        <w:rPr>
+          <w:color w:val="000000"/>
+          <w:sz w:val="28"/>
+          <w:sz w:val="28"/>
+          <w:szCs w:val="28"/>
+          <w:shd w:fill="FFFFFF" w:val="clear"/>
+          <w:rtl w:val="true"/>
+        </w:rPr>
+        <w:t xml:space="preserve">در ردیس دیتابیس ها با عدد مشخص می‌شوند </w:t>
+      </w:r>
+    </w:p>
+    <w:p>
+      <w:pPr>
+        <w:pStyle w:val="PreformattedText"/>
+        <w:bidi w:val="1"/>
+        <w:jc w:val="left"/>
+        <w:rPr>
+          <w:color w:val="000000"/>
+          <w:sz w:val="28"/>
+          <w:szCs w:val="28"/>
+          <w:shd w:fill="FFFFFF" w:val="clear"/>
+        </w:rPr>
+      </w:pPr>
+      <w:r>
+        <w:rPr>
+          <w:color w:val="000000"/>
+          <w:sz w:val="28"/>
+          <w:sz w:val="28"/>
+          <w:szCs w:val="28"/>
+          <w:shd w:fill="FFFFFF" w:val="clear"/>
+          <w:rtl w:val="true"/>
+        </w:rPr>
+        <w:t>دستورات سروری</w:t>
+      </w:r>
+      <w:r>
+        <w:rPr>
+          <w:color w:val="000000"/>
+          <w:sz w:val="28"/>
+          <w:szCs w:val="28"/>
+          <w:shd w:fill="FFFFFF" w:val="clear"/>
+          <w:rtl w:val="true"/>
+        </w:rPr>
+        <w:t>:</w:t>
+      </w:r>
+    </w:p>
+    <w:p>
+      <w:pPr>
+        <w:pStyle w:val="PreformattedText"/>
+        <w:bidi w:val="0"/>
+        <w:jc w:val="left"/>
+        <w:rPr>
+          <w:color w:val="000000"/>
+          <w:sz w:val="28"/>
+          <w:szCs w:val="28"/>
+          <w:shd w:fill="FFFFFF" w:val="clear"/>
+        </w:rPr>
+      </w:pPr>
+      <w:r>
+        <w:rPr>
+          <w:color w:val="000000"/>
+          <w:sz w:val="28"/>
+          <w:szCs w:val="28"/>
+          <w:shd w:fill="FFFFFF" w:val="clear"/>
+        </w:rPr>
+        <w:t xml:space="preserve">CONFIG GET database : </w:t>
+      </w:r>
+      <w:r>
+        <w:rPr>
+          <w:color w:val="000000"/>
+          <w:sz w:val="28"/>
+          <w:sz w:val="28"/>
+          <w:szCs w:val="28"/>
+          <w:shd w:fill="FFFFFF" w:val="clear"/>
+          <w:rtl w:val="true"/>
+        </w:rPr>
+        <w:t>تعداد دیتابیس ها</w:t>
+      </w:r>
+      <w:r>
+        <w:rPr>
+          <w:color w:val="000000"/>
+          <w:sz w:val="28"/>
+          <w:sz w:val="28"/>
+          <w:szCs w:val="28"/>
+          <w:shd w:fill="FFFFFF" w:val="clear"/>
+        </w:rPr>
+        <w:t xml:space="preserve"> </w:t>
+      </w:r>
+    </w:p>
+    <w:p>
+      <w:pPr>
+        <w:pStyle w:val="PreformattedText"/>
+        <w:bidi w:val="0"/>
+        <w:jc w:val="left"/>
+        <w:rPr>
+          <w:color w:val="000000"/>
+          <w:sz w:val="28"/>
+          <w:szCs w:val="28"/>
+          <w:shd w:fill="FFFFFF" w:val="clear"/>
+        </w:rPr>
+      </w:pPr>
+      <w:r>
+        <w:rPr>
+          <w:color w:val="000000"/>
+          <w:sz w:val="28"/>
+          <w:szCs w:val="28"/>
+          <w:shd w:fill="FFFFFF" w:val="clear"/>
+        </w:rPr>
+      </w:r>
+    </w:p>
+    <w:p>
+      <w:pPr>
+        <w:pStyle w:val="PreformattedText"/>
+        <w:bidi w:val="0"/>
+        <w:jc w:val="left"/>
+        <w:rPr>
+          <w:color w:val="000000"/>
+          <w:sz w:val="28"/>
+          <w:szCs w:val="28"/>
+          <w:shd w:fill="FFFFFF" w:val="clear"/>
+        </w:rPr>
+      </w:pPr>
+      <w:r>
+        <w:rPr>
+          <w:color w:val="000000"/>
+          <w:sz w:val="28"/>
+          <w:szCs w:val="28"/>
+          <w:shd w:fill="FFFFFF" w:val="clear"/>
+        </w:rPr>
+        <w:t xml:space="preserve">SELECT 8 : </w:t>
+      </w:r>
+      <w:r>
+        <w:rPr>
+          <w:color w:val="000000"/>
+          <w:sz w:val="28"/>
+          <w:sz w:val="28"/>
+          <w:szCs w:val="28"/>
+          <w:shd w:fill="FFFFFF" w:val="clear"/>
+          <w:rtl w:val="true"/>
+        </w:rPr>
+        <w:t xml:space="preserve">انتخاب دیتا بیس </w:t>
+      </w:r>
+      <w:r>
+        <w:rPr>
+          <w:color w:val="000000"/>
+          <w:sz w:val="28"/>
+          <w:sz w:val="28"/>
+          <w:szCs w:val="28"/>
+          <w:shd w:fill="FFFFFF" w:val="clear"/>
+        </w:rPr>
+        <w:t>۸</w:t>
+      </w:r>
+      <w:r>
+        <w:rPr>
+          <w:color w:val="000000"/>
+          <w:sz w:val="28"/>
+          <w:sz w:val="28"/>
+          <w:szCs w:val="28"/>
+          <w:shd w:fill="FFFFFF" w:val="clear"/>
+          <w:rtl w:val="true"/>
+        </w:rPr>
+        <w:t>ام</w:t>
+      </w:r>
+    </w:p>
+    <w:p>
+      <w:pPr>
+        <w:pStyle w:val="PreformattedText"/>
+        <w:bidi w:val="0"/>
+        <w:jc w:val="left"/>
+        <w:rPr>
+          <w:color w:val="000000"/>
+          <w:sz w:val="28"/>
+          <w:szCs w:val="28"/>
+          <w:shd w:fill="FFFFFF" w:val="clear"/>
+        </w:rPr>
+      </w:pPr>
+      <w:r>
+        <w:rPr>
+          <w:color w:val="000000"/>
+          <w:sz w:val="28"/>
+          <w:szCs w:val="28"/>
+          <w:shd w:fill="FFFFFF" w:val="clear"/>
+        </w:rPr>
+      </w:r>
+    </w:p>
+    <w:p>
+      <w:pPr>
+        <w:pStyle w:val="PreformattedText"/>
+        <w:bidi w:val="0"/>
+        <w:jc w:val="left"/>
+        <w:rPr>
+          <w:color w:val="000000"/>
+          <w:sz w:val="26"/>
+          <w:szCs w:val="26"/>
+          <w:shd w:fill="FFFFFF" w:val="clear"/>
+        </w:rPr>
+      </w:pPr>
+      <w:r>
+        <w:rPr>
+          <w:color w:val="000000"/>
+          <w:sz w:val="26"/>
+          <w:szCs w:val="26"/>
+          <w:shd w:fill="FFFFFF" w:val="clear"/>
+        </w:rPr>
+        <w:t xml:space="preserve">SWAPDB number_db number_db : </w:t>
+      </w:r>
+      <w:r>
+        <w:rPr>
+          <w:color w:val="000000"/>
+          <w:sz w:val="26"/>
+          <w:sz w:val="26"/>
+          <w:szCs w:val="26"/>
+          <w:shd w:fill="FFFFFF" w:val="clear"/>
+          <w:rtl w:val="true"/>
+        </w:rPr>
+        <w:t>ریختن اطلاعات یک دیتابیس در دیتابیس دیگر</w:t>
+      </w:r>
+    </w:p>
+    <w:p>
+      <w:pPr>
+        <w:pStyle w:val="PreformattedText"/>
+        <w:bidi w:val="1"/>
+        <w:jc w:val="left"/>
+        <w:rPr>
+          <w:color w:val="000000"/>
+          <w:sz w:val="28"/>
+          <w:szCs w:val="28"/>
+          <w:shd w:fill="FFFFFF" w:val="clear"/>
+        </w:rPr>
+      </w:pPr>
+      <w:r>
+        <w:rPr>
+          <w:color w:val="000000"/>
+          <w:sz w:val="28"/>
+          <w:szCs w:val="28"/>
+          <w:shd w:fill="FFFFFF" w:val="clear"/>
+          <w:rtl w:val="true"/>
+        </w:rPr>
+      </w:r>
+    </w:p>
+    <w:p>
+      <w:pPr>
+        <w:pStyle w:val="PreformattedText"/>
+        <w:bidi w:val="0"/>
+        <w:jc w:val="left"/>
+        <w:rPr>
+          <w:color w:val="000000"/>
+          <w:sz w:val="28"/>
+          <w:szCs w:val="28"/>
+          <w:shd w:fill="FFFFFF" w:val="clear"/>
+        </w:rPr>
+      </w:pPr>
+      <w:r>
+        <w:rPr>
+          <w:color w:val="000000"/>
+          <w:sz w:val="28"/>
+          <w:szCs w:val="28"/>
+          <w:shd w:fill="FFFFFF" w:val="clear"/>
+        </w:rPr>
+        <w:t xml:space="preserve">CLIENT LIST : </w:t>
+      </w:r>
+      <w:r>
+        <w:rPr>
+          <w:color w:val="000000"/>
+          <w:sz w:val="28"/>
+          <w:sz w:val="28"/>
+          <w:szCs w:val="28"/>
+          <w:shd w:fill="FFFFFF" w:val="clear"/>
+          <w:rtl w:val="true"/>
+        </w:rPr>
+        <w:t>نمایش کاربرانی که به دیتابیس متصل هستند</w:t>
+      </w:r>
+    </w:p>
+    <w:p>
+      <w:pPr>
+        <w:pStyle w:val="PreformattedText"/>
+        <w:bidi w:val="0"/>
+        <w:jc w:val="left"/>
+        <w:rPr>
+          <w:color w:val="000000"/>
+          <w:sz w:val="28"/>
+          <w:szCs w:val="28"/>
+          <w:shd w:fill="FFFFFF" w:val="clear"/>
+        </w:rPr>
+      </w:pPr>
+      <w:r>
+        <w:rPr>
+          <w:color w:val="000000"/>
+          <w:sz w:val="28"/>
+          <w:szCs w:val="28"/>
+          <w:shd w:fill="FFFFFF" w:val="clear"/>
+        </w:rPr>
+      </w:r>
+    </w:p>
+    <w:p>
+      <w:pPr>
+        <w:pStyle w:val="PreformattedText"/>
+        <w:bidi w:val="0"/>
+        <w:jc w:val="left"/>
+        <w:rPr>
+          <w:color w:val="000000"/>
+          <w:sz w:val="28"/>
+          <w:szCs w:val="28"/>
+          <w:shd w:fill="FFFFFF" w:val="clear"/>
+        </w:rPr>
+      </w:pPr>
+      <w:r>
+        <w:rPr>
+          <w:color w:val="000000"/>
+          <w:sz w:val="28"/>
+          <w:szCs w:val="28"/>
+          <w:shd w:fill="FFFFFF" w:val="clear"/>
+        </w:rPr>
+        <w:t xml:space="preserve">CLIENT SETNAME : </w:t>
+      </w:r>
+      <w:r>
+        <w:rPr>
+          <w:color w:val="000000"/>
+          <w:sz w:val="28"/>
+          <w:sz w:val="28"/>
+          <w:szCs w:val="28"/>
+          <w:shd w:fill="FFFFFF" w:val="clear"/>
+          <w:rtl w:val="true"/>
+        </w:rPr>
+        <w:t>اختصاص نام به کاربر</w:t>
+      </w:r>
+      <w:r>
+        <w:rPr>
+          <w:color w:val="000000"/>
+          <w:sz w:val="28"/>
+          <w:sz w:val="28"/>
+          <w:szCs w:val="28"/>
+          <w:shd w:fill="FFFFFF" w:val="clear"/>
+        </w:rPr>
+        <w:t xml:space="preserve"> </w:t>
+      </w:r>
+    </w:p>
+    <w:p>
+      <w:pPr>
+        <w:pStyle w:val="PreformattedText"/>
+        <w:bidi w:val="0"/>
+        <w:jc w:val="left"/>
+        <w:rPr>
+          <w:color w:val="000000"/>
+          <w:sz w:val="28"/>
+          <w:szCs w:val="28"/>
+          <w:shd w:fill="FFFFFF" w:val="clear"/>
+        </w:rPr>
+      </w:pPr>
+      <w:r>
+        <w:rPr>
+          <w:color w:val="000000"/>
+          <w:sz w:val="28"/>
+          <w:szCs w:val="28"/>
+          <w:shd w:fill="FFFFFF" w:val="clear"/>
+        </w:rPr>
+      </w:r>
+    </w:p>
+    <w:p>
+      <w:pPr>
+        <w:pStyle w:val="PreformattedText"/>
+        <w:bidi w:val="0"/>
+        <w:jc w:val="left"/>
+        <w:rPr>
+          <w:color w:val="000000"/>
+          <w:sz w:val="28"/>
+          <w:szCs w:val="28"/>
+          <w:shd w:fill="FFFFFF" w:val="clear"/>
+        </w:rPr>
+      </w:pPr>
+      <w:r>
+        <w:rPr>
+          <w:color w:val="000000"/>
+          <w:sz w:val="28"/>
+          <w:szCs w:val="28"/>
+          <w:shd w:fill="FFFFFF" w:val="clear"/>
+        </w:rPr>
+        <w:t xml:space="preserve">CLINET GET : </w:t>
+      </w:r>
+      <w:r>
+        <w:rPr>
+          <w:color w:val="000000"/>
+          <w:sz w:val="28"/>
+          <w:sz w:val="28"/>
+          <w:szCs w:val="28"/>
+          <w:shd w:fill="FFFFFF" w:val="clear"/>
+          <w:rtl w:val="true"/>
+        </w:rPr>
+        <w:t>نمایش تنها نام کسانی که به دیتابیس متصل شده‌اند</w:t>
+      </w:r>
+      <w:r>
+        <w:rPr>
+          <w:color w:val="000000"/>
+          <w:sz w:val="28"/>
+          <w:sz w:val="28"/>
+          <w:szCs w:val="28"/>
+          <w:shd w:fill="FFFFFF" w:val="clear"/>
+        </w:rPr>
+        <w:t xml:space="preserve"> </w:t>
+      </w:r>
+    </w:p>
+    <w:p>
+      <w:pPr>
+        <w:pStyle w:val="PreformattedText"/>
+        <w:bidi w:val="0"/>
+        <w:jc w:val="left"/>
+        <w:rPr>
+          <w:color w:val="000000"/>
+          <w:sz w:val="28"/>
+          <w:szCs w:val="28"/>
+          <w:shd w:fill="FFFFFF" w:val="clear"/>
+        </w:rPr>
+      </w:pPr>
+      <w:r>
+        <w:rPr>
+          <w:color w:val="000000"/>
+          <w:sz w:val="28"/>
+          <w:szCs w:val="28"/>
+          <w:shd w:fill="FFFFFF" w:val="clear"/>
+        </w:rPr>
+      </w:r>
+    </w:p>
+    <w:p>
+      <w:pPr>
+        <w:pStyle w:val="PreformattedText"/>
+        <w:bidi w:val="0"/>
+        <w:jc w:val="left"/>
+        <w:rPr>
+          <w:color w:val="000000"/>
+          <w:sz w:val="28"/>
+          <w:szCs w:val="28"/>
+          <w:shd w:fill="FFFFFF" w:val="clear"/>
+        </w:rPr>
+      </w:pPr>
+      <w:r>
+        <w:rPr>
+          <w:color w:val="000000"/>
+          <w:sz w:val="28"/>
+          <w:szCs w:val="28"/>
+          <w:shd w:fill="FFFFFF" w:val="clear"/>
+        </w:rPr>
+        <w:t xml:space="preserve">CLIENT KILL : </w:t>
+      </w:r>
+      <w:r>
+        <w:rPr>
+          <w:color w:val="000000"/>
+          <w:sz w:val="28"/>
+          <w:sz w:val="28"/>
+          <w:szCs w:val="28"/>
+          <w:shd w:fill="FFFFFF" w:val="clear"/>
+          <w:rtl w:val="true"/>
+        </w:rPr>
+        <w:t>قطع کردن ارتباط کاربری با سرور</w:t>
+      </w:r>
+    </w:p>
+    <w:p>
+      <w:pPr>
+        <w:pStyle w:val="PreformattedText"/>
+        <w:bidi w:val="0"/>
+        <w:jc w:val="left"/>
+        <w:rPr>
+          <w:color w:val="000000"/>
+          <w:sz w:val="28"/>
+          <w:szCs w:val="28"/>
+          <w:shd w:fill="FFFFFF" w:val="clear"/>
+        </w:rPr>
+      </w:pPr>
+      <w:r>
+        <w:rPr>
+          <w:color w:val="000000"/>
+          <w:sz w:val="28"/>
+          <w:szCs w:val="28"/>
+          <w:shd w:fill="FFFFFF" w:val="clear"/>
+        </w:rPr>
+      </w:r>
+    </w:p>
+    <w:p>
+      <w:pPr>
+        <w:pStyle w:val="PreformattedText"/>
+        <w:bidi w:val="0"/>
+        <w:jc w:val="left"/>
+        <w:rPr>
+          <w:color w:val="000000"/>
+          <w:sz w:val="28"/>
+          <w:szCs w:val="28"/>
+          <w:shd w:fill="FFFFFF" w:val="clear"/>
+        </w:rPr>
+      </w:pPr>
+      <w:r>
+        <w:rPr>
+          <w:color w:val="000000"/>
+          <w:sz w:val="28"/>
+          <w:szCs w:val="28"/>
+          <w:shd w:fill="FFFFFF" w:val="clear"/>
+        </w:rPr>
+        <w:t xml:space="preserve">FLUSHDB : </w:t>
+      </w:r>
+      <w:r>
+        <w:rPr>
+          <w:color w:val="000000"/>
+          <w:sz w:val="28"/>
+          <w:sz w:val="28"/>
+          <w:szCs w:val="28"/>
+          <w:shd w:fill="FFFFFF" w:val="clear"/>
+          <w:rtl w:val="true"/>
+        </w:rPr>
+        <w:t>در دیتابیسی که هستید تمام اطلاعات را حذف میکند</w:t>
+      </w:r>
+      <w:r>
+        <w:rPr>
+          <w:color w:val="000000"/>
+          <w:sz w:val="28"/>
+          <w:sz w:val="28"/>
+          <w:szCs w:val="28"/>
+          <w:shd w:fill="FFFFFF" w:val="clear"/>
+        </w:rPr>
+        <w:t xml:space="preserve"> </w:t>
+      </w:r>
+    </w:p>
+    <w:p>
+      <w:pPr>
+        <w:pStyle w:val="PreformattedText"/>
+        <w:bidi w:val="0"/>
+        <w:jc w:val="left"/>
+        <w:rPr>
+          <w:color w:val="000000"/>
+          <w:sz w:val="28"/>
+          <w:szCs w:val="28"/>
+          <w:shd w:fill="FFFFFF" w:val="clear"/>
+        </w:rPr>
+      </w:pPr>
+      <w:r>
+        <w:rPr>
+          <w:color w:val="000000"/>
+          <w:sz w:val="28"/>
+          <w:szCs w:val="28"/>
+          <w:shd w:fill="FFFFFF" w:val="clear"/>
+        </w:rPr>
+      </w:r>
+    </w:p>
+    <w:p>
+      <w:pPr>
+        <w:pStyle w:val="PreformattedText"/>
+        <w:bidi w:val="0"/>
+        <w:jc w:val="left"/>
+        <w:rPr>
+          <w:color w:val="000000"/>
+          <w:sz w:val="28"/>
+          <w:szCs w:val="28"/>
+          <w:shd w:fill="FFFFFF" w:val="clear"/>
+        </w:rPr>
+      </w:pPr>
+      <w:r>
+        <w:rPr>
+          <w:color w:val="000000"/>
+          <w:sz w:val="28"/>
+          <w:szCs w:val="28"/>
+          <w:shd w:fill="FFFFFF" w:val="clear"/>
+        </w:rPr>
+        <w:t xml:space="preserve">FLUSHALL : </w:t>
+      </w:r>
+      <w:r>
+        <w:rPr>
+          <w:color w:val="000000"/>
+          <w:sz w:val="28"/>
+          <w:sz w:val="28"/>
+          <w:szCs w:val="28"/>
+          <w:shd w:fill="FFFFFF" w:val="clear"/>
+          <w:rtl w:val="true"/>
+        </w:rPr>
+        <w:t>حذف تمامی اطلاعات در تمامی دیتابیس ها</w:t>
+      </w:r>
+      <w:r>
+        <w:rPr>
+          <w:color w:val="000000"/>
+          <w:sz w:val="28"/>
+          <w:sz w:val="28"/>
+          <w:szCs w:val="28"/>
+          <w:shd w:fill="FFFFFF" w:val="clear"/>
+        </w:rPr>
+        <w:t xml:space="preserve"> </w:t>
+      </w:r>
+    </w:p>
+    <w:p>
+      <w:pPr>
+        <w:pStyle w:val="PreformattedText"/>
+        <w:bidi w:val="0"/>
+        <w:jc w:val="left"/>
+        <w:rPr>
+          <w:color w:val="000000"/>
+          <w:sz w:val="28"/>
+          <w:szCs w:val="28"/>
+          <w:shd w:fill="FFFFFF" w:val="clear"/>
+        </w:rPr>
+      </w:pPr>
+      <w:r>
+        <w:rPr>
+          <w:color w:val="000000"/>
+          <w:sz w:val="28"/>
+          <w:szCs w:val="28"/>
+          <w:shd w:fill="FFFFFF" w:val="clear"/>
+        </w:rPr>
+        <w:t>===========================================================</w:t>
+      </w:r>
+    </w:p>
+    <w:p>
+      <w:pPr>
+        <w:pStyle w:val="PreformattedText"/>
+        <w:bidi w:val="1"/>
+        <w:jc w:val="left"/>
+        <w:rPr>
+          <w:color w:val="000000"/>
+          <w:sz w:val="28"/>
+          <w:szCs w:val="28"/>
+          <w:shd w:fill="FFFFFF" w:val="clear"/>
+        </w:rPr>
+      </w:pPr>
+      <w:r>
+        <w:rPr>
+          <w:color w:val="000000"/>
+          <w:sz w:val="28"/>
+          <w:sz w:val="28"/>
+          <w:szCs w:val="28"/>
+          <w:shd w:fill="FFFFFF" w:val="clear"/>
+          <w:rtl w:val="true"/>
+        </w:rPr>
+        <w:t xml:space="preserve">برای وصل شدن به ردیس با پایتون میتونید از پکیج </w:t>
+      </w:r>
+      <w:r>
+        <w:rPr>
+          <w:color w:val="000000"/>
+          <w:sz w:val="28"/>
+          <w:szCs w:val="28"/>
+          <w:shd w:fill="FFFFFF" w:val="clear"/>
+        </w:rPr>
+        <w:t>redis</w:t>
+      </w:r>
+      <w:r>
+        <w:rPr>
+          <w:color w:val="000000"/>
+          <w:sz w:val="28"/>
+          <w:szCs w:val="28"/>
+          <w:shd w:fill="FFFFFF" w:val="clear"/>
+          <w:rtl w:val="true"/>
+        </w:rPr>
+        <w:t xml:space="preserve"> </w:t>
+      </w:r>
+      <w:r>
+        <w:rPr>
+          <w:color w:val="000000"/>
+          <w:sz w:val="28"/>
+          <w:sz w:val="28"/>
+          <w:szCs w:val="28"/>
+          <w:shd w:fill="FFFFFF" w:val="clear"/>
+          <w:rtl w:val="true"/>
+        </w:rPr>
+        <w:t>استفاده کنید</w:t>
+      </w:r>
+      <w:r>
+        <w:rPr>
+          <w:color w:val="000000"/>
+          <w:sz w:val="28"/>
+          <w:szCs w:val="28"/>
+          <w:shd w:fill="FFFFFF" w:val="clear"/>
+          <w:rtl w:val="true"/>
+        </w:rPr>
+        <w:t xml:space="preserve">. </w:t>
+      </w:r>
+      <w:r>
+        <w:rPr>
+          <w:color w:val="000000"/>
+          <w:sz w:val="28"/>
+          <w:sz w:val="28"/>
+          <w:szCs w:val="28"/>
+          <w:shd w:fill="FFFFFF" w:val="clear"/>
+          <w:rtl w:val="true"/>
+        </w:rPr>
+        <w:t xml:space="preserve">در این پکیج یک کلاس اصلی با نام </w:t>
+      </w:r>
+      <w:r>
+        <w:rPr>
+          <w:color w:val="000000"/>
+          <w:sz w:val="28"/>
+          <w:szCs w:val="28"/>
+          <w:shd w:fill="FFFFFF" w:val="clear"/>
+        </w:rPr>
+        <w:t>Redis</w:t>
+      </w:r>
+      <w:r>
+        <w:rPr>
+          <w:color w:val="000000"/>
+          <w:sz w:val="28"/>
+          <w:szCs w:val="28"/>
+          <w:shd w:fill="FFFFFF" w:val="clear"/>
+          <w:rtl w:val="true"/>
+        </w:rPr>
+        <w:t xml:space="preserve"> </w:t>
+      </w:r>
+      <w:r>
+        <w:rPr>
+          <w:color w:val="000000"/>
+          <w:sz w:val="28"/>
+          <w:sz w:val="28"/>
+          <w:szCs w:val="28"/>
+          <w:shd w:fill="FFFFFF" w:val="clear"/>
+          <w:rtl w:val="true"/>
+        </w:rPr>
+        <w:t>وجود داره که تمام فانکشن های مربوط به ردیس رو در اختیار شما قرار میده</w:t>
+      </w:r>
+      <w:r>
+        <w:rPr>
+          <w:color w:val="000000"/>
+          <w:sz w:val="28"/>
+          <w:szCs w:val="28"/>
+          <w:shd w:fill="FFFFFF" w:val="clear"/>
+          <w:rtl w:val="true"/>
+        </w:rPr>
+        <w:t xml:space="preserve">. </w:t>
+      </w:r>
+      <w:r>
+        <w:rPr>
+          <w:color w:val="000000"/>
+          <w:sz w:val="28"/>
+          <w:sz w:val="28"/>
+          <w:szCs w:val="28"/>
+          <w:shd w:fill="FFFFFF" w:val="clear"/>
+          <w:rtl w:val="true"/>
+        </w:rPr>
+        <w:t xml:space="preserve">با استفاده از این پکیج میتونید تمام کارهایی که با </w:t>
+      </w:r>
+      <w:r>
+        <w:rPr>
+          <w:color w:val="000000"/>
+          <w:sz w:val="28"/>
+          <w:szCs w:val="28"/>
+          <w:shd w:fill="FFFFFF" w:val="clear"/>
+        </w:rPr>
+        <w:t>redis-cli</w:t>
+      </w:r>
+      <w:r>
+        <w:rPr>
+          <w:color w:val="000000"/>
+          <w:sz w:val="28"/>
+          <w:szCs w:val="28"/>
+          <w:shd w:fill="FFFFFF" w:val="clear"/>
+          <w:rtl w:val="true"/>
+        </w:rPr>
+        <w:t xml:space="preserve"> </w:t>
+      </w:r>
+      <w:r>
+        <w:rPr>
+          <w:color w:val="000000"/>
+          <w:sz w:val="28"/>
+          <w:sz w:val="28"/>
+          <w:szCs w:val="28"/>
+          <w:shd w:fill="FFFFFF" w:val="clear"/>
+          <w:rtl w:val="true"/>
+        </w:rPr>
+        <w:t>انجام میدادید رو انجام بدین</w:t>
       </w:r>
     </w:p>
     <w:p>

--- a/Main.docx
+++ b/Main.docx
@@ -7743,6 +7743,152 @@
         <w:rPr>
           <w:color w:val="000000"/>
           <w:sz w:val="28"/>
+          <w:sz w:val="28"/>
+          <w:szCs w:val="28"/>
+          <w:shd w:fill="FFFFFF" w:val="clear"/>
+          <w:rtl w:val="true"/>
+        </w:rPr>
+        <w:t xml:space="preserve">در پکیج </w:t>
+      </w:r>
+      <w:r>
+        <w:rPr>
+          <w:color w:val="000000"/>
+          <w:sz w:val="28"/>
+          <w:szCs w:val="28"/>
+          <w:shd w:fill="FFFFFF" w:val="clear"/>
+        </w:rPr>
+        <w:t>redis</w:t>
+      </w:r>
+      <w:r>
+        <w:rPr>
+          <w:color w:val="000000"/>
+          <w:sz w:val="28"/>
+          <w:szCs w:val="28"/>
+          <w:shd w:fill="FFFFFF" w:val="clear"/>
+          <w:rtl w:val="true"/>
+        </w:rPr>
+        <w:t xml:space="preserve"> </w:t>
+      </w:r>
+      <w:r>
+        <w:rPr>
+          <w:color w:val="000000"/>
+          <w:sz w:val="28"/>
+          <w:sz w:val="28"/>
+          <w:szCs w:val="28"/>
+          <w:shd w:fill="FFFFFF" w:val="clear"/>
+          <w:rtl w:val="true"/>
+        </w:rPr>
+        <w:t xml:space="preserve">متدی به نام </w:t>
+      </w:r>
+      <w:r>
+        <w:rPr>
+          <w:color w:val="000000"/>
+          <w:sz w:val="28"/>
+          <w:szCs w:val="28"/>
+          <w:shd w:fill="FFFFFF" w:val="clear"/>
+        </w:rPr>
+        <w:t>pipeline</w:t>
+      </w:r>
+      <w:r>
+        <w:rPr>
+          <w:color w:val="000000"/>
+          <w:sz w:val="28"/>
+          <w:szCs w:val="28"/>
+          <w:shd w:fill="FFFFFF" w:val="clear"/>
+          <w:rtl w:val="true"/>
+        </w:rPr>
+        <w:t xml:space="preserve">() </w:t>
+      </w:r>
+      <w:r>
+        <w:rPr>
+          <w:color w:val="000000"/>
+          <w:sz w:val="28"/>
+          <w:sz w:val="28"/>
+          <w:szCs w:val="28"/>
+          <w:shd w:fill="FFFFFF" w:val="clear"/>
+          <w:rtl w:val="true"/>
+        </w:rPr>
+        <w:t xml:space="preserve">وجود داره که به شما یک آبجکت </w:t>
+      </w:r>
+      <w:r>
+        <w:rPr>
+          <w:color w:val="000000"/>
+          <w:sz w:val="28"/>
+          <w:szCs w:val="28"/>
+          <w:shd w:fill="FFFFFF" w:val="clear"/>
+        </w:rPr>
+        <w:t>pipeline</w:t>
+      </w:r>
+      <w:r>
+        <w:rPr>
+          <w:color w:val="000000"/>
+          <w:sz w:val="28"/>
+          <w:szCs w:val="28"/>
+          <w:shd w:fill="FFFFFF" w:val="clear"/>
+          <w:rtl w:val="true"/>
+        </w:rPr>
+        <w:t xml:space="preserve"> </w:t>
+      </w:r>
+      <w:r>
+        <w:rPr>
+          <w:color w:val="000000"/>
+          <w:sz w:val="28"/>
+          <w:sz w:val="28"/>
+          <w:szCs w:val="28"/>
+          <w:shd w:fill="FFFFFF" w:val="clear"/>
+          <w:rtl w:val="true"/>
+        </w:rPr>
+        <w:t>میده که از اون میتونید برای ساختن یک صف استفاده کنید و دستوراتتون رو در داخل صف قرار بدین و به شکل همزمان به سرور ارسال کنید</w:t>
+      </w:r>
+      <w:r>
+        <w:rPr>
+          <w:color w:val="000000"/>
+          <w:sz w:val="28"/>
+          <w:szCs w:val="28"/>
+          <w:shd w:fill="FFFFFF" w:val="clear"/>
+          <w:rtl w:val="true"/>
+        </w:rPr>
+        <w:t>.</w:t>
+      </w:r>
+    </w:p>
+    <w:p>
+      <w:pPr>
+        <w:pStyle w:val="PreformattedText"/>
+        <w:bidi w:val="1"/>
+        <w:jc w:val="left"/>
+        <w:rPr>
+          <w:color w:val="000000"/>
+          <w:sz w:val="28"/>
+          <w:szCs w:val="28"/>
+          <w:shd w:fill="FFFFFF" w:val="clear"/>
+        </w:rPr>
+      </w:pPr>
+      <w:r>
+        <w:rPr>
+          <w:color w:val="000000"/>
+          <w:sz w:val="28"/>
+          <w:szCs w:val="28"/>
+          <w:shd w:fill="FFFFFF" w:val="clear"/>
+          <w:rtl w:val="true"/>
+        </w:rPr>
+      </w:r>
+    </w:p>
+    <w:p>
+      <w:pPr>
+        <w:pStyle w:val="PreformattedText"/>
+        <w:bidi w:val="1"/>
+        <w:jc w:val="left"/>
+        <w:rPr>
+          <w:color w:val="000000"/>
+          <w:sz w:val="28"/>
+          <w:szCs w:val="28"/>
+          <w:shd w:fill="FFFFFF" w:val="clear"/>
+        </w:rPr>
+      </w:pPr>
+      <w:r>
+        <w:rPr>
+          <w:color w:val="000000"/>
+          <w:sz w:val="28"/>
           <w:szCs w:val="28"/>
           <w:shd w:fill="FFFFFF" w:val="clear"/>
           <w:rtl w:val="true"/>
@@ -8100,6 +8246,14 @@
       <w:sz w:val="24"/>
       <w:szCs w:val="24"/>
       <w:lang w:val="en-US" w:eastAsia="zh-CN" w:bidi="fa-IR"/>
+    </w:rPr>
+  </w:style>
+  <w:style w:type="character" w:styleId="InternetLink">
+    <w:name w:val="Hyperlink"/>
+    <w:rPr>
+      <w:color w:val="000080"/>
+      <w:u w:val="single"/>
+      <w:lang w:val="zxx" w:eastAsia="zxx" w:bidi="zxx"/>
     </w:rPr>
   </w:style>
   <w:style w:type="paragraph" w:styleId="Heading">

--- a/Main.docx
+++ b/Main.docx
@@ -4411,6 +4411,9 @@
       </w:pPr>
       <w:r>
         <w:rPr>
+          <w:rFonts w:ascii="monospace" w:hAnsi="monospace"/>
+          <w:sz w:val="28"/>
+          <w:szCs w:val="28"/>
           <w:rtl w:val="true"/>
         </w:rPr>
       </w:r>
@@ -4562,6 +4565,9 @@
       </w:pPr>
       <w:r>
         <w:rPr>
+          <w:rFonts w:ascii="monospace" w:hAnsi="monospace"/>
+          <w:sz w:val="28"/>
+          <w:szCs w:val="28"/>
           <w:rtl w:val="true"/>
         </w:rPr>
       </w:r>
@@ -4585,8 +4591,8 @@
       </w:r>
       <w:r>
         <w:rPr>
-          <w:sz w:val="28"/>
           <w:sz w:val="25"/>
+          <w:sz w:val="25"/>
           <w:szCs w:val="28"/>
           <w:rtl w:val="true"/>
         </w:rPr>
@@ -4594,8 +4600,8 @@
       </w:r>
       <w:r>
         <w:rPr>
-          <w:sz w:val="28"/>
           <w:sz w:val="25"/>
+          <w:sz w:val="25"/>
           <w:szCs w:val="28"/>
         </w:rPr>
         <w:t xml:space="preserve"> </w:t>
@@ -4637,8 +4643,8 @@
       </w:r>
       <w:r>
         <w:rPr>
-          <w:sz w:val="28"/>
           <w:sz w:val="25"/>
+          <w:sz w:val="25"/>
           <w:szCs w:val="28"/>
           <w:rtl w:val="true"/>
         </w:rPr>
@@ -4646,8 +4652,8 @@
       </w:r>
       <w:r>
         <w:rPr>
-          <w:sz w:val="28"/>
           <w:sz w:val="25"/>
+          <w:sz w:val="25"/>
           <w:szCs w:val="28"/>
         </w:rPr>
         <w:t xml:space="preserve"> </w:t>
@@ -4689,8 +4695,8 @@
       </w:r>
       <w:r>
         <w:rPr>
-          <w:sz w:val="28"/>
           <w:sz w:val="25"/>
+          <w:sz w:val="25"/>
           <w:szCs w:val="28"/>
           <w:rtl w:val="true"/>
         </w:rPr>
@@ -4698,8 +4704,8 @@
       </w:r>
       <w:r>
         <w:rPr>
-          <w:sz w:val="28"/>
           <w:sz w:val="25"/>
+          <w:sz w:val="25"/>
           <w:szCs w:val="28"/>
         </w:rPr>
         <w:t xml:space="preserve"> </w:t>
@@ -4741,8 +4747,8 @@
       </w:r>
       <w:r>
         <w:rPr>
-          <w:sz w:val="28"/>
           <w:sz w:val="25"/>
+          <w:sz w:val="25"/>
           <w:szCs w:val="28"/>
           <w:rtl w:val="true"/>
         </w:rPr>
@@ -4778,8 +4784,8 @@
       </w:pPr>
       <w:r>
         <w:rPr>
-          <w:sz w:val="28"/>
           <w:sz w:val="25"/>
+          <w:sz w:val="25"/>
           <w:szCs w:val="28"/>
           <w:rtl w:val="true"/>
         </w:rPr>
@@ -4802,8 +4808,8 @@
       </w:r>
       <w:r>
         <w:rPr>
-          <w:sz w:val="28"/>
           <w:sz w:val="25"/>
+          <w:sz w:val="25"/>
           <w:szCs w:val="28"/>
           <w:rtl w:val="true"/>
         </w:rPr>
@@ -4826,7 +4832,7 @@
       </w:r>
       <w:r>
         <w:rPr>
-          <w:sz w:val="28"/>
+          <w:sz w:val="25"/>
           <w:sz w:val="25"/>
           <w:szCs w:val="28"/>
           <w:rtl w:val="true"/>
@@ -6377,18 +6383,7 @@
           <w:shd w:fill="FFFFFF" w:val="clear"/>
           <w:rtl w:val="true"/>
         </w:rPr>
-        <w:t>ــــــــــــــــــــــــــــــــــ</w:t>
-      </w:r>
-      <w:r>
-        <w:rPr>
-          <w:color w:val="000000"/>
-          <w:sz w:val="28"/>
-          <w:sz w:val="28"/>
-          <w:szCs w:val="28"/>
-          <w:shd w:fill="FFFFFF" w:val="clear"/>
-          <w:rtl w:val="true"/>
-        </w:rPr>
-        <w:t>ـــــــــــــــــــــــــــــــــــــــــــــــــــــــــــــــــــــــــــــــــــــ</w:t>
+        <w:t>ـــــــــــــــــــــــــــــــــــــــــــــــــــــــــــــــــــــــــــــــــــــــــــــــــــــــــــــــــــــــ</w:t>
       </w:r>
     </w:p>
     <w:p>
@@ -8193,8 +8188,6 @@
       </w:pPr>
       <w:r>
         <w:rPr>
-          <w:sz w:val="28"/>
-          <w:szCs w:val="28"/>
           <w:rtl w:val="true"/>
         </w:rPr>
       </w:r>

--- a/Main.docx
+++ b/Main.docx
@@ -2014,6 +2014,126 @@
       </w:pPr>
       <w:r>
         <w:rPr>
+          <w:rFonts w:cs="arial" w:ascii="arial" w:hAnsi="arial"/>
+          <w:sz w:val="20"/>
+          <w:szCs w:val="20"/>
+          <w:rtl w:val="true"/>
+        </w:rPr>
+      </w:r>
+    </w:p>
+    <w:p>
+      <w:pPr>
+        <w:pStyle w:val="PreformattedText"/>
+        <w:bidi w:val="1"/>
+        <w:jc w:val="left"/>
+        <w:rPr>
+          <w:rFonts w:ascii="arial" w:hAnsi="arial" w:cs="arial"/>
+          <w:sz w:val="20"/>
+          <w:szCs w:val="20"/>
+        </w:rPr>
+      </w:pPr>
+      <w:r>
+        <w:rPr>
+          <w:rFonts w:cs="arial" w:ascii="arial" w:hAnsi="arial"/>
+          <w:sz w:val="20"/>
+          <w:szCs w:val="20"/>
+          <w:rtl w:val="true"/>
+        </w:rPr>
+      </w:r>
+    </w:p>
+    <w:p>
+      <w:pPr>
+        <w:pStyle w:val="PreformattedText"/>
+        <w:bidi w:val="1"/>
+        <w:jc w:val="left"/>
+        <w:rPr>
+          <w:rFonts w:ascii="arial" w:hAnsi="arial" w:cs="arial"/>
+          <w:sz w:val="20"/>
+          <w:szCs w:val="20"/>
+        </w:rPr>
+      </w:pPr>
+      <w:r>
+        <w:rPr>
+          <w:rFonts w:cs="arial" w:ascii="arial" w:hAnsi="arial"/>
+          <w:sz w:val="20"/>
+          <w:szCs w:val="20"/>
+          <w:rtl w:val="true"/>
+        </w:rPr>
+      </w:r>
+    </w:p>
+    <w:p>
+      <w:pPr>
+        <w:pStyle w:val="PreformattedText"/>
+        <w:bidi w:val="1"/>
+        <w:jc w:val="left"/>
+        <w:rPr>
+          <w:rFonts w:ascii="arial" w:hAnsi="arial" w:cs="arial"/>
+          <w:sz w:val="20"/>
+          <w:szCs w:val="20"/>
+        </w:rPr>
+      </w:pPr>
+      <w:r>
+        <w:rPr>
+          <w:rFonts w:cs="arial" w:ascii="arial" w:hAnsi="arial"/>
+          <w:sz w:val="20"/>
+          <w:szCs w:val="20"/>
+          <w:rtl w:val="true"/>
+        </w:rPr>
+      </w:r>
+    </w:p>
+    <w:p>
+      <w:pPr>
+        <w:pStyle w:val="PreformattedText"/>
+        <w:bidi w:val="1"/>
+        <w:jc w:val="left"/>
+        <w:rPr>
+          <w:rFonts w:ascii="arial" w:hAnsi="arial" w:cs="arial"/>
+          <w:sz w:val="20"/>
+          <w:szCs w:val="20"/>
+        </w:rPr>
+      </w:pPr>
+      <w:r>
+        <w:rPr>
+          <w:rFonts w:cs="arial" w:ascii="arial" w:hAnsi="arial"/>
+          <w:sz w:val="20"/>
+          <w:szCs w:val="20"/>
+          <w:rtl w:val="true"/>
+        </w:rPr>
+      </w:r>
+    </w:p>
+    <w:p>
+      <w:pPr>
+        <w:pStyle w:val="PreformattedText"/>
+        <w:bidi w:val="1"/>
+        <w:jc w:val="left"/>
+        <w:rPr>
+          <w:rFonts w:ascii="arial" w:hAnsi="arial" w:cs="arial"/>
+          <w:sz w:val="20"/>
+          <w:szCs w:val="20"/>
+        </w:rPr>
+      </w:pPr>
+      <w:r>
+        <w:rPr>
+          <w:rFonts w:cs="arial" w:ascii="arial" w:hAnsi="arial"/>
+          <w:sz w:val="20"/>
+          <w:szCs w:val="20"/>
+          <w:rtl w:val="true"/>
+        </w:rPr>
+      </w:r>
+    </w:p>
+    <w:p>
+      <w:pPr>
+        <w:pStyle w:val="PreformattedText"/>
+        <w:bidi w:val="1"/>
+        <w:jc w:val="left"/>
+        <w:rPr>
+          <w:rFonts w:ascii="arial" w:hAnsi="arial" w:cs="arial"/>
+          <w:sz w:val="20"/>
+          <w:szCs w:val="20"/>
+        </w:rPr>
+      </w:pPr>
+      <w:r>
+        <w:rPr>
           <w:rFonts w:ascii="arial" w:hAnsi="arial" w:cs="arial"/>
           <w:sz w:val="20"/>
           <w:sz w:val="20"/>
@@ -2172,19 +2292,20 @@
     <w:p>
       <w:pPr>
         <w:pStyle w:val="PreformattedText"/>
-        <w:bidi w:val="0"/>
-        <w:jc w:val="left"/>
-        <w:rPr>
-          <w:rFonts w:ascii="arial" w:hAnsi="arial" w:cs="arial"/>
-          <w:sz w:val="20"/>
-          <w:szCs w:val="20"/>
-        </w:rPr>
-      </w:pPr>
-      <w:r>
-        <w:rPr>
-          <w:rFonts w:cs="arial" w:ascii="arial" w:hAnsi="arial"/>
-          <w:sz w:val="20"/>
-          <w:szCs w:val="20"/>
+        <w:bidi w:val="1"/>
+        <w:jc w:val="left"/>
+        <w:rPr>
+          <w:rFonts w:ascii="arial" w:hAnsi="arial" w:cs="arial"/>
+          <w:sz w:val="20"/>
+          <w:szCs w:val="20"/>
+        </w:rPr>
+      </w:pPr>
+      <w:r>
+        <w:rPr>
+          <w:rFonts w:cs="arial" w:ascii="arial" w:hAnsi="arial"/>
+          <w:sz w:val="20"/>
+          <w:szCs w:val="20"/>
+          <w:rtl w:val="true"/>
         </w:rPr>
         <w:t>===========================================================</w:t>
       </w:r>
@@ -3089,6 +3210,226 @@
       </w:pPr>
       <w:r>
         <w:rPr>
+          <w:rFonts w:cs="arial" w:ascii="arial" w:hAnsi="arial"/>
+          <w:sz w:val="20"/>
+          <w:szCs w:val="20"/>
+          <w:rtl w:val="true"/>
+        </w:rPr>
+      </w:r>
+    </w:p>
+    <w:p>
+      <w:pPr>
+        <w:pStyle w:val="PreformattedText"/>
+        <w:bidi w:val="1"/>
+        <w:jc w:val="left"/>
+        <w:rPr>
+          <w:rFonts w:ascii="arial" w:hAnsi="arial" w:cs="arial"/>
+          <w:sz w:val="20"/>
+          <w:szCs w:val="20"/>
+        </w:rPr>
+      </w:pPr>
+      <w:r>
+        <w:rPr>
+          <w:rFonts w:cs="arial" w:ascii="arial" w:hAnsi="arial"/>
+          <w:sz w:val="20"/>
+          <w:szCs w:val="20"/>
+          <w:rtl w:val="true"/>
+        </w:rPr>
+      </w:r>
+    </w:p>
+    <w:p>
+      <w:pPr>
+        <w:pStyle w:val="PreformattedText"/>
+        <w:bidi w:val="1"/>
+        <w:jc w:val="left"/>
+        <w:rPr>
+          <w:rFonts w:ascii="arial" w:hAnsi="arial" w:cs="arial"/>
+          <w:sz w:val="20"/>
+          <w:szCs w:val="20"/>
+        </w:rPr>
+      </w:pPr>
+      <w:r>
+        <w:rPr>
+          <w:rFonts w:cs="arial" w:ascii="arial" w:hAnsi="arial"/>
+          <w:sz w:val="20"/>
+          <w:szCs w:val="20"/>
+          <w:rtl w:val="true"/>
+        </w:rPr>
+      </w:r>
+    </w:p>
+    <w:p>
+      <w:pPr>
+        <w:pStyle w:val="PreformattedText"/>
+        <w:bidi w:val="1"/>
+        <w:jc w:val="left"/>
+        <w:rPr>
+          <w:rFonts w:ascii="arial" w:hAnsi="arial" w:cs="arial"/>
+          <w:sz w:val="20"/>
+          <w:szCs w:val="20"/>
+        </w:rPr>
+      </w:pPr>
+      <w:r>
+        <w:rPr>
+          <w:rFonts w:cs="arial" w:ascii="arial" w:hAnsi="arial"/>
+          <w:sz w:val="20"/>
+          <w:szCs w:val="20"/>
+          <w:rtl w:val="true"/>
+        </w:rPr>
+      </w:r>
+    </w:p>
+    <w:p>
+      <w:pPr>
+        <w:pStyle w:val="PreformattedText"/>
+        <w:bidi w:val="1"/>
+        <w:jc w:val="left"/>
+        <w:rPr>
+          <w:rFonts w:ascii="arial" w:hAnsi="arial" w:cs="arial"/>
+          <w:sz w:val="20"/>
+          <w:szCs w:val="20"/>
+        </w:rPr>
+      </w:pPr>
+      <w:r>
+        <w:rPr>
+          <w:rFonts w:cs="arial" w:ascii="arial" w:hAnsi="arial"/>
+          <w:sz w:val="20"/>
+          <w:szCs w:val="20"/>
+          <w:rtl w:val="true"/>
+        </w:rPr>
+      </w:r>
+    </w:p>
+    <w:p>
+      <w:pPr>
+        <w:pStyle w:val="PreformattedText"/>
+        <w:bidi w:val="1"/>
+        <w:jc w:val="left"/>
+        <w:rPr>
+          <w:rFonts w:ascii="arial" w:hAnsi="arial" w:cs="arial"/>
+          <w:sz w:val="20"/>
+          <w:szCs w:val="20"/>
+        </w:rPr>
+      </w:pPr>
+      <w:r>
+        <w:rPr>
+          <w:rFonts w:cs="arial" w:ascii="arial" w:hAnsi="arial"/>
+          <w:sz w:val="20"/>
+          <w:szCs w:val="20"/>
+          <w:rtl w:val="true"/>
+        </w:rPr>
+      </w:r>
+    </w:p>
+    <w:p>
+      <w:pPr>
+        <w:pStyle w:val="PreformattedText"/>
+        <w:bidi w:val="1"/>
+        <w:jc w:val="left"/>
+        <w:rPr>
+          <w:rFonts w:ascii="arial" w:hAnsi="arial" w:cs="arial"/>
+          <w:sz w:val="20"/>
+          <w:szCs w:val="20"/>
+        </w:rPr>
+      </w:pPr>
+      <w:r>
+        <w:rPr>
+          <w:rFonts w:cs="arial" w:ascii="arial" w:hAnsi="arial"/>
+          <w:sz w:val="20"/>
+          <w:szCs w:val="20"/>
+          <w:rtl w:val="true"/>
+        </w:rPr>
+      </w:r>
+    </w:p>
+    <w:p>
+      <w:pPr>
+        <w:pStyle w:val="PreformattedText"/>
+        <w:bidi w:val="1"/>
+        <w:jc w:val="left"/>
+        <w:rPr>
+          <w:rFonts w:ascii="arial" w:hAnsi="arial" w:cs="arial"/>
+          <w:sz w:val="20"/>
+          <w:szCs w:val="20"/>
+        </w:rPr>
+      </w:pPr>
+      <w:r>
+        <w:rPr>
+          <w:rFonts w:cs="arial" w:ascii="arial" w:hAnsi="arial"/>
+          <w:sz w:val="20"/>
+          <w:szCs w:val="20"/>
+          <w:rtl w:val="true"/>
+        </w:rPr>
+      </w:r>
+    </w:p>
+    <w:p>
+      <w:pPr>
+        <w:pStyle w:val="PreformattedText"/>
+        <w:bidi w:val="1"/>
+        <w:jc w:val="left"/>
+        <w:rPr>
+          <w:rFonts w:ascii="arial" w:hAnsi="arial" w:cs="arial"/>
+          <w:sz w:val="20"/>
+          <w:szCs w:val="20"/>
+        </w:rPr>
+      </w:pPr>
+      <w:r>
+        <w:rPr>
+          <w:rFonts w:cs="arial" w:ascii="arial" w:hAnsi="arial"/>
+          <w:sz w:val="20"/>
+          <w:szCs w:val="20"/>
+          <w:rtl w:val="true"/>
+        </w:rPr>
+      </w:r>
+    </w:p>
+    <w:p>
+      <w:pPr>
+        <w:pStyle w:val="PreformattedText"/>
+        <w:bidi w:val="1"/>
+        <w:jc w:val="left"/>
+        <w:rPr>
+          <w:rFonts w:ascii="arial" w:hAnsi="arial" w:cs="arial"/>
+          <w:sz w:val="20"/>
+          <w:szCs w:val="20"/>
+        </w:rPr>
+      </w:pPr>
+      <w:r>
+        <w:rPr>
+          <w:rFonts w:cs="arial" w:ascii="arial" w:hAnsi="arial"/>
+          <w:sz w:val="20"/>
+          <w:szCs w:val="20"/>
+          <w:rtl w:val="true"/>
+        </w:rPr>
+      </w:r>
+    </w:p>
+    <w:p>
+      <w:pPr>
+        <w:pStyle w:val="PreformattedText"/>
+        <w:bidi w:val="1"/>
+        <w:jc w:val="left"/>
+        <w:rPr>
+          <w:rFonts w:ascii="arial" w:hAnsi="arial" w:cs="arial"/>
+          <w:sz w:val="20"/>
+          <w:szCs w:val="20"/>
+        </w:rPr>
+      </w:pPr>
+      <w:r>
+        <w:rPr>
+          <w:rFonts w:cs="arial" w:ascii="arial" w:hAnsi="arial"/>
+          <w:sz w:val="20"/>
+          <w:szCs w:val="20"/>
+          <w:rtl w:val="true"/>
+        </w:rPr>
+      </w:r>
+    </w:p>
+    <w:p>
+      <w:pPr>
+        <w:pStyle w:val="PreformattedText"/>
+        <w:bidi w:val="1"/>
+        <w:jc w:val="left"/>
+        <w:rPr>
+          <w:rFonts w:ascii="arial" w:hAnsi="arial" w:cs="arial"/>
+          <w:sz w:val="20"/>
+          <w:szCs w:val="20"/>
+        </w:rPr>
+      </w:pPr>
+      <w:r>
+        <w:rPr>
           <w:rFonts w:ascii="arial" w:hAnsi="arial" w:cs="arial"/>
           <w:sz w:val="20"/>
           <w:sz w:val="20"/>
@@ -4636,6 +4977,435 @@
     <w:p>
       <w:pPr>
         <w:pStyle w:val="PreformattedText"/>
+        <w:bidi w:val="1"/>
+        <w:jc w:val="left"/>
+        <w:rPr>
+          <w:rFonts w:ascii="arial" w:hAnsi="arial" w:cs="arial"/>
+          <w:sz w:val="20"/>
+          <w:szCs w:val="20"/>
+        </w:rPr>
+      </w:pPr>
+      <w:r>
+        <w:rPr>
+          <w:rFonts w:cs="arial" w:ascii="arial" w:hAnsi="arial"/>
+          <w:color w:val="000000"/>
+          <w:sz w:val="20"/>
+          <w:szCs w:val="20"/>
+          <w:shd w:fill="FFFFFF" w:val="clear"/>
+          <w:rtl w:val="true"/>
+        </w:rPr>
+        <w:t>===========================================================</w:t>
+      </w:r>
+    </w:p>
+    <w:p>
+      <w:pPr>
+        <w:pStyle w:val="PreformattedText"/>
+        <w:bidi w:val="1"/>
+        <w:jc w:val="left"/>
+        <w:rPr>
+          <w:rFonts w:ascii="arial" w:hAnsi="arial" w:cs="arial"/>
+          <w:sz w:val="20"/>
+          <w:szCs w:val="20"/>
+        </w:rPr>
+      </w:pPr>
+      <w:r>
+        <w:rPr>
+          <w:rFonts w:cs="arial" w:ascii="arial" w:hAnsi="arial"/>
+          <w:color w:val="000000"/>
+          <w:sz w:val="20"/>
+          <w:szCs w:val="20"/>
+          <w:shd w:fill="FFFFFF" w:val="clear"/>
+        </w:rPr>
+        <w:t>transaction</w:t>
+      </w:r>
+      <w:r>
+        <w:rPr>
+          <w:rFonts w:cs="arial" w:ascii="arial" w:hAnsi="arial"/>
+          <w:color w:val="000000"/>
+          <w:sz w:val="20"/>
+          <w:szCs w:val="20"/>
+          <w:shd w:fill="FFFFFF" w:val="clear"/>
+          <w:rtl w:val="true"/>
+        </w:rPr>
+        <w:t xml:space="preserve"> </w:t>
+      </w:r>
+      <w:r>
+        <w:rPr>
+          <w:rFonts w:ascii="arial" w:hAnsi="arial" w:cs="arial"/>
+          <w:color w:val="000000"/>
+          <w:sz w:val="20"/>
+          <w:sz w:val="20"/>
+          <w:szCs w:val="20"/>
+          <w:shd w:fill="FFFFFF" w:val="clear"/>
+          <w:rtl w:val="true"/>
+        </w:rPr>
+        <w:t>یعنی تراکنش، به مجموعه دستوراتی که در یک صف قرار گرفته و به سرور ردیس ارسال میشوند بک تراکنش گفته میشود</w:t>
+      </w:r>
+      <w:r>
+        <w:rPr>
+          <w:rFonts w:cs="arial" w:ascii="arial" w:hAnsi="arial"/>
+          <w:color w:val="000000"/>
+          <w:sz w:val="20"/>
+          <w:szCs w:val="20"/>
+          <w:shd w:fill="FFFFFF" w:val="clear"/>
+          <w:rtl w:val="true"/>
+        </w:rPr>
+        <w:t xml:space="preserve">. </w:t>
+      </w:r>
+      <w:r>
+        <w:rPr>
+          <w:rFonts w:ascii="arial" w:hAnsi="arial" w:cs="arial"/>
+          <w:color w:val="000000"/>
+          <w:sz w:val="20"/>
+          <w:sz w:val="20"/>
+          <w:szCs w:val="20"/>
+          <w:shd w:fill="FFFFFF" w:val="clear"/>
+          <w:rtl w:val="true"/>
+        </w:rPr>
+        <w:t xml:space="preserve">تراکنش ها در </w:t>
+      </w:r>
+      <w:r>
+        <w:rPr>
+          <w:rFonts w:cs="arial" w:ascii="arial" w:hAnsi="arial"/>
+          <w:color w:val="000000"/>
+          <w:sz w:val="20"/>
+          <w:szCs w:val="20"/>
+          <w:shd w:fill="FFFFFF" w:val="clear"/>
+        </w:rPr>
+        <w:t>redis</w:t>
+      </w:r>
+      <w:r>
+        <w:rPr>
+          <w:rFonts w:cs="arial" w:ascii="arial" w:hAnsi="arial"/>
+          <w:color w:val="000000"/>
+          <w:sz w:val="20"/>
+          <w:szCs w:val="20"/>
+          <w:shd w:fill="FFFFFF" w:val="clear"/>
+          <w:rtl w:val="true"/>
+        </w:rPr>
+        <w:t xml:space="preserve"> </w:t>
+      </w:r>
+      <w:r>
+        <w:rPr>
+          <w:rFonts w:ascii="arial" w:hAnsi="arial" w:cs="arial"/>
+          <w:color w:val="000000"/>
+          <w:sz w:val="20"/>
+          <w:sz w:val="20"/>
+          <w:szCs w:val="20"/>
+          <w:shd w:fill="FFFFFF" w:val="clear"/>
+          <w:rtl w:val="true"/>
+        </w:rPr>
+        <w:t>دو ویژگی اصلی دارند</w:t>
+      </w:r>
+      <w:r>
+        <w:rPr>
+          <w:rFonts w:cs="arial" w:ascii="arial" w:hAnsi="arial"/>
+          <w:color w:val="000000"/>
+          <w:sz w:val="20"/>
+          <w:szCs w:val="20"/>
+          <w:shd w:fill="FFFFFF" w:val="clear"/>
+          <w:rtl w:val="true"/>
+        </w:rPr>
+        <w:t xml:space="preserve">. </w:t>
+      </w:r>
+      <w:r>
+        <w:rPr>
+          <w:rFonts w:ascii="arial" w:hAnsi="arial" w:cs="arial"/>
+          <w:color w:val="000000"/>
+          <w:sz w:val="20"/>
+          <w:sz w:val="20"/>
+          <w:szCs w:val="20"/>
+          <w:shd w:fill="FFFFFF" w:val="clear"/>
+          <w:rtl w:val="true"/>
+        </w:rPr>
+        <w:t xml:space="preserve">اول </w:t>
+      </w:r>
+      <w:r>
+        <w:rPr>
+          <w:rFonts w:cs="arial" w:ascii="arial" w:hAnsi="arial"/>
+          <w:color w:val="000000"/>
+          <w:sz w:val="20"/>
+          <w:szCs w:val="20"/>
+          <w:shd w:fill="FFFFFF" w:val="clear"/>
+        </w:rPr>
+        <w:t>isolated</w:t>
+      </w:r>
+      <w:r>
+        <w:rPr>
+          <w:rFonts w:cs="arial" w:ascii="arial" w:hAnsi="arial"/>
+          <w:color w:val="000000"/>
+          <w:sz w:val="20"/>
+          <w:szCs w:val="20"/>
+          <w:shd w:fill="FFFFFF" w:val="clear"/>
+          <w:rtl w:val="true"/>
+        </w:rPr>
+        <w:t xml:space="preserve"> </w:t>
+      </w:r>
+      <w:r>
+        <w:rPr>
+          <w:rFonts w:ascii="arial" w:hAnsi="arial" w:cs="arial"/>
+          <w:color w:val="000000"/>
+          <w:sz w:val="20"/>
+          <w:sz w:val="20"/>
+          <w:szCs w:val="20"/>
+          <w:shd w:fill="FFFFFF" w:val="clear"/>
+          <w:rtl w:val="true"/>
+        </w:rPr>
+        <w:t xml:space="preserve">یعنی تمام دستوراتی که در یک </w:t>
+      </w:r>
+      <w:r>
+        <w:rPr>
+          <w:rFonts w:cs="arial" w:ascii="arial" w:hAnsi="arial"/>
+          <w:color w:val="000000"/>
+          <w:sz w:val="20"/>
+          <w:szCs w:val="20"/>
+          <w:shd w:fill="FFFFFF" w:val="clear"/>
+        </w:rPr>
+        <w:t>transaction</w:t>
+      </w:r>
+      <w:r>
+        <w:rPr>
+          <w:rFonts w:cs="arial" w:ascii="arial" w:hAnsi="arial"/>
+          <w:color w:val="000000"/>
+          <w:sz w:val="20"/>
+          <w:szCs w:val="20"/>
+          <w:shd w:fill="FFFFFF" w:val="clear"/>
+          <w:rtl w:val="true"/>
+        </w:rPr>
+        <w:t xml:space="preserve"> </w:t>
+      </w:r>
+      <w:r>
+        <w:rPr>
+          <w:rFonts w:ascii="arial" w:hAnsi="arial" w:cs="arial"/>
+          <w:color w:val="000000"/>
+          <w:sz w:val="20"/>
+          <w:sz w:val="20"/>
+          <w:szCs w:val="20"/>
+          <w:shd w:fill="FFFFFF" w:val="clear"/>
+          <w:rtl w:val="true"/>
+        </w:rPr>
+        <w:t xml:space="preserve">قرار میگیرند در یک حالت قرنطینه هستند و اگر کسی خارج از اون </w:t>
+      </w:r>
+      <w:r>
+        <w:rPr>
+          <w:rFonts w:cs="arial" w:ascii="arial" w:hAnsi="arial"/>
+          <w:color w:val="000000"/>
+          <w:sz w:val="20"/>
+          <w:szCs w:val="20"/>
+          <w:shd w:fill="FFFFFF" w:val="clear"/>
+        </w:rPr>
+        <w:t>transaction</w:t>
+      </w:r>
+      <w:r>
+        <w:rPr>
+          <w:rFonts w:cs="arial" w:ascii="arial" w:hAnsi="arial"/>
+          <w:color w:val="000000"/>
+          <w:sz w:val="20"/>
+          <w:szCs w:val="20"/>
+          <w:shd w:fill="FFFFFF" w:val="clear"/>
+          <w:rtl w:val="true"/>
+        </w:rPr>
+        <w:t xml:space="preserve"> </w:t>
+      </w:r>
+      <w:r>
+        <w:rPr>
+          <w:rFonts w:ascii="arial" w:hAnsi="arial" w:cs="arial"/>
+          <w:color w:val="000000"/>
+          <w:sz w:val="20"/>
+          <w:sz w:val="20"/>
+          <w:szCs w:val="20"/>
+          <w:shd w:fill="FFFFFF" w:val="clear"/>
+          <w:rtl w:val="true"/>
+        </w:rPr>
+        <w:t xml:space="preserve">اقدام به تغییر اطلاعات کند تمام دستورات </w:t>
+      </w:r>
+      <w:r>
+        <w:rPr>
+          <w:rFonts w:cs="arial" w:ascii="arial" w:hAnsi="arial"/>
+          <w:color w:val="000000"/>
+          <w:sz w:val="20"/>
+          <w:szCs w:val="20"/>
+          <w:shd w:fill="FFFFFF" w:val="clear"/>
+        </w:rPr>
+        <w:t>abort</w:t>
+      </w:r>
+      <w:r>
+        <w:rPr>
+          <w:rFonts w:cs="arial" w:ascii="arial" w:hAnsi="arial"/>
+          <w:color w:val="000000"/>
+          <w:sz w:val="20"/>
+          <w:szCs w:val="20"/>
+          <w:shd w:fill="FFFFFF" w:val="clear"/>
+          <w:rtl w:val="true"/>
+        </w:rPr>
+        <w:t xml:space="preserve"> </w:t>
+      </w:r>
+      <w:r>
+        <w:rPr>
+          <w:rFonts w:ascii="arial" w:hAnsi="arial" w:cs="arial"/>
+          <w:color w:val="000000"/>
+          <w:sz w:val="20"/>
+          <w:sz w:val="20"/>
+          <w:szCs w:val="20"/>
+          <w:shd w:fill="FFFFFF" w:val="clear"/>
+          <w:rtl w:val="true"/>
+        </w:rPr>
+        <w:t>شده و اجرا نمیشوند</w:t>
+      </w:r>
+      <w:r>
+        <w:rPr>
+          <w:rFonts w:cs="arial" w:ascii="arial" w:hAnsi="arial"/>
+          <w:color w:val="000000"/>
+          <w:sz w:val="20"/>
+          <w:szCs w:val="20"/>
+          <w:shd w:fill="FFFFFF" w:val="clear"/>
+          <w:rtl w:val="true"/>
+        </w:rPr>
+        <w:t xml:space="preserve">. </w:t>
+      </w:r>
+      <w:r>
+        <w:rPr>
+          <w:rFonts w:ascii="arial" w:hAnsi="arial" w:cs="arial"/>
+          <w:color w:val="000000"/>
+          <w:sz w:val="20"/>
+          <w:sz w:val="20"/>
+          <w:szCs w:val="20"/>
+          <w:shd w:fill="FFFFFF" w:val="clear"/>
+          <w:rtl w:val="true"/>
+        </w:rPr>
+        <w:t xml:space="preserve">دوم </w:t>
+      </w:r>
+      <w:r>
+        <w:rPr>
+          <w:rFonts w:cs="arial" w:ascii="arial" w:hAnsi="arial"/>
+          <w:color w:val="000000"/>
+          <w:sz w:val="20"/>
+          <w:szCs w:val="20"/>
+          <w:shd w:fill="FFFFFF" w:val="clear"/>
+        </w:rPr>
+        <w:t>atomic</w:t>
+      </w:r>
+      <w:r>
+        <w:rPr>
+          <w:rFonts w:cs="arial" w:ascii="arial" w:hAnsi="arial"/>
+          <w:color w:val="000000"/>
+          <w:sz w:val="20"/>
+          <w:szCs w:val="20"/>
+          <w:shd w:fill="FFFFFF" w:val="clear"/>
+          <w:rtl w:val="true"/>
+        </w:rPr>
+        <w:t xml:space="preserve"> </w:t>
+      </w:r>
+      <w:r>
+        <w:rPr>
+          <w:rFonts w:ascii="arial" w:hAnsi="arial" w:cs="arial"/>
+          <w:color w:val="000000"/>
+          <w:sz w:val="20"/>
+          <w:sz w:val="20"/>
+          <w:szCs w:val="20"/>
+          <w:shd w:fill="FFFFFF" w:val="clear"/>
+          <w:rtl w:val="true"/>
+        </w:rPr>
+        <w:t>یعنی تمامی دستورات یا باید کاملا اجرا شوند یا اصلا اجرا نشوند، هیچ یک از دستورات نصفه اجرا نخواهد شد</w:t>
+      </w:r>
+      <w:r>
+        <w:rPr>
+          <w:rFonts w:cs="arial" w:ascii="arial" w:hAnsi="arial"/>
+          <w:color w:val="000000"/>
+          <w:sz w:val="20"/>
+          <w:szCs w:val="20"/>
+          <w:shd w:fill="FFFFFF" w:val="clear"/>
+          <w:rtl w:val="true"/>
+        </w:rPr>
+        <w:t xml:space="preserve">. </w:t>
+      </w:r>
+    </w:p>
+    <w:p>
+      <w:pPr>
+        <w:pStyle w:val="PreformattedText"/>
+        <w:bidi w:val="1"/>
+        <w:jc w:val="left"/>
+        <w:rPr>
+          <w:rFonts w:ascii="arial" w:hAnsi="arial" w:cs="arial"/>
+          <w:color w:val="000000"/>
+          <w:sz w:val="20"/>
+          <w:szCs w:val="20"/>
+          <w:shd w:fill="FFFFFF" w:val="clear"/>
+        </w:rPr>
+      </w:pPr>
+      <w:r>
+        <w:rPr>
+          <w:rFonts w:cs="arial" w:ascii="arial" w:hAnsi="arial"/>
+          <w:color w:val="000000"/>
+          <w:sz w:val="20"/>
+          <w:szCs w:val="20"/>
+          <w:shd w:fill="FFFFFF" w:val="clear"/>
+          <w:rtl w:val="true"/>
+        </w:rPr>
+      </w:r>
+    </w:p>
+    <w:p>
+      <w:pPr>
+        <w:pStyle w:val="PreformattedText"/>
+        <w:bidi w:val="1"/>
+        <w:jc w:val="left"/>
+        <w:rPr>
+          <w:rFonts w:ascii="arial" w:hAnsi="arial" w:cs="arial"/>
+          <w:sz w:val="20"/>
+          <w:szCs w:val="20"/>
+        </w:rPr>
+      </w:pPr>
+      <w:r>
+        <w:rPr>
+          <w:rFonts w:ascii="arial" w:hAnsi="arial" w:cs="arial"/>
+          <w:color w:val="000000"/>
+          <w:sz w:val="20"/>
+          <w:sz w:val="20"/>
+          <w:szCs w:val="20"/>
+          <w:shd w:fill="FFFFFF" w:val="clear"/>
+          <w:rtl w:val="true"/>
+        </w:rPr>
+        <w:t>دستورات</w:t>
+      </w:r>
+      <w:r>
+        <w:rPr>
+          <w:rFonts w:cs="arial" w:ascii="arial" w:hAnsi="arial"/>
+          <w:color w:val="000000"/>
+          <w:sz w:val="20"/>
+          <w:szCs w:val="20"/>
+          <w:shd w:fill="FFFFFF" w:val="clear"/>
+          <w:rtl w:val="true"/>
+        </w:rPr>
+        <w:t>:</w:t>
+      </w:r>
+    </w:p>
+    <w:p>
+      <w:pPr>
+        <w:pStyle w:val="PreformattedText"/>
+        <w:bidi w:val="1"/>
+        <w:jc w:val="left"/>
+        <w:rPr>
+          <w:rFonts w:ascii="arial" w:hAnsi="arial" w:cs="arial"/>
+          <w:color w:val="000000"/>
+          <w:sz w:val="20"/>
+          <w:szCs w:val="20"/>
+          <w:shd w:fill="FFFFFF" w:val="clear"/>
+        </w:rPr>
+      </w:pPr>
+      <w:r>
+        <w:rPr>
+          <w:rFonts w:cs="arial" w:ascii="arial" w:hAnsi="arial"/>
+          <w:color w:val="000000"/>
+          <w:sz w:val="20"/>
+          <w:szCs w:val="20"/>
+          <w:shd w:fill="FFFFFF" w:val="clear"/>
+          <w:rtl w:val="true"/>
+        </w:rPr>
+      </w:r>
+    </w:p>
+    <w:p>
+      <w:pPr>
+        <w:pStyle w:val="PreformattedText"/>
         <w:bidi w:val="0"/>
         <w:jc w:val="left"/>
         <w:rPr>
@@ -4652,6 +5422,175 @@
           <w:szCs w:val="20"/>
           <w:shd w:fill="FFFFFF" w:val="clear"/>
         </w:rPr>
+        <w:t xml:space="preserve">MULTI: </w:t>
+      </w:r>
+      <w:r>
+        <w:rPr>
+          <w:rFonts w:ascii="arial" w:hAnsi="arial" w:cs="arial"/>
+          <w:color w:val="000000"/>
+          <w:sz w:val="20"/>
+          <w:sz w:val="20"/>
+          <w:szCs w:val="20"/>
+          <w:shd w:fill="FFFFFF" w:val="clear"/>
+          <w:rtl w:val="true"/>
+        </w:rPr>
+        <w:t>ساخت یک تراکنش</w:t>
+      </w:r>
+      <w:r>
+        <w:rPr>
+          <w:rFonts w:ascii="arial" w:hAnsi="arial" w:cs="arial"/>
+          <w:color w:val="000000"/>
+          <w:sz w:val="20"/>
+          <w:sz w:val="20"/>
+          <w:szCs w:val="20"/>
+          <w:shd w:fill="FFFFFF" w:val="clear"/>
+        </w:rPr>
+        <w:t xml:space="preserve">   </w:t>
+      </w:r>
+      <w:r>
+        <w:rPr>
+          <w:rFonts w:cs="arial" w:ascii="arial" w:hAnsi="arial"/>
+          <w:color w:val="000000"/>
+          <w:sz w:val="20"/>
+          <w:szCs w:val="20"/>
+          <w:shd w:fill="FFFFFF" w:val="clear"/>
+        </w:rPr>
+        <w:t xml:space="preserve">,  EXEC : </w:t>
+      </w:r>
+      <w:r>
+        <w:rPr>
+          <w:rFonts w:ascii="arial" w:hAnsi="arial" w:cs="arial"/>
+          <w:color w:val="000000"/>
+          <w:sz w:val="20"/>
+          <w:sz w:val="20"/>
+          <w:szCs w:val="20"/>
+          <w:shd w:fill="FFFFFF" w:val="clear"/>
+          <w:rtl w:val="true"/>
+        </w:rPr>
+        <w:t>اجرای یک تراکنش</w:t>
+      </w:r>
+      <w:r>
+        <w:rPr>
+          <w:rFonts w:ascii="arial" w:hAnsi="arial" w:cs="arial"/>
+          <w:color w:val="000000"/>
+          <w:sz w:val="20"/>
+          <w:sz w:val="20"/>
+          <w:szCs w:val="20"/>
+          <w:shd w:fill="FFFFFF" w:val="clear"/>
+        </w:rPr>
+        <w:t xml:space="preserve"> </w:t>
+      </w:r>
+    </w:p>
+    <w:p>
+      <w:pPr>
+        <w:pStyle w:val="PreformattedText"/>
+        <w:bidi w:val="0"/>
+        <w:jc w:val="left"/>
+        <w:rPr>
+          <w:rFonts w:ascii="arial" w:hAnsi="arial" w:cs="arial"/>
+          <w:color w:val="000000"/>
+          <w:sz w:val="20"/>
+          <w:szCs w:val="20"/>
+          <w:shd w:fill="FFFFFF" w:val="clear"/>
+        </w:rPr>
+      </w:pPr>
+      <w:r>
+        <w:rPr>
+          <w:rFonts w:cs="arial" w:ascii="arial" w:hAnsi="arial"/>
+          <w:color w:val="000000"/>
+          <w:sz w:val="20"/>
+          <w:szCs w:val="20"/>
+          <w:shd w:fill="FFFFFF" w:val="clear"/>
+        </w:rPr>
+      </w:r>
+    </w:p>
+    <w:p>
+      <w:pPr>
+        <w:pStyle w:val="PreformattedText"/>
+        <w:bidi w:val="0"/>
+        <w:jc w:val="left"/>
+        <w:rPr>
+          <w:rFonts w:ascii="arial" w:hAnsi="arial" w:cs="arial"/>
+          <w:sz w:val="20"/>
+          <w:szCs w:val="20"/>
+        </w:rPr>
+      </w:pPr>
+      <w:r>
+        <w:rPr>
+          <w:rFonts w:cs="arial" w:ascii="arial" w:hAnsi="arial"/>
+          <w:color w:val="000000"/>
+          <w:sz w:val="20"/>
+          <w:szCs w:val="20"/>
+          <w:shd w:fill="FFFFFF" w:val="clear"/>
+        </w:rPr>
+        <w:t xml:space="preserve">DISCARD: </w:t>
+      </w:r>
+      <w:r>
+        <w:rPr>
+          <w:rFonts w:ascii="arial" w:hAnsi="arial" w:cs="arial"/>
+          <w:color w:val="000000"/>
+          <w:sz w:val="20"/>
+          <w:sz w:val="20"/>
+          <w:szCs w:val="20"/>
+          <w:shd w:fill="FFFFFF" w:val="clear"/>
+          <w:rtl w:val="true"/>
+        </w:rPr>
+        <w:t>بسته یک تراکنشه باز</w:t>
+      </w:r>
+      <w:r>
+        <w:rPr>
+          <w:rFonts w:ascii="arial" w:hAnsi="arial" w:cs="arial"/>
+          <w:color w:val="000000"/>
+          <w:sz w:val="20"/>
+          <w:sz w:val="20"/>
+          <w:szCs w:val="20"/>
+          <w:shd w:fill="FFFFFF" w:val="clear"/>
+        </w:rPr>
+        <w:t xml:space="preserve">   </w:t>
+      </w:r>
+      <w:r>
+        <w:rPr>
+          <w:rFonts w:cs="arial" w:ascii="arial" w:hAnsi="arial"/>
+          <w:color w:val="000000"/>
+          <w:sz w:val="20"/>
+          <w:szCs w:val="20"/>
+          <w:shd w:fill="FFFFFF" w:val="clear"/>
+        </w:rPr>
+        <w:t xml:space="preserve">,  WATCH: </w:t>
+      </w:r>
+      <w:r>
+        <w:rPr>
+          <w:rFonts w:ascii="arial" w:hAnsi="arial" w:cs="arial"/>
+          <w:color w:val="000000"/>
+          <w:sz w:val="20"/>
+          <w:sz w:val="20"/>
+          <w:szCs w:val="20"/>
+          <w:shd w:fill="FFFFFF" w:val="clear"/>
+          <w:rtl w:val="true"/>
+        </w:rPr>
+        <w:t>پیداسازی ویژگی ایزوله</w:t>
+      </w:r>
+    </w:p>
+    <w:p>
+      <w:pPr>
+        <w:pStyle w:val="PreformattedText"/>
+        <w:bidi w:val="1"/>
+        <w:jc w:val="left"/>
+        <w:rPr>
+          <w:rFonts w:ascii="arial" w:hAnsi="arial" w:cs="arial"/>
+          <w:sz w:val="20"/>
+          <w:szCs w:val="20"/>
+        </w:rPr>
+      </w:pPr>
+      <w:r>
+        <w:rPr>
+          <w:rFonts w:cs="arial" w:ascii="arial" w:hAnsi="arial"/>
+          <w:color w:val="000000"/>
+          <w:sz w:val="20"/>
+          <w:szCs w:val="20"/>
+          <w:shd w:fill="FFFFFF" w:val="clear"/>
+          <w:rtl w:val="true"/>
+        </w:rPr>
         <w:t>===========================================================</w:t>
       </w:r>
     </w:p>
@@ -4668,13 +5607,36 @@
       </w:pPr>
       <w:r>
         <w:rPr>
-          <w:rFonts w:cs="arial" w:ascii="arial" w:hAnsi="arial"/>
-          <w:color w:val="000000"/>
-          <w:sz w:val="20"/>
-          <w:szCs w:val="20"/>
-          <w:shd w:fill="FFFFFF" w:val="clear"/>
-        </w:rPr>
-        <w:t>transaction</w:t>
+          <w:rFonts w:ascii="arial" w:hAnsi="arial" w:cs="arial"/>
+          <w:color w:val="000000"/>
+          <w:sz w:val="20"/>
+          <w:sz w:val="20"/>
+          <w:szCs w:val="20"/>
+          <w:shd w:fill="FFFFFF" w:val="clear"/>
+          <w:rtl w:val="true"/>
+        </w:rPr>
+        <w:t xml:space="preserve">تمام تنظیمات سرور ردیس در لینوکس در آدرس </w:t>
+      </w:r>
+      <w:r>
+        <w:rPr>
+          <w:rFonts w:cs="arial" w:ascii="arial" w:hAnsi="arial"/>
+          <w:color w:val="000000"/>
+          <w:sz w:val="20"/>
+          <w:szCs w:val="20"/>
+          <w:shd w:fill="FFFFFF" w:val="clear"/>
+          <w:rtl w:val="true"/>
+        </w:rPr>
+        <w:t>/</w:t>
+      </w:r>
+      <w:r>
+        <w:rPr>
+          <w:rFonts w:cs="arial" w:ascii="arial" w:hAnsi="arial"/>
+          <w:color w:val="000000"/>
+          <w:sz w:val="20"/>
+          <w:szCs w:val="20"/>
+          <w:shd w:fill="FFFFFF" w:val="clear"/>
+        </w:rPr>
+        <w:t>etc/redis</w:t>
       </w:r>
       <w:r>
         <w:rPr>
@@ -4697,40 +5659,17 @@
           <w:shd w:fill="FFFFFF" w:val="clear"/>
           <w:rtl w:val="true"/>
         </w:rPr>
-        <w:t>یعنی تراکنش، به مجموعه دستوراتی که در یک صف قرار گرفته و به سرور ردیس ارسال میشوند بک تراکنش گفته میشود</w:t>
-      </w:r>
-      <w:r>
-        <w:rPr>
-          <w:rFonts w:cs="arial" w:ascii="arial" w:hAnsi="arial"/>
-          <w:color w:val="000000"/>
-          <w:sz w:val="20"/>
-          <w:szCs w:val="20"/>
-          <w:shd w:fill="FFFFFF" w:val="clear"/>
-          <w:rtl w:val="true"/>
-        </w:rPr>
-        <w:t xml:space="preserve">. </w:t>
-      </w:r>
-      <w:r>
-        <w:rPr>
-          <w:rFonts w:ascii="arial" w:hAnsi="arial" w:cs="arial"/>
-          <w:color w:val="000000"/>
-          <w:sz w:val="20"/>
-          <w:sz w:val="20"/>
-          <w:szCs w:val="20"/>
-          <w:shd w:fill="FFFFFF" w:val="clear"/>
-          <w:rtl w:val="true"/>
-        </w:rPr>
-        <w:t xml:space="preserve">تراکنش ها در </w:t>
-      </w:r>
-      <w:r>
-        <w:rPr>
-          <w:rFonts w:cs="arial" w:ascii="arial" w:hAnsi="arial"/>
-          <w:color w:val="000000"/>
-          <w:sz w:val="20"/>
-          <w:szCs w:val="20"/>
-          <w:shd w:fill="FFFFFF" w:val="clear"/>
-        </w:rPr>
-        <w:t>redis</w:t>
+        <w:t xml:space="preserve">و در فایل </w:t>
+      </w:r>
+      <w:r>
+        <w:rPr>
+          <w:rFonts w:cs="arial" w:ascii="arial" w:hAnsi="arial"/>
+          <w:color w:val="000000"/>
+          <w:sz w:val="20"/>
+          <w:szCs w:val="20"/>
+          <w:shd w:fill="FFFFFF" w:val="clear"/>
+        </w:rPr>
+        <w:t>redis.conf</w:t>
       </w:r>
       <w:r>
         <w:rPr>
@@ -4753,40 +5692,61 @@
           <w:shd w:fill="FFFFFF" w:val="clear"/>
           <w:rtl w:val="true"/>
         </w:rPr>
-        <w:t>دو ویژگی اصلی دارند</w:t>
-      </w:r>
-      <w:r>
-        <w:rPr>
-          <w:rFonts w:cs="arial" w:ascii="arial" w:hAnsi="arial"/>
-          <w:color w:val="000000"/>
-          <w:sz w:val="20"/>
-          <w:szCs w:val="20"/>
-          <w:shd w:fill="FFFFFF" w:val="clear"/>
-          <w:rtl w:val="true"/>
-        </w:rPr>
-        <w:t xml:space="preserve">. </w:t>
-      </w:r>
-      <w:r>
-        <w:rPr>
-          <w:rFonts w:ascii="arial" w:hAnsi="arial" w:cs="arial"/>
-          <w:color w:val="000000"/>
-          <w:sz w:val="20"/>
-          <w:sz w:val="20"/>
-          <w:szCs w:val="20"/>
-          <w:shd w:fill="FFFFFF" w:val="clear"/>
-          <w:rtl w:val="true"/>
-        </w:rPr>
-        <w:t xml:space="preserve">اول </w:t>
-      </w:r>
-      <w:r>
-        <w:rPr>
-          <w:rFonts w:cs="arial" w:ascii="arial" w:hAnsi="arial"/>
-          <w:color w:val="000000"/>
-          <w:sz w:val="20"/>
-          <w:szCs w:val="20"/>
-          <w:shd w:fill="FFFFFF" w:val="clear"/>
-        </w:rPr>
-        <w:t>isolated</w:t>
+        <w:t>ذخیره می‌شوند</w:t>
+      </w:r>
+    </w:p>
+    <w:p>
+      <w:pPr>
+        <w:pStyle w:val="PreformattedText"/>
+        <w:bidi w:val="1"/>
+        <w:jc w:val="left"/>
+        <w:rPr>
+          <w:rFonts w:ascii="arial" w:hAnsi="arial" w:cs="arial"/>
+          <w:sz w:val="20"/>
+          <w:szCs w:val="20"/>
+        </w:rPr>
+      </w:pPr>
+      <w:r>
+        <w:rPr>
+          <w:rFonts w:cs="arial" w:ascii="arial" w:hAnsi="arial"/>
+          <w:sz w:val="20"/>
+          <w:szCs w:val="20"/>
+          <w:rtl w:val="true"/>
+        </w:rPr>
+      </w:r>
+    </w:p>
+    <w:p>
+      <w:pPr>
+        <w:pStyle w:val="PreformattedText"/>
+        <w:bidi w:val="1"/>
+        <w:jc w:val="left"/>
+        <w:rPr>
+          <w:rFonts w:ascii="arial" w:hAnsi="arial" w:cs="arial"/>
+          <w:sz w:val="20"/>
+          <w:szCs w:val="20"/>
+        </w:rPr>
+      </w:pPr>
+      <w:r>
+        <w:rPr>
+          <w:rFonts w:ascii="arial" w:hAnsi="arial" w:cs="arial"/>
+          <w:color w:val="000000"/>
+          <w:sz w:val="20"/>
+          <w:sz w:val="20"/>
+          <w:szCs w:val="20"/>
+          <w:shd w:fill="FFFFFF" w:val="clear"/>
+          <w:rtl w:val="true"/>
+        </w:rPr>
+        <w:t xml:space="preserve">در خود سرور ردیس هم میتوانید با دستور </w:t>
+      </w:r>
+      <w:r>
+        <w:rPr>
+          <w:rFonts w:cs="arial" w:ascii="arial" w:hAnsi="arial"/>
+          <w:color w:val="000000"/>
+          <w:sz w:val="20"/>
+          <w:szCs w:val="20"/>
+          <w:shd w:fill="FFFFFF" w:val="clear"/>
+        </w:rPr>
+        <w:t>CONFIG GET</w:t>
       </w:r>
       <w:r>
         <w:rPr>
@@ -4809,17 +5769,17 @@
           <w:shd w:fill="FFFFFF" w:val="clear"/>
           <w:rtl w:val="true"/>
         </w:rPr>
-        <w:t xml:space="preserve">یعنی تمام دستوراتی که در یک </w:t>
-      </w:r>
-      <w:r>
-        <w:rPr>
-          <w:rFonts w:cs="arial" w:ascii="arial" w:hAnsi="arial"/>
-          <w:color w:val="000000"/>
-          <w:sz w:val="20"/>
-          <w:szCs w:val="20"/>
-          <w:shd w:fill="FFFFFF" w:val="clear"/>
-        </w:rPr>
-        <w:t>transaction</w:t>
+        <w:t xml:space="preserve">میتوانید </w:t>
+      </w:r>
+      <w:r>
+        <w:rPr>
+          <w:rFonts w:cs="arial" w:ascii="arial" w:hAnsi="arial"/>
+          <w:color w:val="000000"/>
+          <w:sz w:val="20"/>
+          <w:szCs w:val="20"/>
+          <w:shd w:fill="FFFFFF" w:val="clear"/>
+        </w:rPr>
+        <w:t>config</w:t>
       </w:r>
       <w:r>
         <w:rPr>
@@ -4842,17 +5802,17 @@
           <w:shd w:fill="FFFFFF" w:val="clear"/>
           <w:rtl w:val="true"/>
         </w:rPr>
-        <w:t xml:space="preserve">قرار میگیرند در یک حالت قرنطینه هستند و اگر کسی خارج از اون </w:t>
-      </w:r>
-      <w:r>
-        <w:rPr>
-          <w:rFonts w:cs="arial" w:ascii="arial" w:hAnsi="arial"/>
-          <w:color w:val="000000"/>
-          <w:sz w:val="20"/>
-          <w:szCs w:val="20"/>
-          <w:shd w:fill="FFFFFF" w:val="clear"/>
-        </w:rPr>
-        <w:t>transaction</w:t>
+        <w:t xml:space="preserve">دستورات را بخوانید و با دستور </w:t>
+      </w:r>
+      <w:r>
+        <w:rPr>
+          <w:rFonts w:cs="arial" w:ascii="arial" w:hAnsi="arial"/>
+          <w:color w:val="000000"/>
+          <w:sz w:val="20"/>
+          <w:szCs w:val="20"/>
+          <w:shd w:fill="FFFFFF" w:val="clear"/>
+        </w:rPr>
+        <w:t>CONFIG SET</w:t>
       </w:r>
       <w:r>
         <w:rPr>
@@ -4875,191 +5835,136 @@
           <w:shd w:fill="FFFFFF" w:val="clear"/>
           <w:rtl w:val="true"/>
         </w:rPr>
-        <w:t xml:space="preserve">اقدام به تغییر اطلاعات کند تمام دستورات </w:t>
-      </w:r>
-      <w:r>
-        <w:rPr>
-          <w:rFonts w:cs="arial" w:ascii="arial" w:hAnsi="arial"/>
-          <w:color w:val="000000"/>
-          <w:sz w:val="20"/>
-          <w:szCs w:val="20"/>
-          <w:shd w:fill="FFFFFF" w:val="clear"/>
-        </w:rPr>
-        <w:t>abort</w:t>
-      </w:r>
-      <w:r>
-        <w:rPr>
-          <w:rFonts w:cs="arial" w:ascii="arial" w:hAnsi="arial"/>
-          <w:color w:val="000000"/>
-          <w:sz w:val="20"/>
-          <w:szCs w:val="20"/>
-          <w:shd w:fill="FFFFFF" w:val="clear"/>
-          <w:rtl w:val="true"/>
+        <w:t>میتوانید تغییر دهید</w:t>
+      </w:r>
+      <w:r>
+        <w:rPr>
+          <w:rFonts w:cs="arial" w:ascii="arial" w:hAnsi="arial"/>
+          <w:color w:val="000000"/>
+          <w:sz w:val="20"/>
+          <w:szCs w:val="20"/>
+          <w:shd w:fill="FFFFFF" w:val="clear"/>
+          <w:rtl w:val="true"/>
+        </w:rPr>
+        <w:t>:</w:t>
+      </w:r>
+    </w:p>
+    <w:p>
+      <w:pPr>
+        <w:pStyle w:val="PreformattedText"/>
+        <w:bidi w:val="1"/>
+        <w:jc w:val="left"/>
+        <w:rPr>
+          <w:rFonts w:ascii="arial" w:hAnsi="arial" w:cs="arial"/>
+          <w:sz w:val="20"/>
+          <w:szCs w:val="20"/>
+        </w:rPr>
+      </w:pPr>
+      <w:r>
+        <w:rPr>
+          <w:rFonts w:cs="arial" w:ascii="arial" w:hAnsi="arial"/>
+          <w:sz w:val="20"/>
+          <w:szCs w:val="20"/>
+          <w:rtl w:val="true"/>
+        </w:rPr>
+      </w:r>
+    </w:p>
+    <w:p>
+      <w:pPr>
+        <w:pStyle w:val="PreformattedText"/>
+        <w:bidi w:val="0"/>
+        <w:jc w:val="left"/>
+        <w:rPr>
+          <w:rFonts w:ascii="arial" w:hAnsi="arial" w:cs="arial"/>
+          <w:sz w:val="20"/>
+          <w:szCs w:val="20"/>
+        </w:rPr>
+      </w:pPr>
+      <w:r>
+        <w:rPr>
+          <w:rFonts w:cs="arial" w:ascii="arial" w:hAnsi="arial"/>
+          <w:sz w:val="20"/>
+          <w:szCs w:val="20"/>
+        </w:rPr>
+        <w:t xml:space="preserve">bind: </w:t>
+      </w:r>
+      <w:r>
+        <w:rPr>
+          <w:rFonts w:ascii="arial" w:hAnsi="arial" w:cs="arial"/>
+          <w:sz w:val="20"/>
+          <w:sz w:val="20"/>
+          <w:szCs w:val="20"/>
+          <w:rtl w:val="true"/>
+        </w:rPr>
+        <w:t>مشخص میکند چه آی پی هایی میتوانند به سرور شما متصل شوند</w:t>
+      </w:r>
+      <w:r>
+        <w:rPr>
+          <w:rFonts w:ascii="arial" w:hAnsi="arial" w:cs="arial"/>
+          <w:sz w:val="20"/>
+          <w:sz w:val="20"/>
+          <w:szCs w:val="20"/>
         </w:rPr>
         <w:t xml:space="preserve"> </w:t>
       </w:r>
-      <w:r>
-        <w:rPr>
-          <w:rFonts w:ascii="arial" w:hAnsi="arial" w:cs="arial"/>
-          <w:color w:val="000000"/>
-          <w:sz w:val="20"/>
-          <w:sz w:val="20"/>
-          <w:szCs w:val="20"/>
-          <w:shd w:fill="FFFFFF" w:val="clear"/>
-          <w:rtl w:val="true"/>
-        </w:rPr>
-        <w:t>شده و اجرا نمیشوند</w:t>
-      </w:r>
-      <w:r>
-        <w:rPr>
-          <w:rFonts w:cs="arial" w:ascii="arial" w:hAnsi="arial"/>
-          <w:color w:val="000000"/>
-          <w:sz w:val="20"/>
-          <w:szCs w:val="20"/>
-          <w:shd w:fill="FFFFFF" w:val="clear"/>
-          <w:rtl w:val="true"/>
-        </w:rPr>
-        <w:t xml:space="preserve">. </w:t>
-      </w:r>
-      <w:r>
-        <w:rPr>
-          <w:rFonts w:ascii="arial" w:hAnsi="arial" w:cs="arial"/>
-          <w:color w:val="000000"/>
-          <w:sz w:val="20"/>
-          <w:sz w:val="20"/>
-          <w:szCs w:val="20"/>
-          <w:shd w:fill="FFFFFF" w:val="clear"/>
-          <w:rtl w:val="true"/>
-        </w:rPr>
-        <w:t xml:space="preserve">دوم </w:t>
-      </w:r>
-      <w:r>
-        <w:rPr>
-          <w:rFonts w:cs="arial" w:ascii="arial" w:hAnsi="arial"/>
-          <w:color w:val="000000"/>
-          <w:sz w:val="20"/>
-          <w:szCs w:val="20"/>
-          <w:shd w:fill="FFFFFF" w:val="clear"/>
-        </w:rPr>
-        <w:t>atomic</w:t>
-      </w:r>
-      <w:r>
-        <w:rPr>
-          <w:rFonts w:cs="arial" w:ascii="arial" w:hAnsi="arial"/>
-          <w:color w:val="000000"/>
-          <w:sz w:val="20"/>
-          <w:szCs w:val="20"/>
-          <w:shd w:fill="FFFFFF" w:val="clear"/>
-          <w:rtl w:val="true"/>
+    </w:p>
+    <w:p>
+      <w:pPr>
+        <w:pStyle w:val="PreformattedText"/>
+        <w:bidi w:val="0"/>
+        <w:jc w:val="left"/>
+        <w:rPr>
+          <w:rFonts w:ascii="arial" w:hAnsi="arial" w:cs="arial"/>
+          <w:sz w:val="20"/>
+          <w:szCs w:val="20"/>
+        </w:rPr>
+      </w:pPr>
+      <w:r>
+        <w:rPr>
+          <w:rFonts w:cs="arial" w:ascii="arial" w:hAnsi="arial"/>
+          <w:sz w:val="20"/>
+          <w:szCs w:val="20"/>
+        </w:rPr>
+      </w:r>
+    </w:p>
+    <w:p>
+      <w:pPr>
+        <w:pStyle w:val="PreformattedText"/>
+        <w:bidi w:val="0"/>
+        <w:jc w:val="left"/>
+        <w:rPr>
+          <w:rFonts w:ascii="arial" w:hAnsi="arial" w:cs="arial"/>
+          <w:sz w:val="20"/>
+          <w:szCs w:val="20"/>
+        </w:rPr>
+      </w:pPr>
+      <w:r>
+        <w:rPr>
+          <w:rFonts w:cs="arial" w:ascii="arial" w:hAnsi="arial"/>
+          <w:sz w:val="20"/>
+          <w:szCs w:val="20"/>
+        </w:rPr>
+        <w:t xml:space="preserve">requirepass: </w:t>
+      </w:r>
+      <w:r>
+        <w:rPr>
+          <w:rFonts w:ascii="arial" w:hAnsi="arial" w:cs="arial"/>
+          <w:sz w:val="20"/>
+          <w:sz w:val="20"/>
+          <w:szCs w:val="20"/>
+          <w:rtl w:val="true"/>
+        </w:rPr>
+        <w:t>برای وصل شدن به سرور نیاز به پسورد هست یا نه</w:t>
+      </w:r>
+      <w:r>
+        <w:rPr>
+          <w:rFonts w:ascii="arial" w:hAnsi="arial" w:cs="arial"/>
+          <w:sz w:val="20"/>
+          <w:sz w:val="20"/>
+          <w:szCs w:val="20"/>
         </w:rPr>
         <w:t xml:space="preserve"> </w:t>
       </w:r>
-      <w:r>
-        <w:rPr>
-          <w:rFonts w:ascii="arial" w:hAnsi="arial" w:cs="arial"/>
-          <w:color w:val="000000"/>
-          <w:sz w:val="20"/>
-          <w:sz w:val="20"/>
-          <w:szCs w:val="20"/>
-          <w:shd w:fill="FFFFFF" w:val="clear"/>
-          <w:rtl w:val="true"/>
-        </w:rPr>
-        <w:t>یعنی تمامی دستورات یا باید کاملا اجرا شوند یا اصلا اجرا نشوند، هیچ یک از دستورات نصفه اجرا نخواهد شد</w:t>
-      </w:r>
-      <w:r>
-        <w:rPr>
-          <w:rFonts w:cs="arial" w:ascii="arial" w:hAnsi="arial"/>
-          <w:color w:val="000000"/>
-          <w:sz w:val="20"/>
-          <w:szCs w:val="20"/>
-          <w:shd w:fill="FFFFFF" w:val="clear"/>
-          <w:rtl w:val="true"/>
-        </w:rPr>
-        <w:t xml:space="preserve">. </w:t>
-      </w:r>
-    </w:p>
-    <w:p>
-      <w:pPr>
-        <w:pStyle w:val="PreformattedText"/>
-        <w:bidi w:val="1"/>
-        <w:jc w:val="left"/>
-        <w:rPr>
-          <w:rFonts w:ascii="arial" w:hAnsi="arial" w:cs="arial"/>
-          <w:color w:val="000000"/>
-          <w:sz w:val="20"/>
-          <w:szCs w:val="20"/>
-          <w:shd w:fill="FFFFFF" w:val="clear"/>
-        </w:rPr>
-      </w:pPr>
-      <w:r>
-        <w:rPr>
-          <w:rFonts w:cs="arial" w:ascii="arial" w:hAnsi="arial"/>
-          <w:color w:val="000000"/>
-          <w:sz w:val="20"/>
-          <w:szCs w:val="20"/>
-          <w:shd w:fill="FFFFFF" w:val="clear"/>
-          <w:rtl w:val="true"/>
-        </w:rPr>
-      </w:r>
-    </w:p>
-    <w:p>
-      <w:pPr>
-        <w:pStyle w:val="PreformattedText"/>
-        <w:bidi w:val="1"/>
-        <w:jc w:val="left"/>
-        <w:rPr>
-          <w:rFonts w:ascii="arial" w:hAnsi="arial" w:cs="arial"/>
-          <w:sz w:val="20"/>
-          <w:szCs w:val="20"/>
-        </w:rPr>
-      </w:pPr>
-      <w:r>
-        <w:rPr>
-          <w:rFonts w:ascii="arial" w:hAnsi="arial" w:cs="arial"/>
-          <w:color w:val="000000"/>
-          <w:sz w:val="20"/>
-          <w:sz w:val="20"/>
-          <w:szCs w:val="20"/>
-          <w:shd w:fill="FFFFFF" w:val="clear"/>
-          <w:rtl w:val="true"/>
-        </w:rPr>
-        <w:t>دستورات</w:t>
-      </w:r>
-      <w:r>
-        <w:rPr>
-          <w:rFonts w:cs="arial" w:ascii="arial" w:hAnsi="arial"/>
-          <w:color w:val="000000"/>
-          <w:sz w:val="20"/>
-          <w:szCs w:val="20"/>
-          <w:shd w:fill="FFFFFF" w:val="clear"/>
-          <w:rtl w:val="true"/>
-        </w:rPr>
-        <w:t>:</w:t>
-      </w:r>
-    </w:p>
-    <w:p>
-      <w:pPr>
-        <w:pStyle w:val="PreformattedText"/>
-        <w:bidi w:val="1"/>
-        <w:jc w:val="left"/>
-        <w:rPr>
-          <w:rFonts w:ascii="arial" w:hAnsi="arial" w:cs="arial"/>
-          <w:color w:val="000000"/>
-          <w:sz w:val="20"/>
-          <w:szCs w:val="20"/>
-          <w:shd w:fill="FFFFFF" w:val="clear"/>
-        </w:rPr>
-      </w:pPr>
-      <w:r>
-        <w:rPr>
-          <w:rFonts w:cs="arial" w:ascii="arial" w:hAnsi="arial"/>
-          <w:color w:val="000000"/>
-          <w:sz w:val="20"/>
-          <w:szCs w:val="20"/>
-          <w:shd w:fill="FFFFFF" w:val="clear"/>
-          <w:rtl w:val="true"/>
-        </w:rPr>
-      </w:r>
     </w:p>
     <w:p>
       <w:pPr>
@@ -5075,66 +5980,46 @@
       <w:r>
         <w:rPr>
           <w:rFonts w:cs="arial" w:ascii="arial" w:hAnsi="arial"/>
-          <w:color w:val="000000"/>
-          <w:sz w:val="20"/>
-          <w:szCs w:val="20"/>
-          <w:shd w:fill="FFFFFF" w:val="clear"/>
-        </w:rPr>
-        <w:t xml:space="preserve">MULTI: </w:t>
-      </w:r>
-      <w:r>
-        <w:rPr>
-          <w:rFonts w:ascii="arial" w:hAnsi="arial" w:cs="arial"/>
-          <w:color w:val="000000"/>
-          <w:sz w:val="20"/>
-          <w:sz w:val="20"/>
-          <w:szCs w:val="20"/>
-          <w:shd w:fill="FFFFFF" w:val="clear"/>
-          <w:rtl w:val="true"/>
-        </w:rPr>
-        <w:t>ساخت یک تراکنش</w:t>
-      </w:r>
-      <w:r>
-        <w:rPr>
-          <w:rFonts w:ascii="arial" w:hAnsi="arial" w:cs="arial"/>
-          <w:color w:val="000000"/>
-          <w:sz w:val="20"/>
-          <w:sz w:val="20"/>
-          <w:szCs w:val="20"/>
-          <w:shd w:fill="FFFFFF" w:val="clear"/>
-        </w:rPr>
-        <w:t xml:space="preserve">   </w:t>
-      </w:r>
-      <w:r>
-        <w:rPr>
-          <w:rFonts w:cs="arial" w:ascii="arial" w:hAnsi="arial"/>
-          <w:color w:val="000000"/>
-          <w:sz w:val="20"/>
-          <w:szCs w:val="20"/>
-          <w:shd w:fill="FFFFFF" w:val="clear"/>
-        </w:rPr>
-        <w:t xml:space="preserve">,  EXEC : </w:t>
-      </w:r>
-      <w:r>
-        <w:rPr>
-          <w:rFonts w:ascii="arial" w:hAnsi="arial" w:cs="arial"/>
-          <w:color w:val="000000"/>
-          <w:sz w:val="20"/>
-          <w:sz w:val="20"/>
-          <w:szCs w:val="20"/>
-          <w:shd w:fill="FFFFFF" w:val="clear"/>
-          <w:rtl w:val="true"/>
-        </w:rPr>
-        <w:t>اجرای یک تراکنش</w:t>
-      </w:r>
-      <w:r>
-        <w:rPr>
-          <w:rFonts w:ascii="arial" w:hAnsi="arial" w:cs="arial"/>
-          <w:color w:val="000000"/>
-          <w:sz w:val="20"/>
-          <w:sz w:val="20"/>
-          <w:szCs w:val="20"/>
-          <w:shd w:fill="FFFFFF" w:val="clear"/>
+          <w:sz w:val="20"/>
+          <w:szCs w:val="20"/>
+        </w:rPr>
+      </w:r>
+    </w:p>
+    <w:p>
+      <w:pPr>
+        <w:pStyle w:val="PreformattedText"/>
+        <w:bidi w:val="0"/>
+        <w:jc w:val="left"/>
+        <w:rPr>
+          <w:rFonts w:ascii="arial" w:hAnsi="arial" w:cs="arial"/>
+          <w:sz w:val="20"/>
+          <w:szCs w:val="20"/>
+        </w:rPr>
+      </w:pPr>
+      <w:r>
+        <w:rPr>
+          <w:rFonts w:cs="arial" w:ascii="arial" w:hAnsi="arial"/>
+          <w:sz w:val="20"/>
+          <w:szCs w:val="20"/>
+        </w:rPr>
+        <w:t xml:space="preserve">maxclients : </w:t>
+      </w:r>
+      <w:r>
+        <w:rPr>
+          <w:rFonts w:ascii="arial" w:hAnsi="arial" w:cs="arial"/>
+          <w:sz w:val="20"/>
+          <w:sz w:val="20"/>
+          <w:szCs w:val="20"/>
+          <w:rtl w:val="true"/>
+        </w:rPr>
+        <w:t>همزمان چه تعداد کاربر میتواند به سرور متصل شوند</w:t>
+      </w:r>
+      <w:r>
+        <w:rPr>
+          <w:rFonts w:ascii="arial" w:hAnsi="arial" w:cs="arial"/>
+          <w:sz w:val="20"/>
+          <w:sz w:val="20"/>
+          <w:szCs w:val="20"/>
         </w:rPr>
         <w:t xml:space="preserve"> </w:t>
       </w:r>
@@ -5146,19 +6031,15 @@
         <w:jc w:val="left"/>
         <w:rPr>
           <w:rFonts w:ascii="arial" w:hAnsi="arial" w:cs="arial"/>
-          <w:color w:val="000000"/>
-          <w:sz w:val="20"/>
-          <w:szCs w:val="20"/>
-          <w:shd w:fill="FFFFFF" w:val="clear"/>
-        </w:rPr>
-      </w:pPr>
-      <w:r>
-        <w:rPr>
-          <w:rFonts w:cs="arial" w:ascii="arial" w:hAnsi="arial"/>
-          <w:color w:val="000000"/>
-          <w:sz w:val="20"/>
-          <w:szCs w:val="20"/>
-          <w:shd w:fill="FFFFFF" w:val="clear"/>
+          <w:sz w:val="20"/>
+          <w:szCs w:val="20"/>
+        </w:rPr>
+      </w:pPr>
+      <w:r>
+        <w:rPr>
+          <w:rFonts w:cs="arial" w:ascii="arial" w:hAnsi="arial"/>
+          <w:sz w:val="20"/>
+          <w:szCs w:val="20"/>
         </w:rPr>
       </w:r>
     </w:p>
@@ -5176,57 +6057,20 @@
       <w:r>
         <w:rPr>
           <w:rFonts w:cs="arial" w:ascii="arial" w:hAnsi="arial"/>
-          <w:color w:val="000000"/>
-          <w:sz w:val="20"/>
-          <w:szCs w:val="20"/>
-          <w:shd w:fill="FFFFFF" w:val="clear"/>
-        </w:rPr>
-        <w:t xml:space="preserve">DISCARD: </w:t>
-      </w:r>
-      <w:r>
-        <w:rPr>
-          <w:rFonts w:ascii="arial" w:hAnsi="arial" w:cs="arial"/>
-          <w:color w:val="000000"/>
-          <w:sz w:val="20"/>
-          <w:sz w:val="20"/>
-          <w:szCs w:val="20"/>
-          <w:shd w:fill="FFFFFF" w:val="clear"/>
-          <w:rtl w:val="true"/>
-        </w:rPr>
-        <w:t>بسته یک تراکنشه باز</w:t>
-      </w:r>
-      <w:r>
-        <w:rPr>
-          <w:rFonts w:ascii="arial" w:hAnsi="arial" w:cs="arial"/>
-          <w:color w:val="000000"/>
-          <w:sz w:val="20"/>
-          <w:sz w:val="20"/>
-          <w:szCs w:val="20"/>
-          <w:shd w:fill="FFFFFF" w:val="clear"/>
-        </w:rPr>
-        <w:t xml:space="preserve">   </w:t>
-      </w:r>
-      <w:r>
-        <w:rPr>
-          <w:rFonts w:cs="arial" w:ascii="arial" w:hAnsi="arial"/>
-          <w:color w:val="000000"/>
-          <w:sz w:val="20"/>
-          <w:szCs w:val="20"/>
-          <w:shd w:fill="FFFFFF" w:val="clear"/>
-        </w:rPr>
-        <w:t xml:space="preserve">,  WATCH: </w:t>
-      </w:r>
-      <w:r>
-        <w:rPr>
-          <w:rFonts w:ascii="arial" w:hAnsi="arial" w:cs="arial"/>
-          <w:color w:val="000000"/>
-          <w:sz w:val="20"/>
-          <w:sz w:val="20"/>
-          <w:szCs w:val="20"/>
-          <w:shd w:fill="FFFFFF" w:val="clear"/>
-          <w:rtl w:val="true"/>
-        </w:rPr>
-        <w:t>پیداسازی ویژگی ایزوله</w:t>
+          <w:sz w:val="20"/>
+          <w:szCs w:val="20"/>
+        </w:rPr>
+        <w:t xml:space="preserve">auth : </w:t>
+      </w:r>
+      <w:r>
+        <w:rPr>
+          <w:rFonts w:ascii="arial" w:hAnsi="arial" w:cs="arial"/>
+          <w:sz w:val="20"/>
+          <w:sz w:val="20"/>
+          <w:szCs w:val="20"/>
+          <w:rtl w:val="true"/>
+        </w:rPr>
+        <w:t>وقتی که پسورد لازم است با این دستور پسورد را وارد کنید</w:t>
       </w:r>
     </w:p>
     <w:p>
@@ -5243,65 +6087,45 @@
       <w:r>
         <w:rPr>
           <w:rFonts w:cs="arial" w:ascii="arial" w:hAnsi="arial"/>
-          <w:color w:val="000000"/>
-          <w:sz w:val="20"/>
-          <w:szCs w:val="20"/>
-          <w:shd w:fill="FFFFFF" w:val="clear"/>
-        </w:rPr>
-        <w:t>===========================================================</w:t>
-      </w:r>
-    </w:p>
-    <w:p>
-      <w:pPr>
-        <w:pStyle w:val="PreformattedText"/>
-        <w:bidi w:val="1"/>
-        <w:jc w:val="left"/>
-        <w:rPr>
-          <w:rFonts w:ascii="arial" w:hAnsi="arial" w:cs="arial"/>
-          <w:sz w:val="20"/>
-          <w:szCs w:val="20"/>
-        </w:rPr>
-      </w:pPr>
-      <w:r>
-        <w:rPr>
-          <w:rFonts w:ascii="arial" w:hAnsi="arial" w:cs="arial"/>
-          <w:color w:val="000000"/>
-          <w:sz w:val="20"/>
-          <w:sz w:val="20"/>
-          <w:szCs w:val="20"/>
-          <w:shd w:fill="FFFFFF" w:val="clear"/>
-          <w:rtl w:val="true"/>
-        </w:rPr>
-        <w:t xml:space="preserve">تمام تنظیمات سرور ردیس در لینوکس در آدرس </w:t>
-      </w:r>
-      <w:r>
-        <w:rPr>
-          <w:rFonts w:cs="arial" w:ascii="arial" w:hAnsi="arial"/>
-          <w:color w:val="000000"/>
-          <w:sz w:val="20"/>
-          <w:szCs w:val="20"/>
-          <w:shd w:fill="FFFFFF" w:val="clear"/>
-          <w:rtl w:val="true"/>
-        </w:rPr>
-        <w:t>/</w:t>
-      </w:r>
-      <w:r>
-        <w:rPr>
-          <w:rFonts w:cs="arial" w:ascii="arial" w:hAnsi="arial"/>
-          <w:color w:val="000000"/>
-          <w:sz w:val="20"/>
-          <w:szCs w:val="20"/>
-          <w:shd w:fill="FFFFFF" w:val="clear"/>
-        </w:rPr>
-        <w:t>etc/redis</w:t>
-      </w:r>
-      <w:r>
-        <w:rPr>
-          <w:rFonts w:cs="arial" w:ascii="arial" w:hAnsi="arial"/>
-          <w:color w:val="000000"/>
-          <w:sz w:val="20"/>
-          <w:szCs w:val="20"/>
-          <w:shd w:fill="FFFFFF" w:val="clear"/>
+          <w:sz w:val="20"/>
+          <w:szCs w:val="20"/>
+        </w:rPr>
+      </w:r>
+    </w:p>
+    <w:p>
+      <w:pPr>
+        <w:pStyle w:val="PreformattedText"/>
+        <w:bidi w:val="1"/>
+        <w:jc w:val="left"/>
+        <w:rPr>
+          <w:rFonts w:ascii="arial" w:hAnsi="arial" w:cs="arial"/>
+          <w:sz w:val="20"/>
+          <w:szCs w:val="20"/>
+        </w:rPr>
+      </w:pPr>
+      <w:r>
+        <w:rPr>
+          <w:rFonts w:ascii="arial" w:hAnsi="arial" w:cs="arial"/>
+          <w:sz w:val="20"/>
+          <w:sz w:val="20"/>
+          <w:szCs w:val="20"/>
+          <w:rtl w:val="true"/>
+        </w:rPr>
+        <w:t xml:space="preserve">برای بازنویسی فایل </w:t>
+      </w:r>
+      <w:r>
+        <w:rPr>
+          <w:rFonts w:cs="arial" w:ascii="arial" w:hAnsi="arial"/>
+          <w:sz w:val="20"/>
+          <w:szCs w:val="20"/>
+        </w:rPr>
+        <w:t>config</w:t>
+      </w:r>
+      <w:r>
+        <w:rPr>
+          <w:rFonts w:cs="arial" w:ascii="arial" w:hAnsi="arial"/>
+          <w:sz w:val="20"/>
+          <w:szCs w:val="20"/>
           <w:rtl w:val="true"/>
         </w:rPr>
         <w:t xml:space="preserve"> </w:t>
@@ -5309,32 +6133,26 @@
       <w:r>
         <w:rPr>
           <w:rFonts w:ascii="arial" w:hAnsi="arial" w:cs="arial"/>
-          <w:color w:val="000000"/>
-          <w:sz w:val="20"/>
-          <w:sz w:val="20"/>
-          <w:szCs w:val="20"/>
-          <w:shd w:fill="FFFFFF" w:val="clear"/>
-          <w:rtl w:val="true"/>
-        </w:rPr>
-        <w:t xml:space="preserve">و در فایل </w:t>
-      </w:r>
-      <w:r>
-        <w:rPr>
-          <w:rFonts w:cs="arial" w:ascii="arial" w:hAnsi="arial"/>
-          <w:color w:val="000000"/>
-          <w:sz w:val="20"/>
-          <w:szCs w:val="20"/>
-          <w:shd w:fill="FFFFFF" w:val="clear"/>
-        </w:rPr>
-        <w:t>redis.conf</w:t>
-      </w:r>
-      <w:r>
-        <w:rPr>
-          <w:rFonts w:cs="arial" w:ascii="arial" w:hAnsi="arial"/>
-          <w:color w:val="000000"/>
-          <w:sz w:val="20"/>
-          <w:szCs w:val="20"/>
-          <w:shd w:fill="FFFFFF" w:val="clear"/>
+          <w:sz w:val="20"/>
+          <w:sz w:val="20"/>
+          <w:szCs w:val="20"/>
+          <w:rtl w:val="true"/>
+        </w:rPr>
+        <w:t xml:space="preserve">اصلی در ترمینال باید دستور </w:t>
+      </w:r>
+      <w:r>
+        <w:rPr>
+          <w:rFonts w:cs="arial" w:ascii="arial" w:hAnsi="arial"/>
+          <w:sz w:val="20"/>
+          <w:szCs w:val="20"/>
+        </w:rPr>
+        <w:t>CONFIG REWRITE</w:t>
+      </w:r>
+      <w:r>
+        <w:rPr>
+          <w:rFonts w:cs="arial" w:ascii="arial" w:hAnsi="arial"/>
+          <w:sz w:val="20"/>
+          <w:szCs w:val="20"/>
           <w:rtl w:val="true"/>
         </w:rPr>
         <w:t xml:space="preserve"> </w:t>
@@ -5342,168 +6160,32 @@
       <w:r>
         <w:rPr>
           <w:rFonts w:ascii="arial" w:hAnsi="arial" w:cs="arial"/>
-          <w:color w:val="000000"/>
-          <w:sz w:val="20"/>
-          <w:sz w:val="20"/>
-          <w:szCs w:val="20"/>
-          <w:shd w:fill="FFFFFF" w:val="clear"/>
-          <w:rtl w:val="true"/>
-        </w:rPr>
-        <w:t>ذخیره می‌شوند</w:t>
-      </w:r>
-    </w:p>
-    <w:p>
-      <w:pPr>
-        <w:pStyle w:val="PreformattedText"/>
-        <w:bidi w:val="1"/>
-        <w:jc w:val="left"/>
-        <w:rPr>
-          <w:rFonts w:ascii="arial" w:hAnsi="arial" w:cs="arial"/>
-          <w:sz w:val="20"/>
-          <w:szCs w:val="20"/>
-        </w:rPr>
-      </w:pPr>
-      <w:r>
-        <w:rPr>
-          <w:rFonts w:cs="arial" w:ascii="arial" w:hAnsi="arial"/>
-          <w:sz w:val="20"/>
-          <w:szCs w:val="20"/>
-          <w:rtl w:val="true"/>
-        </w:rPr>
-      </w:r>
-    </w:p>
-    <w:p>
-      <w:pPr>
-        <w:pStyle w:val="PreformattedText"/>
-        <w:bidi w:val="1"/>
-        <w:jc w:val="left"/>
-        <w:rPr>
-          <w:rFonts w:ascii="arial" w:hAnsi="arial" w:cs="arial"/>
-          <w:sz w:val="20"/>
-          <w:szCs w:val="20"/>
-        </w:rPr>
-      </w:pPr>
-      <w:r>
-        <w:rPr>
-          <w:rFonts w:ascii="arial" w:hAnsi="arial" w:cs="arial"/>
-          <w:color w:val="000000"/>
-          <w:sz w:val="20"/>
-          <w:sz w:val="20"/>
-          <w:szCs w:val="20"/>
-          <w:shd w:fill="FFFFFF" w:val="clear"/>
-          <w:rtl w:val="true"/>
-        </w:rPr>
-        <w:t xml:space="preserve">در خود سرور ردیس هم میتوانید با دستور </w:t>
-      </w:r>
-      <w:r>
-        <w:rPr>
-          <w:rFonts w:cs="arial" w:ascii="arial" w:hAnsi="arial"/>
-          <w:color w:val="000000"/>
-          <w:sz w:val="20"/>
-          <w:szCs w:val="20"/>
-          <w:shd w:fill="FFFFFF" w:val="clear"/>
-        </w:rPr>
-        <w:t>CONFIG GET</w:t>
-      </w:r>
-      <w:r>
-        <w:rPr>
-          <w:rFonts w:cs="arial" w:ascii="arial" w:hAnsi="arial"/>
-          <w:color w:val="000000"/>
-          <w:sz w:val="20"/>
-          <w:szCs w:val="20"/>
-          <w:shd w:fill="FFFFFF" w:val="clear"/>
-          <w:rtl w:val="true"/>
-        </w:rPr>
-        <w:t xml:space="preserve"> </w:t>
-      </w:r>
-      <w:r>
-        <w:rPr>
-          <w:rFonts w:ascii="arial" w:hAnsi="arial" w:cs="arial"/>
-          <w:color w:val="000000"/>
-          <w:sz w:val="20"/>
-          <w:sz w:val="20"/>
-          <w:szCs w:val="20"/>
-          <w:shd w:fill="FFFFFF" w:val="clear"/>
-          <w:rtl w:val="true"/>
-        </w:rPr>
-        <w:t xml:space="preserve">میتوانید </w:t>
-      </w:r>
-      <w:r>
-        <w:rPr>
-          <w:rFonts w:cs="arial" w:ascii="arial" w:hAnsi="arial"/>
-          <w:color w:val="000000"/>
-          <w:sz w:val="20"/>
-          <w:szCs w:val="20"/>
-          <w:shd w:fill="FFFFFF" w:val="clear"/>
-        </w:rPr>
-        <w:t>config</w:t>
-      </w:r>
-      <w:r>
-        <w:rPr>
-          <w:rFonts w:cs="arial" w:ascii="arial" w:hAnsi="arial"/>
-          <w:color w:val="000000"/>
-          <w:sz w:val="20"/>
-          <w:szCs w:val="20"/>
-          <w:shd w:fill="FFFFFF" w:val="clear"/>
-          <w:rtl w:val="true"/>
-        </w:rPr>
-        <w:t xml:space="preserve"> </w:t>
-      </w:r>
-      <w:r>
-        <w:rPr>
-          <w:rFonts w:ascii="arial" w:hAnsi="arial" w:cs="arial"/>
-          <w:color w:val="000000"/>
-          <w:sz w:val="20"/>
-          <w:sz w:val="20"/>
-          <w:szCs w:val="20"/>
-          <w:shd w:fill="FFFFFF" w:val="clear"/>
-          <w:rtl w:val="true"/>
-        </w:rPr>
-        <w:t xml:space="preserve">دستورات را بخوانید و با دستور </w:t>
-      </w:r>
-      <w:r>
-        <w:rPr>
-          <w:rFonts w:cs="arial" w:ascii="arial" w:hAnsi="arial"/>
-          <w:color w:val="000000"/>
-          <w:sz w:val="20"/>
-          <w:szCs w:val="20"/>
-          <w:shd w:fill="FFFFFF" w:val="clear"/>
-        </w:rPr>
-        <w:t>CONFIG SET</w:t>
-      </w:r>
-      <w:r>
-        <w:rPr>
-          <w:rFonts w:cs="arial" w:ascii="arial" w:hAnsi="arial"/>
-          <w:color w:val="000000"/>
-          <w:sz w:val="20"/>
-          <w:szCs w:val="20"/>
-          <w:shd w:fill="FFFFFF" w:val="clear"/>
-          <w:rtl w:val="true"/>
-        </w:rPr>
-        <w:t xml:space="preserve"> </w:t>
-      </w:r>
-      <w:r>
-        <w:rPr>
-          <w:rFonts w:ascii="arial" w:hAnsi="arial" w:cs="arial"/>
-          <w:color w:val="000000"/>
-          <w:sz w:val="20"/>
-          <w:sz w:val="20"/>
-          <w:szCs w:val="20"/>
-          <w:shd w:fill="FFFFFF" w:val="clear"/>
-          <w:rtl w:val="true"/>
-        </w:rPr>
-        <w:t>میتوانید تغییر دهید</w:t>
-      </w:r>
-      <w:r>
-        <w:rPr>
-          <w:rFonts w:cs="arial" w:ascii="arial" w:hAnsi="arial"/>
-          <w:color w:val="000000"/>
-          <w:sz w:val="20"/>
-          <w:szCs w:val="20"/>
-          <w:shd w:fill="FFFFFF" w:val="clear"/>
-          <w:rtl w:val="true"/>
-        </w:rPr>
-        <w:t>:</w:t>
+          <w:sz w:val="20"/>
+          <w:sz w:val="20"/>
+          <w:szCs w:val="20"/>
+          <w:rtl w:val="true"/>
+        </w:rPr>
+        <w:t>را بزنید</w:t>
+      </w:r>
+    </w:p>
+    <w:p>
+      <w:pPr>
+        <w:pStyle w:val="PreformattedText"/>
+        <w:bidi w:val="1"/>
+        <w:jc w:val="left"/>
+        <w:rPr>
+          <w:rFonts w:ascii="arial" w:hAnsi="arial" w:cs="arial"/>
+          <w:sz w:val="20"/>
+          <w:szCs w:val="20"/>
+        </w:rPr>
+      </w:pPr>
+      <w:r>
+        <w:rPr>
+          <w:rFonts w:cs="arial" w:ascii="arial" w:hAnsi="arial"/>
+          <w:sz w:val="20"/>
+          <w:szCs w:val="20"/>
+          <w:rtl w:val="true"/>
+        </w:rPr>
       </w:r>
     </w:p>
     <w:p>
@@ -5540,29 +6222,12 @@
       <w:r>
         <w:rPr>
           <w:rFonts w:cs="arial" w:ascii="arial" w:hAnsi="arial"/>
-          <w:sz w:val="20"/>
-          <w:szCs w:val="20"/>
-        </w:rPr>
-        <w:t xml:space="preserve">bind: </w:t>
-      </w:r>
-      <w:r>
-        <w:rPr>
-          <w:rFonts w:ascii="arial" w:hAnsi="arial" w:cs="arial"/>
-          <w:sz w:val="20"/>
-          <w:sz w:val="20"/>
-          <w:szCs w:val="20"/>
-          <w:rtl w:val="true"/>
-        </w:rPr>
-        <w:t>مشخص میکند چه آی پی هایی میتوانند به سرور شما متصل شوند</w:t>
-      </w:r>
-      <w:r>
-        <w:rPr>
-          <w:rFonts w:ascii="arial" w:hAnsi="arial" w:cs="arial"/>
-          <w:sz w:val="20"/>
-          <w:sz w:val="20"/>
-          <w:szCs w:val="20"/>
-        </w:rPr>
-        <w:t xml:space="preserve"> </w:t>
+          <w:color w:val="000000"/>
+          <w:sz w:val="20"/>
+          <w:szCs w:val="20"/>
+          <w:shd w:fill="FFFFFF" w:val="clear"/>
+        </w:rPr>
+        <w:t>sudo systemctl start/stop/status/restart redis-server.service</w:t>
       </w:r>
     </w:p>
     <w:p>
@@ -5572,15 +6237,19 @@
         <w:jc w:val="left"/>
         <w:rPr>
           <w:rFonts w:ascii="arial" w:hAnsi="arial" w:cs="arial"/>
-          <w:sz w:val="20"/>
-          <w:szCs w:val="20"/>
-        </w:rPr>
-      </w:pPr>
-      <w:r>
-        <w:rPr>
-          <w:rFonts w:cs="arial" w:ascii="arial" w:hAnsi="arial"/>
-          <w:sz w:val="20"/>
-          <w:szCs w:val="20"/>
+          <w:color w:val="000000"/>
+          <w:sz w:val="20"/>
+          <w:szCs w:val="20"/>
+          <w:shd w:fill="FFFFFF" w:val="clear"/>
+        </w:rPr>
+      </w:pPr>
+      <w:r>
+        <w:rPr>
+          <w:rFonts w:cs="arial" w:ascii="arial" w:hAnsi="arial"/>
+          <w:color w:val="000000"/>
+          <w:sz w:val="20"/>
+          <w:szCs w:val="20"/>
+          <w:shd w:fill="FFFFFF" w:val="clear"/>
         </w:rPr>
       </w:r>
     </w:p>
@@ -5598,332 +6267,6 @@
       <w:r>
         <w:rPr>
           <w:rFonts w:cs="arial" w:ascii="arial" w:hAnsi="arial"/>
-          <w:sz w:val="20"/>
-          <w:szCs w:val="20"/>
-        </w:rPr>
-        <w:t xml:space="preserve">requirepass: </w:t>
-      </w:r>
-      <w:r>
-        <w:rPr>
-          <w:rFonts w:ascii="arial" w:hAnsi="arial" w:cs="arial"/>
-          <w:sz w:val="20"/>
-          <w:sz w:val="20"/>
-          <w:szCs w:val="20"/>
-          <w:rtl w:val="true"/>
-        </w:rPr>
-        <w:t>برای وصل شدن به سرور نیاز به پسورد هست یا نه</w:t>
-      </w:r>
-      <w:r>
-        <w:rPr>
-          <w:rFonts w:ascii="arial" w:hAnsi="arial" w:cs="arial"/>
-          <w:sz w:val="20"/>
-          <w:sz w:val="20"/>
-          <w:szCs w:val="20"/>
-        </w:rPr>
-        <w:t xml:space="preserve"> </w:t>
-      </w:r>
-    </w:p>
-    <w:p>
-      <w:pPr>
-        <w:pStyle w:val="PreformattedText"/>
-        <w:bidi w:val="0"/>
-        <w:jc w:val="left"/>
-        <w:rPr>
-          <w:rFonts w:ascii="arial" w:hAnsi="arial" w:cs="arial"/>
-          <w:sz w:val="20"/>
-          <w:szCs w:val="20"/>
-        </w:rPr>
-      </w:pPr>
-      <w:r>
-        <w:rPr>
-          <w:rFonts w:cs="arial" w:ascii="arial" w:hAnsi="arial"/>
-          <w:sz w:val="20"/>
-          <w:szCs w:val="20"/>
-        </w:rPr>
-      </w:r>
-    </w:p>
-    <w:p>
-      <w:pPr>
-        <w:pStyle w:val="PreformattedText"/>
-        <w:bidi w:val="0"/>
-        <w:jc w:val="left"/>
-        <w:rPr>
-          <w:rFonts w:ascii="arial" w:hAnsi="arial" w:cs="arial"/>
-          <w:sz w:val="20"/>
-          <w:szCs w:val="20"/>
-        </w:rPr>
-      </w:pPr>
-      <w:r>
-        <w:rPr>
-          <w:rFonts w:cs="arial" w:ascii="arial" w:hAnsi="arial"/>
-          <w:sz w:val="20"/>
-          <w:szCs w:val="20"/>
-        </w:rPr>
-        <w:t xml:space="preserve">maxclients : </w:t>
-      </w:r>
-      <w:r>
-        <w:rPr>
-          <w:rFonts w:ascii="arial" w:hAnsi="arial" w:cs="arial"/>
-          <w:sz w:val="20"/>
-          <w:sz w:val="20"/>
-          <w:szCs w:val="20"/>
-          <w:rtl w:val="true"/>
-        </w:rPr>
-        <w:t>همزمان چه تعداد کاربر میتواند به سرور متصل شوند</w:t>
-      </w:r>
-      <w:r>
-        <w:rPr>
-          <w:rFonts w:ascii="arial" w:hAnsi="arial" w:cs="arial"/>
-          <w:sz w:val="20"/>
-          <w:sz w:val="20"/>
-          <w:szCs w:val="20"/>
-        </w:rPr>
-        <w:t xml:space="preserve"> </w:t>
-      </w:r>
-    </w:p>
-    <w:p>
-      <w:pPr>
-        <w:pStyle w:val="PreformattedText"/>
-        <w:bidi w:val="0"/>
-        <w:jc w:val="left"/>
-        <w:rPr>
-          <w:rFonts w:ascii="arial" w:hAnsi="arial" w:cs="arial"/>
-          <w:sz w:val="20"/>
-          <w:szCs w:val="20"/>
-        </w:rPr>
-      </w:pPr>
-      <w:r>
-        <w:rPr>
-          <w:rFonts w:cs="arial" w:ascii="arial" w:hAnsi="arial"/>
-          <w:sz w:val="20"/>
-          <w:szCs w:val="20"/>
-        </w:rPr>
-      </w:r>
-    </w:p>
-    <w:p>
-      <w:pPr>
-        <w:pStyle w:val="PreformattedText"/>
-        <w:bidi w:val="0"/>
-        <w:jc w:val="left"/>
-        <w:rPr>
-          <w:rFonts w:ascii="arial" w:hAnsi="arial" w:cs="arial"/>
-          <w:sz w:val="20"/>
-          <w:szCs w:val="20"/>
-        </w:rPr>
-      </w:pPr>
-      <w:r>
-        <w:rPr>
-          <w:rFonts w:cs="arial" w:ascii="arial" w:hAnsi="arial"/>
-          <w:sz w:val="20"/>
-          <w:szCs w:val="20"/>
-        </w:rPr>
-        <w:t xml:space="preserve">auth : </w:t>
-      </w:r>
-      <w:r>
-        <w:rPr>
-          <w:rFonts w:ascii="arial" w:hAnsi="arial" w:cs="arial"/>
-          <w:sz w:val="20"/>
-          <w:sz w:val="20"/>
-          <w:szCs w:val="20"/>
-          <w:rtl w:val="true"/>
-        </w:rPr>
-        <w:t>وقتی که پسورد لازم است با این دستور پسورد را وارد کنید</w:t>
-      </w:r>
-    </w:p>
-    <w:p>
-      <w:pPr>
-        <w:pStyle w:val="PreformattedText"/>
-        <w:bidi w:val="0"/>
-        <w:jc w:val="left"/>
-        <w:rPr>
-          <w:rFonts w:ascii="arial" w:hAnsi="arial" w:cs="arial"/>
-          <w:sz w:val="20"/>
-          <w:szCs w:val="20"/>
-        </w:rPr>
-      </w:pPr>
-      <w:r>
-        <w:rPr>
-          <w:rFonts w:cs="arial" w:ascii="arial" w:hAnsi="arial"/>
-          <w:sz w:val="20"/>
-          <w:szCs w:val="20"/>
-        </w:rPr>
-      </w:r>
-    </w:p>
-    <w:p>
-      <w:pPr>
-        <w:pStyle w:val="PreformattedText"/>
-        <w:bidi w:val="1"/>
-        <w:jc w:val="left"/>
-        <w:rPr>
-          <w:rFonts w:ascii="arial" w:hAnsi="arial" w:cs="arial"/>
-          <w:sz w:val="20"/>
-          <w:szCs w:val="20"/>
-        </w:rPr>
-      </w:pPr>
-      <w:r>
-        <w:rPr>
-          <w:rFonts w:ascii="arial" w:hAnsi="arial" w:cs="arial"/>
-          <w:sz w:val="20"/>
-          <w:sz w:val="20"/>
-          <w:szCs w:val="20"/>
-          <w:rtl w:val="true"/>
-        </w:rPr>
-        <w:t xml:space="preserve">برای بازنویسی فایل </w:t>
-      </w:r>
-      <w:r>
-        <w:rPr>
-          <w:rFonts w:cs="arial" w:ascii="arial" w:hAnsi="arial"/>
-          <w:sz w:val="20"/>
-          <w:szCs w:val="20"/>
-        </w:rPr>
-        <w:t>config</w:t>
-      </w:r>
-      <w:r>
-        <w:rPr>
-          <w:rFonts w:cs="arial" w:ascii="arial" w:hAnsi="arial"/>
-          <w:sz w:val="20"/>
-          <w:szCs w:val="20"/>
-          <w:rtl w:val="true"/>
-        </w:rPr>
-        <w:t xml:space="preserve"> </w:t>
-      </w:r>
-      <w:r>
-        <w:rPr>
-          <w:rFonts w:ascii="arial" w:hAnsi="arial" w:cs="arial"/>
-          <w:sz w:val="20"/>
-          <w:sz w:val="20"/>
-          <w:szCs w:val="20"/>
-          <w:rtl w:val="true"/>
-        </w:rPr>
-        <w:t xml:space="preserve">اصلی در ترمینال باید دستور </w:t>
-      </w:r>
-      <w:r>
-        <w:rPr>
-          <w:rFonts w:cs="arial" w:ascii="arial" w:hAnsi="arial"/>
-          <w:sz w:val="20"/>
-          <w:szCs w:val="20"/>
-        </w:rPr>
-        <w:t>CONFIG REWRITE</w:t>
-      </w:r>
-      <w:r>
-        <w:rPr>
-          <w:rFonts w:cs="arial" w:ascii="arial" w:hAnsi="arial"/>
-          <w:sz w:val="20"/>
-          <w:szCs w:val="20"/>
-          <w:rtl w:val="true"/>
-        </w:rPr>
-        <w:t xml:space="preserve"> </w:t>
-      </w:r>
-      <w:r>
-        <w:rPr>
-          <w:rFonts w:ascii="arial" w:hAnsi="arial" w:cs="arial"/>
-          <w:sz w:val="20"/>
-          <w:sz w:val="20"/>
-          <w:szCs w:val="20"/>
-          <w:rtl w:val="true"/>
-        </w:rPr>
-        <w:t>را بزنید</w:t>
-      </w:r>
-    </w:p>
-    <w:p>
-      <w:pPr>
-        <w:pStyle w:val="PreformattedText"/>
-        <w:bidi w:val="1"/>
-        <w:jc w:val="left"/>
-        <w:rPr>
-          <w:rFonts w:ascii="arial" w:hAnsi="arial" w:cs="arial"/>
-          <w:sz w:val="20"/>
-          <w:szCs w:val="20"/>
-        </w:rPr>
-      </w:pPr>
-      <w:r>
-        <w:rPr>
-          <w:rFonts w:cs="arial" w:ascii="arial" w:hAnsi="arial"/>
-          <w:sz w:val="20"/>
-          <w:szCs w:val="20"/>
-          <w:rtl w:val="true"/>
-        </w:rPr>
-      </w:r>
-    </w:p>
-    <w:p>
-      <w:pPr>
-        <w:pStyle w:val="PreformattedText"/>
-        <w:bidi w:val="1"/>
-        <w:jc w:val="left"/>
-        <w:rPr>
-          <w:rFonts w:ascii="arial" w:hAnsi="arial" w:cs="arial"/>
-          <w:sz w:val="20"/>
-          <w:szCs w:val="20"/>
-        </w:rPr>
-      </w:pPr>
-      <w:r>
-        <w:rPr>
-          <w:rFonts w:cs="arial" w:ascii="arial" w:hAnsi="arial"/>
-          <w:sz w:val="20"/>
-          <w:szCs w:val="20"/>
-          <w:rtl w:val="true"/>
-        </w:rPr>
-      </w:r>
-    </w:p>
-    <w:p>
-      <w:pPr>
-        <w:pStyle w:val="PreformattedText"/>
-        <w:bidi w:val="0"/>
-        <w:jc w:val="left"/>
-        <w:rPr>
-          <w:rFonts w:ascii="arial" w:hAnsi="arial" w:cs="arial"/>
-          <w:sz w:val="20"/>
-          <w:szCs w:val="20"/>
-        </w:rPr>
-      </w:pPr>
-      <w:r>
-        <w:rPr>
-          <w:rFonts w:cs="arial" w:ascii="arial" w:hAnsi="arial"/>
-          <w:color w:val="000000"/>
-          <w:sz w:val="20"/>
-          <w:szCs w:val="20"/>
-          <w:shd w:fill="FFFFFF" w:val="clear"/>
-        </w:rPr>
-        <w:t>sudo systemctl start/stop/status/restart redis-server.service</w:t>
-      </w:r>
-    </w:p>
-    <w:p>
-      <w:pPr>
-        <w:pStyle w:val="PreformattedText"/>
-        <w:bidi w:val="0"/>
-        <w:jc w:val="left"/>
-        <w:rPr>
-          <w:rFonts w:ascii="arial" w:hAnsi="arial" w:cs="arial"/>
-          <w:color w:val="000000"/>
-          <w:sz w:val="20"/>
-          <w:szCs w:val="20"/>
-          <w:shd w:fill="FFFFFF" w:val="clear"/>
-        </w:rPr>
-      </w:pPr>
-      <w:r>
-        <w:rPr>
-          <w:rFonts w:cs="arial" w:ascii="arial" w:hAnsi="arial"/>
-          <w:color w:val="000000"/>
-          <w:sz w:val="20"/>
-          <w:szCs w:val="20"/>
-          <w:shd w:fill="FFFFFF" w:val="clear"/>
-        </w:rPr>
-      </w:r>
-    </w:p>
-    <w:p>
-      <w:pPr>
-        <w:pStyle w:val="PreformattedText"/>
-        <w:bidi w:val="0"/>
-        <w:jc w:val="left"/>
-        <w:rPr>
-          <w:rFonts w:ascii="arial" w:hAnsi="arial" w:cs="arial"/>
-          <w:sz w:val="20"/>
-          <w:szCs w:val="20"/>
-        </w:rPr>
-      </w:pPr>
-      <w:r>
-        <w:rPr>
-          <w:rFonts w:cs="arial" w:ascii="arial" w:hAnsi="arial"/>
           <w:color w:val="000000"/>
           <w:sz w:val="20"/>
           <w:szCs w:val="20"/>
@@ -5935,21 +6278,22 @@
     <w:p>
       <w:pPr>
         <w:pStyle w:val="PreformattedText"/>
-        <w:bidi w:val="0"/>
-        <w:jc w:val="left"/>
-        <w:rPr>
-          <w:rFonts w:ascii="arial" w:hAnsi="arial" w:cs="arial"/>
-          <w:sz w:val="20"/>
-          <w:szCs w:val="20"/>
-        </w:rPr>
-      </w:pPr>
-      <w:r>
-        <w:rPr>
-          <w:rFonts w:cs="arial" w:ascii="arial" w:hAnsi="arial"/>
-          <w:color w:val="000000"/>
-          <w:sz w:val="20"/>
-          <w:szCs w:val="20"/>
-          <w:shd w:fill="FFFFFF" w:val="clear"/>
+        <w:bidi w:val="1"/>
+        <w:jc w:val="left"/>
+        <w:rPr>
+          <w:rFonts w:ascii="arial" w:hAnsi="arial" w:cs="arial"/>
+          <w:sz w:val="20"/>
+          <w:szCs w:val="20"/>
+        </w:rPr>
+      </w:pPr>
+      <w:r>
+        <w:rPr>
+          <w:rFonts w:cs="arial" w:ascii="arial" w:hAnsi="arial"/>
+          <w:color w:val="000000"/>
+          <w:sz w:val="20"/>
+          <w:szCs w:val="20"/>
+          <w:shd w:fill="FFFFFF" w:val="clear"/>
+          <w:rtl w:val="true"/>
         </w:rPr>
         <w:t>===========================================================</w:t>
       </w:r>
@@ -8025,6 +8369,88 @@
     <w:p>
       <w:pPr>
         <w:pStyle w:val="PreformattedText"/>
+        <w:bidi w:val="1"/>
+        <w:jc w:val="left"/>
+        <w:rPr>
+          <w:rFonts w:ascii="arial" w:hAnsi="arial" w:cs="arial"/>
+          <w:sz w:val="20"/>
+          <w:szCs w:val="20"/>
+        </w:rPr>
+      </w:pPr>
+      <w:r>
+        <w:rPr>
+          <w:rFonts w:cs="arial" w:ascii="arial" w:hAnsi="arial"/>
+          <w:color w:val="000000"/>
+          <w:sz w:val="20"/>
+          <w:szCs w:val="20"/>
+          <w:shd w:fill="FFFFFF" w:val="clear"/>
+          <w:rtl w:val="true"/>
+        </w:rPr>
+        <w:t>===========================================================</w:t>
+      </w:r>
+    </w:p>
+    <w:p>
+      <w:pPr>
+        <w:pStyle w:val="PreformattedText"/>
+        <w:bidi w:val="1"/>
+        <w:jc w:val="left"/>
+        <w:rPr>
+          <w:rFonts w:ascii="arial" w:hAnsi="arial" w:cs="arial"/>
+          <w:sz w:val="20"/>
+          <w:szCs w:val="20"/>
+        </w:rPr>
+      </w:pPr>
+      <w:r>
+        <w:rPr>
+          <w:rFonts w:ascii="arial" w:hAnsi="arial" w:cs="arial"/>
+          <w:color w:val="000000"/>
+          <w:sz w:val="20"/>
+          <w:sz w:val="20"/>
+          <w:szCs w:val="20"/>
+          <w:shd w:fill="FFFFFF" w:val="clear"/>
+          <w:rtl w:val="true"/>
+        </w:rPr>
+        <w:t xml:space="preserve">در ردیس دیتابیس ها با عدد مشخص می‌شوند </w:t>
+      </w:r>
+    </w:p>
+    <w:p>
+      <w:pPr>
+        <w:pStyle w:val="PreformattedText"/>
+        <w:bidi w:val="1"/>
+        <w:jc w:val="left"/>
+        <w:rPr>
+          <w:rFonts w:ascii="arial" w:hAnsi="arial" w:cs="arial"/>
+          <w:sz w:val="20"/>
+          <w:szCs w:val="20"/>
+        </w:rPr>
+      </w:pPr>
+      <w:r>
+        <w:rPr>
+          <w:rFonts w:ascii="arial" w:hAnsi="arial" w:cs="arial"/>
+          <w:color w:val="000000"/>
+          <w:sz w:val="20"/>
+          <w:sz w:val="20"/>
+          <w:szCs w:val="20"/>
+          <w:shd w:fill="FFFFFF" w:val="clear"/>
+          <w:rtl w:val="true"/>
+        </w:rPr>
+        <w:t>دستورات سروری</w:t>
+      </w:r>
+      <w:r>
+        <w:rPr>
+          <w:rFonts w:cs="arial" w:ascii="arial" w:hAnsi="arial"/>
+          <w:color w:val="000000"/>
+          <w:sz w:val="20"/>
+          <w:szCs w:val="20"/>
+          <w:shd w:fill="FFFFFF" w:val="clear"/>
+          <w:rtl w:val="true"/>
+        </w:rPr>
+        <w:t>:</w:t>
+      </w:r>
+    </w:p>
+    <w:p>
+      <w:pPr>
+        <w:pStyle w:val="PreformattedText"/>
         <w:bidi w:val="0"/>
         <w:jc w:val="left"/>
         <w:rPr>
@@ -8041,6 +8467,576 @@
           <w:szCs w:val="20"/>
           <w:shd w:fill="FFFFFF" w:val="clear"/>
         </w:rPr>
+        <w:t xml:space="preserve">CONFIG GET database : </w:t>
+      </w:r>
+      <w:r>
+        <w:rPr>
+          <w:rFonts w:ascii="arial" w:hAnsi="arial" w:cs="arial"/>
+          <w:color w:val="000000"/>
+          <w:sz w:val="20"/>
+          <w:sz w:val="20"/>
+          <w:szCs w:val="20"/>
+          <w:shd w:fill="FFFFFF" w:val="clear"/>
+          <w:rtl w:val="true"/>
+        </w:rPr>
+        <w:t>تعداد دیتابیس ها</w:t>
+      </w:r>
+      <w:r>
+        <w:rPr>
+          <w:rFonts w:ascii="arial" w:hAnsi="arial" w:cs="arial"/>
+          <w:color w:val="000000"/>
+          <w:sz w:val="20"/>
+          <w:sz w:val="20"/>
+          <w:szCs w:val="20"/>
+          <w:shd w:fill="FFFFFF" w:val="clear"/>
+        </w:rPr>
+        <w:t xml:space="preserve"> </w:t>
+      </w:r>
+    </w:p>
+    <w:p>
+      <w:pPr>
+        <w:pStyle w:val="PreformattedText"/>
+        <w:bidi w:val="0"/>
+        <w:jc w:val="left"/>
+        <w:rPr>
+          <w:rFonts w:ascii="arial" w:hAnsi="arial" w:cs="arial"/>
+          <w:color w:val="000000"/>
+          <w:sz w:val="20"/>
+          <w:szCs w:val="20"/>
+          <w:shd w:fill="FFFFFF" w:val="clear"/>
+        </w:rPr>
+      </w:pPr>
+      <w:r>
+        <w:rPr>
+          <w:rFonts w:cs="arial" w:ascii="arial" w:hAnsi="arial"/>
+          <w:color w:val="000000"/>
+          <w:sz w:val="20"/>
+          <w:szCs w:val="20"/>
+          <w:shd w:fill="FFFFFF" w:val="clear"/>
+        </w:rPr>
+      </w:r>
+    </w:p>
+    <w:p>
+      <w:pPr>
+        <w:pStyle w:val="PreformattedText"/>
+        <w:bidi w:val="0"/>
+        <w:jc w:val="left"/>
+        <w:rPr>
+          <w:rFonts w:ascii="arial" w:hAnsi="arial" w:cs="arial"/>
+          <w:sz w:val="20"/>
+          <w:szCs w:val="20"/>
+        </w:rPr>
+      </w:pPr>
+      <w:r>
+        <w:rPr>
+          <w:rFonts w:cs="arial" w:ascii="arial" w:hAnsi="arial"/>
+          <w:color w:val="000000"/>
+          <w:sz w:val="20"/>
+          <w:szCs w:val="20"/>
+          <w:shd w:fill="FFFFFF" w:val="clear"/>
+        </w:rPr>
+        <w:t xml:space="preserve">SELECT 8 : </w:t>
+      </w:r>
+      <w:r>
+        <w:rPr>
+          <w:rFonts w:ascii="arial" w:hAnsi="arial" w:cs="arial"/>
+          <w:color w:val="000000"/>
+          <w:sz w:val="20"/>
+          <w:sz w:val="20"/>
+          <w:szCs w:val="20"/>
+          <w:shd w:fill="FFFFFF" w:val="clear"/>
+          <w:rtl w:val="true"/>
+        </w:rPr>
+        <w:t xml:space="preserve">انتخاب دیتا بیس </w:t>
+      </w:r>
+      <w:r>
+        <w:rPr>
+          <w:rFonts w:ascii="arial" w:hAnsi="arial" w:cs="arial"/>
+          <w:color w:val="000000"/>
+          <w:sz w:val="20"/>
+          <w:sz w:val="20"/>
+          <w:szCs w:val="20"/>
+          <w:shd w:fill="FFFFFF" w:val="clear"/>
+        </w:rPr>
+        <w:t>۸</w:t>
+      </w:r>
+      <w:r>
+        <w:rPr>
+          <w:rFonts w:ascii="arial" w:hAnsi="arial" w:cs="arial"/>
+          <w:color w:val="000000"/>
+          <w:sz w:val="20"/>
+          <w:sz w:val="20"/>
+          <w:szCs w:val="20"/>
+          <w:shd w:fill="FFFFFF" w:val="clear"/>
+          <w:rtl w:val="true"/>
+        </w:rPr>
+        <w:t>ام</w:t>
+      </w:r>
+    </w:p>
+    <w:p>
+      <w:pPr>
+        <w:pStyle w:val="PreformattedText"/>
+        <w:bidi w:val="0"/>
+        <w:jc w:val="left"/>
+        <w:rPr>
+          <w:rFonts w:ascii="arial" w:hAnsi="arial" w:cs="arial"/>
+          <w:color w:val="000000"/>
+          <w:sz w:val="20"/>
+          <w:szCs w:val="20"/>
+          <w:shd w:fill="FFFFFF" w:val="clear"/>
+        </w:rPr>
+      </w:pPr>
+      <w:r>
+        <w:rPr>
+          <w:rFonts w:cs="arial" w:ascii="arial" w:hAnsi="arial"/>
+          <w:color w:val="000000"/>
+          <w:sz w:val="20"/>
+          <w:szCs w:val="20"/>
+          <w:shd w:fill="FFFFFF" w:val="clear"/>
+        </w:rPr>
+      </w:r>
+    </w:p>
+    <w:p>
+      <w:pPr>
+        <w:pStyle w:val="PreformattedText"/>
+        <w:bidi w:val="0"/>
+        <w:jc w:val="left"/>
+        <w:rPr>
+          <w:rFonts w:ascii="arial" w:hAnsi="arial" w:cs="arial"/>
+          <w:sz w:val="20"/>
+          <w:szCs w:val="20"/>
+        </w:rPr>
+      </w:pPr>
+      <w:r>
+        <w:rPr>
+          <w:rFonts w:cs="arial" w:ascii="arial" w:hAnsi="arial"/>
+          <w:color w:val="000000"/>
+          <w:sz w:val="20"/>
+          <w:szCs w:val="20"/>
+          <w:shd w:fill="FFFFFF" w:val="clear"/>
+        </w:rPr>
+        <w:t xml:space="preserve">SWAPDB number_db number_db : </w:t>
+      </w:r>
+      <w:r>
+        <w:rPr>
+          <w:rFonts w:ascii="arial" w:hAnsi="arial" w:cs="arial"/>
+          <w:color w:val="000000"/>
+          <w:sz w:val="20"/>
+          <w:sz w:val="20"/>
+          <w:szCs w:val="20"/>
+          <w:shd w:fill="FFFFFF" w:val="clear"/>
+          <w:rtl w:val="true"/>
+        </w:rPr>
+        <w:t>ریختن اطلاعات یک دیتابیس در دیتابیس دیگر</w:t>
+      </w:r>
+    </w:p>
+    <w:p>
+      <w:pPr>
+        <w:pStyle w:val="PreformattedText"/>
+        <w:bidi w:val="1"/>
+        <w:jc w:val="left"/>
+        <w:rPr>
+          <w:rFonts w:ascii="arial" w:hAnsi="arial" w:cs="arial"/>
+          <w:color w:val="000000"/>
+          <w:sz w:val="20"/>
+          <w:szCs w:val="20"/>
+          <w:shd w:fill="FFFFFF" w:val="clear"/>
+        </w:rPr>
+      </w:pPr>
+      <w:r>
+        <w:rPr>
+          <w:rFonts w:cs="arial" w:ascii="arial" w:hAnsi="arial"/>
+          <w:color w:val="000000"/>
+          <w:sz w:val="20"/>
+          <w:szCs w:val="20"/>
+          <w:shd w:fill="FFFFFF" w:val="clear"/>
+          <w:rtl w:val="true"/>
+        </w:rPr>
+      </w:r>
+    </w:p>
+    <w:p>
+      <w:pPr>
+        <w:pStyle w:val="PreformattedText"/>
+        <w:bidi w:val="0"/>
+        <w:jc w:val="left"/>
+        <w:rPr>
+          <w:rFonts w:ascii="arial" w:hAnsi="arial" w:cs="arial"/>
+          <w:sz w:val="20"/>
+          <w:szCs w:val="20"/>
+        </w:rPr>
+      </w:pPr>
+      <w:r>
+        <w:rPr>
+          <w:rFonts w:cs="arial" w:ascii="arial" w:hAnsi="arial"/>
+          <w:color w:val="000000"/>
+          <w:sz w:val="20"/>
+          <w:szCs w:val="20"/>
+          <w:shd w:fill="FFFFFF" w:val="clear"/>
+        </w:rPr>
+        <w:t xml:space="preserve">CLIENT LIST : </w:t>
+      </w:r>
+      <w:r>
+        <w:rPr>
+          <w:rFonts w:ascii="arial" w:hAnsi="arial" w:cs="arial"/>
+          <w:color w:val="000000"/>
+          <w:sz w:val="20"/>
+          <w:sz w:val="20"/>
+          <w:szCs w:val="20"/>
+          <w:shd w:fill="FFFFFF" w:val="clear"/>
+          <w:rtl w:val="true"/>
+        </w:rPr>
+        <w:t>نمایش کاربرانی که به دیتابیس متصل هستند</w:t>
+      </w:r>
+    </w:p>
+    <w:p>
+      <w:pPr>
+        <w:pStyle w:val="PreformattedText"/>
+        <w:bidi w:val="0"/>
+        <w:jc w:val="left"/>
+        <w:rPr>
+          <w:rFonts w:ascii="arial" w:hAnsi="arial" w:cs="arial"/>
+          <w:color w:val="000000"/>
+          <w:sz w:val="20"/>
+          <w:szCs w:val="20"/>
+          <w:shd w:fill="FFFFFF" w:val="clear"/>
+        </w:rPr>
+      </w:pPr>
+      <w:r>
+        <w:rPr>
+          <w:rFonts w:cs="arial" w:ascii="arial" w:hAnsi="arial"/>
+          <w:color w:val="000000"/>
+          <w:sz w:val="20"/>
+          <w:szCs w:val="20"/>
+          <w:shd w:fill="FFFFFF" w:val="clear"/>
+        </w:rPr>
+      </w:r>
+    </w:p>
+    <w:p>
+      <w:pPr>
+        <w:pStyle w:val="PreformattedText"/>
+        <w:bidi w:val="0"/>
+        <w:jc w:val="left"/>
+        <w:rPr>
+          <w:rFonts w:ascii="arial" w:hAnsi="arial" w:cs="arial"/>
+          <w:sz w:val="20"/>
+          <w:szCs w:val="20"/>
+        </w:rPr>
+      </w:pPr>
+      <w:r>
+        <w:rPr>
+          <w:rFonts w:cs="arial" w:ascii="arial" w:hAnsi="arial"/>
+          <w:color w:val="000000"/>
+          <w:sz w:val="20"/>
+          <w:szCs w:val="20"/>
+          <w:shd w:fill="FFFFFF" w:val="clear"/>
+        </w:rPr>
+        <w:t xml:space="preserve">CLIENT SETNAME : </w:t>
+      </w:r>
+      <w:r>
+        <w:rPr>
+          <w:rFonts w:ascii="arial" w:hAnsi="arial" w:cs="arial"/>
+          <w:color w:val="000000"/>
+          <w:sz w:val="20"/>
+          <w:sz w:val="20"/>
+          <w:szCs w:val="20"/>
+          <w:shd w:fill="FFFFFF" w:val="clear"/>
+          <w:rtl w:val="true"/>
+        </w:rPr>
+        <w:t>اختصاص نام به کاربر</w:t>
+      </w:r>
+      <w:r>
+        <w:rPr>
+          <w:rFonts w:ascii="arial" w:hAnsi="arial" w:cs="arial"/>
+          <w:color w:val="000000"/>
+          <w:sz w:val="20"/>
+          <w:sz w:val="20"/>
+          <w:szCs w:val="20"/>
+          <w:shd w:fill="FFFFFF" w:val="clear"/>
+        </w:rPr>
+        <w:t xml:space="preserve"> </w:t>
+      </w:r>
+    </w:p>
+    <w:p>
+      <w:pPr>
+        <w:pStyle w:val="PreformattedText"/>
+        <w:bidi w:val="0"/>
+        <w:jc w:val="left"/>
+        <w:rPr>
+          <w:rFonts w:ascii="arial" w:hAnsi="arial" w:cs="arial"/>
+          <w:color w:val="000000"/>
+          <w:sz w:val="20"/>
+          <w:szCs w:val="20"/>
+          <w:shd w:fill="FFFFFF" w:val="clear"/>
+        </w:rPr>
+      </w:pPr>
+      <w:r>
+        <w:rPr>
+          <w:rFonts w:cs="arial" w:ascii="arial" w:hAnsi="arial"/>
+          <w:color w:val="000000"/>
+          <w:sz w:val="20"/>
+          <w:szCs w:val="20"/>
+          <w:shd w:fill="FFFFFF" w:val="clear"/>
+        </w:rPr>
+      </w:r>
+    </w:p>
+    <w:p>
+      <w:pPr>
+        <w:pStyle w:val="PreformattedText"/>
+        <w:bidi w:val="0"/>
+        <w:jc w:val="left"/>
+        <w:rPr>
+          <w:rFonts w:ascii="arial" w:hAnsi="arial" w:cs="arial"/>
+          <w:sz w:val="20"/>
+          <w:szCs w:val="20"/>
+        </w:rPr>
+      </w:pPr>
+      <w:r>
+        <w:rPr>
+          <w:rFonts w:cs="arial" w:ascii="arial" w:hAnsi="arial"/>
+          <w:color w:val="000000"/>
+          <w:sz w:val="20"/>
+          <w:szCs w:val="20"/>
+          <w:shd w:fill="FFFFFF" w:val="clear"/>
+        </w:rPr>
+        <w:t xml:space="preserve">CLINET GET : </w:t>
+      </w:r>
+      <w:r>
+        <w:rPr>
+          <w:rFonts w:ascii="arial" w:hAnsi="arial" w:cs="arial"/>
+          <w:color w:val="000000"/>
+          <w:sz w:val="20"/>
+          <w:sz w:val="20"/>
+          <w:szCs w:val="20"/>
+          <w:shd w:fill="FFFFFF" w:val="clear"/>
+          <w:rtl w:val="true"/>
+        </w:rPr>
+        <w:t>نمایش تنها نام کسانی که به دیتابیس متصل شده‌اند</w:t>
+      </w:r>
+      <w:r>
+        <w:rPr>
+          <w:rFonts w:ascii="arial" w:hAnsi="arial" w:cs="arial"/>
+          <w:color w:val="000000"/>
+          <w:sz w:val="20"/>
+          <w:sz w:val="20"/>
+          <w:szCs w:val="20"/>
+          <w:shd w:fill="FFFFFF" w:val="clear"/>
+        </w:rPr>
+        <w:t xml:space="preserve"> </w:t>
+      </w:r>
+    </w:p>
+    <w:p>
+      <w:pPr>
+        <w:pStyle w:val="PreformattedText"/>
+        <w:bidi w:val="0"/>
+        <w:jc w:val="left"/>
+        <w:rPr>
+          <w:rFonts w:ascii="arial" w:hAnsi="arial" w:cs="arial"/>
+          <w:color w:val="000000"/>
+          <w:sz w:val="20"/>
+          <w:szCs w:val="20"/>
+          <w:shd w:fill="FFFFFF" w:val="clear"/>
+        </w:rPr>
+      </w:pPr>
+      <w:r>
+        <w:rPr>
+          <w:rFonts w:cs="arial" w:ascii="arial" w:hAnsi="arial"/>
+          <w:color w:val="000000"/>
+          <w:sz w:val="20"/>
+          <w:szCs w:val="20"/>
+          <w:shd w:fill="FFFFFF" w:val="clear"/>
+        </w:rPr>
+      </w:r>
+    </w:p>
+    <w:p>
+      <w:pPr>
+        <w:pStyle w:val="PreformattedText"/>
+        <w:bidi w:val="0"/>
+        <w:jc w:val="left"/>
+        <w:rPr>
+          <w:rFonts w:ascii="arial" w:hAnsi="arial" w:cs="arial"/>
+          <w:sz w:val="20"/>
+          <w:szCs w:val="20"/>
+        </w:rPr>
+      </w:pPr>
+      <w:r>
+        <w:rPr>
+          <w:rFonts w:cs="arial" w:ascii="arial" w:hAnsi="arial"/>
+          <w:color w:val="000000"/>
+          <w:sz w:val="20"/>
+          <w:szCs w:val="20"/>
+          <w:shd w:fill="FFFFFF" w:val="clear"/>
+        </w:rPr>
+        <w:t xml:space="preserve">CLIENT KILL : </w:t>
+      </w:r>
+      <w:r>
+        <w:rPr>
+          <w:rFonts w:ascii="arial" w:hAnsi="arial" w:cs="arial"/>
+          <w:color w:val="000000"/>
+          <w:sz w:val="20"/>
+          <w:sz w:val="20"/>
+          <w:szCs w:val="20"/>
+          <w:shd w:fill="FFFFFF" w:val="clear"/>
+          <w:rtl w:val="true"/>
+        </w:rPr>
+        <w:t>قطع کردن ارتباط کاربری با سرور</w:t>
+      </w:r>
+    </w:p>
+    <w:p>
+      <w:pPr>
+        <w:pStyle w:val="PreformattedText"/>
+        <w:bidi w:val="0"/>
+        <w:jc w:val="left"/>
+        <w:rPr>
+          <w:rFonts w:ascii="arial" w:hAnsi="arial" w:cs="arial"/>
+          <w:color w:val="000000"/>
+          <w:sz w:val="20"/>
+          <w:szCs w:val="20"/>
+          <w:shd w:fill="FFFFFF" w:val="clear"/>
+        </w:rPr>
+      </w:pPr>
+      <w:r>
+        <w:rPr>
+          <w:rFonts w:cs="arial" w:ascii="arial" w:hAnsi="arial"/>
+          <w:color w:val="000000"/>
+          <w:sz w:val="20"/>
+          <w:szCs w:val="20"/>
+          <w:shd w:fill="FFFFFF" w:val="clear"/>
+        </w:rPr>
+      </w:r>
+    </w:p>
+    <w:p>
+      <w:pPr>
+        <w:pStyle w:val="PreformattedText"/>
+        <w:bidi w:val="0"/>
+        <w:jc w:val="left"/>
+        <w:rPr>
+          <w:rFonts w:ascii="arial" w:hAnsi="arial" w:cs="arial"/>
+          <w:sz w:val="20"/>
+          <w:szCs w:val="20"/>
+        </w:rPr>
+      </w:pPr>
+      <w:r>
+        <w:rPr>
+          <w:rFonts w:cs="arial" w:ascii="arial" w:hAnsi="arial"/>
+          <w:color w:val="000000"/>
+          <w:sz w:val="20"/>
+          <w:szCs w:val="20"/>
+          <w:shd w:fill="FFFFFF" w:val="clear"/>
+        </w:rPr>
+        <w:t xml:space="preserve">FLUSHDB : </w:t>
+      </w:r>
+      <w:r>
+        <w:rPr>
+          <w:rFonts w:ascii="arial" w:hAnsi="arial" w:cs="arial"/>
+          <w:color w:val="000000"/>
+          <w:sz w:val="20"/>
+          <w:sz w:val="20"/>
+          <w:szCs w:val="20"/>
+          <w:shd w:fill="FFFFFF" w:val="clear"/>
+          <w:rtl w:val="true"/>
+        </w:rPr>
+        <w:t>در دیتابیسی که هستید تمام اطلاعات را حذف میکند</w:t>
+      </w:r>
+      <w:r>
+        <w:rPr>
+          <w:rFonts w:ascii="arial" w:hAnsi="arial" w:cs="arial"/>
+          <w:color w:val="000000"/>
+          <w:sz w:val="20"/>
+          <w:sz w:val="20"/>
+          <w:szCs w:val="20"/>
+          <w:shd w:fill="FFFFFF" w:val="clear"/>
+        </w:rPr>
+        <w:t xml:space="preserve"> </w:t>
+      </w:r>
+    </w:p>
+    <w:p>
+      <w:pPr>
+        <w:pStyle w:val="PreformattedText"/>
+        <w:bidi w:val="0"/>
+        <w:jc w:val="left"/>
+        <w:rPr>
+          <w:rFonts w:ascii="arial" w:hAnsi="arial" w:cs="arial"/>
+          <w:color w:val="000000"/>
+          <w:sz w:val="20"/>
+          <w:szCs w:val="20"/>
+          <w:shd w:fill="FFFFFF" w:val="clear"/>
+        </w:rPr>
+      </w:pPr>
+      <w:r>
+        <w:rPr>
+          <w:rFonts w:cs="arial" w:ascii="arial" w:hAnsi="arial"/>
+          <w:color w:val="000000"/>
+          <w:sz w:val="20"/>
+          <w:szCs w:val="20"/>
+          <w:shd w:fill="FFFFFF" w:val="clear"/>
+        </w:rPr>
+      </w:r>
+    </w:p>
+    <w:p>
+      <w:pPr>
+        <w:pStyle w:val="PreformattedText"/>
+        <w:bidi w:val="0"/>
+        <w:jc w:val="left"/>
+        <w:rPr>
+          <w:rFonts w:ascii="arial" w:hAnsi="arial" w:cs="arial"/>
+          <w:sz w:val="20"/>
+          <w:szCs w:val="20"/>
+        </w:rPr>
+      </w:pPr>
+      <w:r>
+        <w:rPr>
+          <w:rFonts w:cs="arial" w:ascii="arial" w:hAnsi="arial"/>
+          <w:color w:val="000000"/>
+          <w:sz w:val="20"/>
+          <w:szCs w:val="20"/>
+          <w:shd w:fill="FFFFFF" w:val="clear"/>
+        </w:rPr>
+        <w:t xml:space="preserve">FLUSHALL : </w:t>
+      </w:r>
+      <w:r>
+        <w:rPr>
+          <w:rFonts w:ascii="arial" w:hAnsi="arial" w:cs="arial"/>
+          <w:color w:val="000000"/>
+          <w:sz w:val="20"/>
+          <w:sz w:val="20"/>
+          <w:szCs w:val="20"/>
+          <w:shd w:fill="FFFFFF" w:val="clear"/>
+          <w:rtl w:val="true"/>
+        </w:rPr>
+        <w:t>حذف تمامی اطلاعات در تمامی دیتابیس ها</w:t>
+      </w:r>
+      <w:r>
+        <w:rPr>
+          <w:rFonts w:ascii="arial" w:hAnsi="arial" w:cs="arial"/>
+          <w:color w:val="000000"/>
+          <w:sz w:val="20"/>
+          <w:sz w:val="20"/>
+          <w:szCs w:val="20"/>
+          <w:shd w:fill="FFFFFF" w:val="clear"/>
+        </w:rPr>
+        <w:t xml:space="preserve"> </w:t>
+      </w:r>
+    </w:p>
+    <w:p>
+      <w:pPr>
+        <w:pStyle w:val="PreformattedText"/>
+        <w:bidi w:val="1"/>
+        <w:jc w:val="left"/>
+        <w:rPr>
+          <w:rFonts w:ascii="arial" w:hAnsi="arial" w:cs="arial"/>
+          <w:sz w:val="20"/>
+          <w:szCs w:val="20"/>
+        </w:rPr>
+      </w:pPr>
+      <w:r>
+        <w:rPr>
+          <w:rFonts w:cs="arial" w:ascii="arial" w:hAnsi="arial"/>
+          <w:color w:val="000000"/>
+          <w:sz w:val="20"/>
+          <w:szCs w:val="20"/>
+          <w:shd w:fill="FFFFFF" w:val="clear"/>
+          <w:rtl w:val="true"/>
+        </w:rPr>
         <w:t>===========================================================</w:t>
       </w:r>
     </w:p>
@@ -8065,938 +9061,288 @@
           <w:shd w:fill="FFFFFF" w:val="clear"/>
           <w:rtl w:val="true"/>
         </w:rPr>
-        <w:t xml:space="preserve">در ردیس دیتابیس ها با عدد مشخص می‌شوند </w:t>
-      </w:r>
-    </w:p>
-    <w:p>
-      <w:pPr>
-        <w:pStyle w:val="PreformattedText"/>
-        <w:bidi w:val="1"/>
-        <w:jc w:val="left"/>
-        <w:rPr>
-          <w:rFonts w:ascii="arial" w:hAnsi="arial" w:cs="arial"/>
-          <w:sz w:val="20"/>
-          <w:szCs w:val="20"/>
-        </w:rPr>
-      </w:pPr>
-      <w:r>
-        <w:rPr>
-          <w:rFonts w:ascii="arial" w:hAnsi="arial" w:cs="arial"/>
-          <w:color w:val="000000"/>
-          <w:sz w:val="20"/>
-          <w:sz w:val="20"/>
-          <w:szCs w:val="20"/>
-          <w:shd w:fill="FFFFFF" w:val="clear"/>
-          <w:rtl w:val="true"/>
-        </w:rPr>
-        <w:t>دستورات سروری</w:t>
-      </w:r>
-      <w:r>
-        <w:rPr>
-          <w:rFonts w:cs="arial" w:ascii="arial" w:hAnsi="arial"/>
-          <w:color w:val="000000"/>
-          <w:sz w:val="20"/>
-          <w:szCs w:val="20"/>
-          <w:shd w:fill="FFFFFF" w:val="clear"/>
-          <w:rtl w:val="true"/>
-        </w:rPr>
-        <w:t>:</w:t>
-      </w:r>
-    </w:p>
-    <w:p>
-      <w:pPr>
-        <w:pStyle w:val="PreformattedText"/>
-        <w:bidi w:val="0"/>
-        <w:jc w:val="left"/>
-        <w:rPr>
-          <w:rFonts w:ascii="arial" w:hAnsi="arial" w:cs="arial"/>
-          <w:sz w:val="20"/>
-          <w:szCs w:val="20"/>
-        </w:rPr>
-      </w:pPr>
-      <w:r>
-        <w:rPr>
-          <w:rFonts w:cs="arial" w:ascii="arial" w:hAnsi="arial"/>
-          <w:color w:val="000000"/>
-          <w:sz w:val="20"/>
-          <w:szCs w:val="20"/>
-          <w:shd w:fill="FFFFFF" w:val="clear"/>
-        </w:rPr>
-        <w:t xml:space="preserve">CONFIG GET database : </w:t>
-      </w:r>
-      <w:r>
-        <w:rPr>
-          <w:rFonts w:ascii="arial" w:hAnsi="arial" w:cs="arial"/>
-          <w:color w:val="000000"/>
-          <w:sz w:val="20"/>
-          <w:sz w:val="20"/>
-          <w:szCs w:val="20"/>
-          <w:shd w:fill="FFFFFF" w:val="clear"/>
-          <w:rtl w:val="true"/>
-        </w:rPr>
-        <w:t>تعداد دیتابیس ها</w:t>
-      </w:r>
-      <w:r>
-        <w:rPr>
-          <w:rFonts w:ascii="arial" w:hAnsi="arial" w:cs="arial"/>
-          <w:color w:val="000000"/>
-          <w:sz w:val="20"/>
-          <w:sz w:val="20"/>
-          <w:szCs w:val="20"/>
-          <w:shd w:fill="FFFFFF" w:val="clear"/>
+        <w:t xml:space="preserve">برای وصل شدن به ردیس با پایتون میتونید از پکیج </w:t>
+      </w:r>
+      <w:r>
+        <w:rPr>
+          <w:rFonts w:cs="arial" w:ascii="arial" w:hAnsi="arial"/>
+          <w:color w:val="000000"/>
+          <w:sz w:val="20"/>
+          <w:szCs w:val="20"/>
+          <w:shd w:fill="FFFFFF" w:val="clear"/>
+        </w:rPr>
+        <w:t>redis</w:t>
+      </w:r>
+      <w:r>
+        <w:rPr>
+          <w:rFonts w:cs="arial" w:ascii="arial" w:hAnsi="arial"/>
+          <w:color w:val="000000"/>
+          <w:sz w:val="20"/>
+          <w:szCs w:val="20"/>
+          <w:shd w:fill="FFFFFF" w:val="clear"/>
+          <w:rtl w:val="true"/>
         </w:rPr>
         <w:t xml:space="preserve"> </w:t>
       </w:r>
-    </w:p>
-    <w:p>
-      <w:pPr>
-        <w:pStyle w:val="PreformattedText"/>
-        <w:bidi w:val="0"/>
-        <w:jc w:val="left"/>
-        <w:rPr>
-          <w:rFonts w:ascii="arial" w:hAnsi="arial" w:cs="arial"/>
-          <w:color w:val="000000"/>
-          <w:sz w:val="20"/>
-          <w:szCs w:val="20"/>
-          <w:shd w:fill="FFFFFF" w:val="clear"/>
-        </w:rPr>
-      </w:pPr>
-      <w:r>
-        <w:rPr>
-          <w:rFonts w:cs="arial" w:ascii="arial" w:hAnsi="arial"/>
-          <w:color w:val="000000"/>
-          <w:sz w:val="20"/>
-          <w:szCs w:val="20"/>
-          <w:shd w:fill="FFFFFF" w:val="clear"/>
-        </w:rPr>
-      </w:r>
-    </w:p>
-    <w:p>
-      <w:pPr>
-        <w:pStyle w:val="PreformattedText"/>
-        <w:bidi w:val="0"/>
-        <w:jc w:val="left"/>
-        <w:rPr>
-          <w:rFonts w:ascii="arial" w:hAnsi="arial" w:cs="arial"/>
-          <w:sz w:val="20"/>
-          <w:szCs w:val="20"/>
-        </w:rPr>
-      </w:pPr>
-      <w:r>
-        <w:rPr>
-          <w:rFonts w:cs="arial" w:ascii="arial" w:hAnsi="arial"/>
-          <w:color w:val="000000"/>
-          <w:sz w:val="20"/>
-          <w:szCs w:val="20"/>
-          <w:shd w:fill="FFFFFF" w:val="clear"/>
-        </w:rPr>
-        <w:t xml:space="preserve">SELECT 8 : </w:t>
-      </w:r>
-      <w:r>
-        <w:rPr>
-          <w:rFonts w:ascii="arial" w:hAnsi="arial" w:cs="arial"/>
-          <w:color w:val="000000"/>
-          <w:sz w:val="20"/>
-          <w:sz w:val="20"/>
-          <w:szCs w:val="20"/>
-          <w:shd w:fill="FFFFFF" w:val="clear"/>
-          <w:rtl w:val="true"/>
-        </w:rPr>
-        <w:t xml:space="preserve">انتخاب دیتا بیس </w:t>
-      </w:r>
-      <w:r>
-        <w:rPr>
-          <w:rFonts w:ascii="arial" w:hAnsi="arial" w:cs="arial"/>
-          <w:color w:val="000000"/>
-          <w:sz w:val="20"/>
-          <w:sz w:val="20"/>
-          <w:szCs w:val="20"/>
-          <w:shd w:fill="FFFFFF" w:val="clear"/>
-        </w:rPr>
-        <w:t>۸</w:t>
-      </w:r>
-      <w:r>
-        <w:rPr>
-          <w:rFonts w:ascii="arial" w:hAnsi="arial" w:cs="arial"/>
-          <w:color w:val="000000"/>
-          <w:sz w:val="20"/>
-          <w:sz w:val="20"/>
-          <w:szCs w:val="20"/>
-          <w:shd w:fill="FFFFFF" w:val="clear"/>
-          <w:rtl w:val="true"/>
-        </w:rPr>
-        <w:t>ام</w:t>
-      </w:r>
-    </w:p>
-    <w:p>
-      <w:pPr>
-        <w:pStyle w:val="PreformattedText"/>
-        <w:bidi w:val="0"/>
-        <w:jc w:val="left"/>
-        <w:rPr>
-          <w:rFonts w:ascii="arial" w:hAnsi="arial" w:cs="arial"/>
-          <w:color w:val="000000"/>
-          <w:sz w:val="20"/>
-          <w:szCs w:val="20"/>
-          <w:shd w:fill="FFFFFF" w:val="clear"/>
-        </w:rPr>
-      </w:pPr>
-      <w:r>
-        <w:rPr>
-          <w:rFonts w:cs="arial" w:ascii="arial" w:hAnsi="arial"/>
-          <w:color w:val="000000"/>
-          <w:sz w:val="20"/>
-          <w:szCs w:val="20"/>
-          <w:shd w:fill="FFFFFF" w:val="clear"/>
-        </w:rPr>
-      </w:r>
-    </w:p>
-    <w:p>
-      <w:pPr>
-        <w:pStyle w:val="PreformattedText"/>
-        <w:bidi w:val="0"/>
-        <w:jc w:val="left"/>
-        <w:rPr>
-          <w:rFonts w:ascii="arial" w:hAnsi="arial" w:cs="arial"/>
-          <w:sz w:val="20"/>
-          <w:szCs w:val="20"/>
-        </w:rPr>
-      </w:pPr>
-      <w:r>
-        <w:rPr>
-          <w:rFonts w:cs="arial" w:ascii="arial" w:hAnsi="arial"/>
-          <w:color w:val="000000"/>
-          <w:sz w:val="20"/>
-          <w:szCs w:val="20"/>
-          <w:shd w:fill="FFFFFF" w:val="clear"/>
-        </w:rPr>
-        <w:t xml:space="preserve">SWAPDB number_db number_db : </w:t>
-      </w:r>
-      <w:r>
-        <w:rPr>
-          <w:rFonts w:ascii="arial" w:hAnsi="arial" w:cs="arial"/>
-          <w:color w:val="000000"/>
-          <w:sz w:val="20"/>
-          <w:sz w:val="20"/>
-          <w:szCs w:val="20"/>
-          <w:shd w:fill="FFFFFF" w:val="clear"/>
-          <w:rtl w:val="true"/>
-        </w:rPr>
-        <w:t>ریختن اطلاعات یک دیتابیس در دیتابیس دیگر</w:t>
-      </w:r>
-    </w:p>
-    <w:p>
-      <w:pPr>
-        <w:pStyle w:val="PreformattedText"/>
-        <w:bidi w:val="1"/>
-        <w:jc w:val="left"/>
-        <w:rPr>
-          <w:rFonts w:ascii="arial" w:hAnsi="arial" w:cs="arial"/>
-          <w:color w:val="000000"/>
-          <w:sz w:val="20"/>
-          <w:szCs w:val="20"/>
-          <w:shd w:fill="FFFFFF" w:val="clear"/>
-        </w:rPr>
-      </w:pPr>
-      <w:r>
-        <w:rPr>
-          <w:rFonts w:cs="arial" w:ascii="arial" w:hAnsi="arial"/>
-          <w:color w:val="000000"/>
-          <w:sz w:val="20"/>
-          <w:szCs w:val="20"/>
-          <w:shd w:fill="FFFFFF" w:val="clear"/>
-          <w:rtl w:val="true"/>
-        </w:rPr>
-      </w:r>
-    </w:p>
-    <w:p>
-      <w:pPr>
-        <w:pStyle w:val="PreformattedText"/>
-        <w:bidi w:val="0"/>
-        <w:jc w:val="left"/>
-        <w:rPr>
-          <w:rFonts w:ascii="arial" w:hAnsi="arial" w:cs="arial"/>
-          <w:sz w:val="20"/>
-          <w:szCs w:val="20"/>
-        </w:rPr>
-      </w:pPr>
-      <w:r>
-        <w:rPr>
-          <w:rFonts w:cs="arial" w:ascii="arial" w:hAnsi="arial"/>
-          <w:color w:val="000000"/>
-          <w:sz w:val="20"/>
-          <w:szCs w:val="20"/>
-          <w:shd w:fill="FFFFFF" w:val="clear"/>
-        </w:rPr>
-        <w:t xml:space="preserve">CLIENT LIST : </w:t>
-      </w:r>
-      <w:r>
-        <w:rPr>
-          <w:rFonts w:ascii="arial" w:hAnsi="arial" w:cs="arial"/>
-          <w:color w:val="000000"/>
-          <w:sz w:val="20"/>
-          <w:sz w:val="20"/>
-          <w:szCs w:val="20"/>
-          <w:shd w:fill="FFFFFF" w:val="clear"/>
-          <w:rtl w:val="true"/>
-        </w:rPr>
-        <w:t>نمایش کاربرانی که به دیتابیس متصل هستند</w:t>
-      </w:r>
-    </w:p>
-    <w:p>
-      <w:pPr>
-        <w:pStyle w:val="PreformattedText"/>
-        <w:bidi w:val="0"/>
-        <w:jc w:val="left"/>
-        <w:rPr>
-          <w:rFonts w:ascii="arial" w:hAnsi="arial" w:cs="arial"/>
-          <w:color w:val="000000"/>
-          <w:sz w:val="20"/>
-          <w:szCs w:val="20"/>
-          <w:shd w:fill="FFFFFF" w:val="clear"/>
-        </w:rPr>
-      </w:pPr>
-      <w:r>
-        <w:rPr>
-          <w:rFonts w:cs="arial" w:ascii="arial" w:hAnsi="arial"/>
-          <w:color w:val="000000"/>
-          <w:sz w:val="20"/>
-          <w:szCs w:val="20"/>
-          <w:shd w:fill="FFFFFF" w:val="clear"/>
-        </w:rPr>
-      </w:r>
-    </w:p>
-    <w:p>
-      <w:pPr>
-        <w:pStyle w:val="PreformattedText"/>
-        <w:bidi w:val="0"/>
-        <w:jc w:val="left"/>
-        <w:rPr>
-          <w:rFonts w:ascii="arial" w:hAnsi="arial" w:cs="arial"/>
-          <w:sz w:val="20"/>
-          <w:szCs w:val="20"/>
-        </w:rPr>
-      </w:pPr>
-      <w:r>
-        <w:rPr>
-          <w:rFonts w:cs="arial" w:ascii="arial" w:hAnsi="arial"/>
-          <w:color w:val="000000"/>
-          <w:sz w:val="20"/>
-          <w:szCs w:val="20"/>
-          <w:shd w:fill="FFFFFF" w:val="clear"/>
-        </w:rPr>
-        <w:t xml:space="preserve">CLIENT SETNAME : </w:t>
-      </w:r>
-      <w:r>
-        <w:rPr>
-          <w:rFonts w:ascii="arial" w:hAnsi="arial" w:cs="arial"/>
-          <w:color w:val="000000"/>
-          <w:sz w:val="20"/>
-          <w:sz w:val="20"/>
-          <w:szCs w:val="20"/>
-          <w:shd w:fill="FFFFFF" w:val="clear"/>
-          <w:rtl w:val="true"/>
-        </w:rPr>
-        <w:t>اختصاص نام به کاربر</w:t>
-      </w:r>
-      <w:r>
-        <w:rPr>
-          <w:rFonts w:ascii="arial" w:hAnsi="arial" w:cs="arial"/>
-          <w:color w:val="000000"/>
-          <w:sz w:val="20"/>
-          <w:sz w:val="20"/>
-          <w:szCs w:val="20"/>
-          <w:shd w:fill="FFFFFF" w:val="clear"/>
+      <w:r>
+        <w:rPr>
+          <w:rFonts w:ascii="arial" w:hAnsi="arial" w:cs="arial"/>
+          <w:color w:val="000000"/>
+          <w:sz w:val="20"/>
+          <w:sz w:val="20"/>
+          <w:szCs w:val="20"/>
+          <w:shd w:fill="FFFFFF" w:val="clear"/>
+          <w:rtl w:val="true"/>
+        </w:rPr>
+        <w:t>استفاده کنید</w:t>
+      </w:r>
+      <w:r>
+        <w:rPr>
+          <w:rFonts w:cs="arial" w:ascii="arial" w:hAnsi="arial"/>
+          <w:color w:val="000000"/>
+          <w:sz w:val="20"/>
+          <w:szCs w:val="20"/>
+          <w:shd w:fill="FFFFFF" w:val="clear"/>
+          <w:rtl w:val="true"/>
+        </w:rPr>
+        <w:t xml:space="preserve">. </w:t>
+      </w:r>
+      <w:r>
+        <w:rPr>
+          <w:rFonts w:ascii="arial" w:hAnsi="arial" w:cs="arial"/>
+          <w:color w:val="000000"/>
+          <w:sz w:val="20"/>
+          <w:sz w:val="20"/>
+          <w:szCs w:val="20"/>
+          <w:shd w:fill="FFFFFF" w:val="clear"/>
+          <w:rtl w:val="true"/>
+        </w:rPr>
+        <w:t xml:space="preserve">در این پکیج یک کلاس اصلی با نام </w:t>
+      </w:r>
+      <w:r>
+        <w:rPr>
+          <w:rFonts w:cs="arial" w:ascii="arial" w:hAnsi="arial"/>
+          <w:color w:val="000000"/>
+          <w:sz w:val="20"/>
+          <w:szCs w:val="20"/>
+          <w:shd w:fill="FFFFFF" w:val="clear"/>
+        </w:rPr>
+        <w:t>Redis</w:t>
+      </w:r>
+      <w:r>
+        <w:rPr>
+          <w:rFonts w:cs="arial" w:ascii="arial" w:hAnsi="arial"/>
+          <w:color w:val="000000"/>
+          <w:sz w:val="20"/>
+          <w:szCs w:val="20"/>
+          <w:shd w:fill="FFFFFF" w:val="clear"/>
+          <w:rtl w:val="true"/>
         </w:rPr>
         <w:t xml:space="preserve"> </w:t>
       </w:r>
-    </w:p>
-    <w:p>
-      <w:pPr>
-        <w:pStyle w:val="PreformattedText"/>
-        <w:bidi w:val="0"/>
-        <w:jc w:val="left"/>
-        <w:rPr>
-          <w:rFonts w:ascii="arial" w:hAnsi="arial" w:cs="arial"/>
-          <w:color w:val="000000"/>
-          <w:sz w:val="20"/>
-          <w:szCs w:val="20"/>
-          <w:shd w:fill="FFFFFF" w:val="clear"/>
-        </w:rPr>
-      </w:pPr>
-      <w:r>
-        <w:rPr>
-          <w:rFonts w:cs="arial" w:ascii="arial" w:hAnsi="arial"/>
-          <w:color w:val="000000"/>
-          <w:sz w:val="20"/>
-          <w:szCs w:val="20"/>
-          <w:shd w:fill="FFFFFF" w:val="clear"/>
-        </w:rPr>
-      </w:r>
-    </w:p>
-    <w:p>
-      <w:pPr>
-        <w:pStyle w:val="PreformattedText"/>
-        <w:bidi w:val="0"/>
-        <w:jc w:val="left"/>
-        <w:rPr>
-          <w:rFonts w:ascii="arial" w:hAnsi="arial" w:cs="arial"/>
-          <w:sz w:val="20"/>
-          <w:szCs w:val="20"/>
-        </w:rPr>
-      </w:pPr>
-      <w:r>
-        <w:rPr>
-          <w:rFonts w:cs="arial" w:ascii="arial" w:hAnsi="arial"/>
-          <w:color w:val="000000"/>
-          <w:sz w:val="20"/>
-          <w:szCs w:val="20"/>
-          <w:shd w:fill="FFFFFF" w:val="clear"/>
-        </w:rPr>
-        <w:t xml:space="preserve">CLINET GET : </w:t>
-      </w:r>
-      <w:r>
-        <w:rPr>
-          <w:rFonts w:ascii="arial" w:hAnsi="arial" w:cs="arial"/>
-          <w:color w:val="000000"/>
-          <w:sz w:val="20"/>
-          <w:sz w:val="20"/>
-          <w:szCs w:val="20"/>
-          <w:shd w:fill="FFFFFF" w:val="clear"/>
-          <w:rtl w:val="true"/>
-        </w:rPr>
-        <w:t>نمایش تنها نام کسانی که به دیتابیس متصل شده‌اند</w:t>
-      </w:r>
-      <w:r>
-        <w:rPr>
-          <w:rFonts w:ascii="arial" w:hAnsi="arial" w:cs="arial"/>
-          <w:color w:val="000000"/>
-          <w:sz w:val="20"/>
-          <w:sz w:val="20"/>
-          <w:szCs w:val="20"/>
-          <w:shd w:fill="FFFFFF" w:val="clear"/>
+      <w:r>
+        <w:rPr>
+          <w:rFonts w:ascii="arial" w:hAnsi="arial" w:cs="arial"/>
+          <w:color w:val="000000"/>
+          <w:sz w:val="20"/>
+          <w:sz w:val="20"/>
+          <w:szCs w:val="20"/>
+          <w:shd w:fill="FFFFFF" w:val="clear"/>
+          <w:rtl w:val="true"/>
+        </w:rPr>
+        <w:t>وجود داره که تمام فانکشن های مربوط به ردیس رو در اختیار شما قرار میده</w:t>
+      </w:r>
+      <w:r>
+        <w:rPr>
+          <w:rFonts w:cs="arial" w:ascii="arial" w:hAnsi="arial"/>
+          <w:color w:val="000000"/>
+          <w:sz w:val="20"/>
+          <w:szCs w:val="20"/>
+          <w:shd w:fill="FFFFFF" w:val="clear"/>
+          <w:rtl w:val="true"/>
+        </w:rPr>
+        <w:t xml:space="preserve">. </w:t>
+      </w:r>
+      <w:r>
+        <w:rPr>
+          <w:rFonts w:ascii="arial" w:hAnsi="arial" w:cs="arial"/>
+          <w:color w:val="000000"/>
+          <w:sz w:val="20"/>
+          <w:sz w:val="20"/>
+          <w:szCs w:val="20"/>
+          <w:shd w:fill="FFFFFF" w:val="clear"/>
+          <w:rtl w:val="true"/>
+        </w:rPr>
+        <w:t xml:space="preserve">با استفاده از این پکیج میتونید تمام کارهایی که با </w:t>
+      </w:r>
+      <w:r>
+        <w:rPr>
+          <w:rFonts w:cs="arial" w:ascii="arial" w:hAnsi="arial"/>
+          <w:color w:val="000000"/>
+          <w:sz w:val="20"/>
+          <w:szCs w:val="20"/>
+          <w:shd w:fill="FFFFFF" w:val="clear"/>
+        </w:rPr>
+        <w:t>redis-cli</w:t>
+      </w:r>
+      <w:r>
+        <w:rPr>
+          <w:rFonts w:cs="arial" w:ascii="arial" w:hAnsi="arial"/>
+          <w:color w:val="000000"/>
+          <w:sz w:val="20"/>
+          <w:szCs w:val="20"/>
+          <w:shd w:fill="FFFFFF" w:val="clear"/>
+          <w:rtl w:val="true"/>
         </w:rPr>
         <w:t xml:space="preserve"> </w:t>
       </w:r>
-    </w:p>
-    <w:p>
-      <w:pPr>
-        <w:pStyle w:val="PreformattedText"/>
-        <w:bidi w:val="0"/>
-        <w:jc w:val="left"/>
-        <w:rPr>
-          <w:rFonts w:ascii="arial" w:hAnsi="arial" w:cs="arial"/>
-          <w:color w:val="000000"/>
-          <w:sz w:val="20"/>
-          <w:szCs w:val="20"/>
-          <w:shd w:fill="FFFFFF" w:val="clear"/>
-        </w:rPr>
-      </w:pPr>
-      <w:r>
-        <w:rPr>
-          <w:rFonts w:cs="arial" w:ascii="arial" w:hAnsi="arial"/>
-          <w:color w:val="000000"/>
-          <w:sz w:val="20"/>
-          <w:szCs w:val="20"/>
-          <w:shd w:fill="FFFFFF" w:val="clear"/>
-        </w:rPr>
-      </w:r>
-    </w:p>
-    <w:p>
-      <w:pPr>
-        <w:pStyle w:val="PreformattedText"/>
-        <w:bidi w:val="0"/>
-        <w:jc w:val="left"/>
-        <w:rPr>
-          <w:rFonts w:ascii="arial" w:hAnsi="arial" w:cs="arial"/>
-          <w:sz w:val="20"/>
-          <w:szCs w:val="20"/>
-        </w:rPr>
-      </w:pPr>
-      <w:r>
-        <w:rPr>
-          <w:rFonts w:cs="arial" w:ascii="arial" w:hAnsi="arial"/>
-          <w:color w:val="000000"/>
-          <w:sz w:val="20"/>
-          <w:szCs w:val="20"/>
-          <w:shd w:fill="FFFFFF" w:val="clear"/>
-        </w:rPr>
-        <w:t xml:space="preserve">CLIENT KILL : </w:t>
-      </w:r>
-      <w:r>
-        <w:rPr>
-          <w:rFonts w:ascii="arial" w:hAnsi="arial" w:cs="arial"/>
-          <w:color w:val="000000"/>
-          <w:sz w:val="20"/>
-          <w:sz w:val="20"/>
-          <w:szCs w:val="20"/>
-          <w:shd w:fill="FFFFFF" w:val="clear"/>
-          <w:rtl w:val="true"/>
-        </w:rPr>
-        <w:t>قطع کردن ارتباط کاربری با سرور</w:t>
-      </w:r>
-    </w:p>
-    <w:p>
-      <w:pPr>
-        <w:pStyle w:val="PreformattedText"/>
-        <w:bidi w:val="0"/>
-        <w:jc w:val="left"/>
-        <w:rPr>
-          <w:rFonts w:ascii="arial" w:hAnsi="arial" w:cs="arial"/>
-          <w:color w:val="000000"/>
-          <w:sz w:val="20"/>
-          <w:szCs w:val="20"/>
-          <w:shd w:fill="FFFFFF" w:val="clear"/>
-        </w:rPr>
-      </w:pPr>
-      <w:r>
-        <w:rPr>
-          <w:rFonts w:cs="arial" w:ascii="arial" w:hAnsi="arial"/>
-          <w:color w:val="000000"/>
-          <w:sz w:val="20"/>
-          <w:szCs w:val="20"/>
-          <w:shd w:fill="FFFFFF" w:val="clear"/>
-        </w:rPr>
-      </w:r>
-    </w:p>
-    <w:p>
-      <w:pPr>
-        <w:pStyle w:val="PreformattedText"/>
-        <w:bidi w:val="0"/>
-        <w:jc w:val="left"/>
-        <w:rPr>
-          <w:rFonts w:ascii="arial" w:hAnsi="arial" w:cs="arial"/>
-          <w:sz w:val="20"/>
-          <w:szCs w:val="20"/>
-        </w:rPr>
-      </w:pPr>
-      <w:r>
-        <w:rPr>
-          <w:rFonts w:cs="arial" w:ascii="arial" w:hAnsi="arial"/>
-          <w:color w:val="000000"/>
-          <w:sz w:val="20"/>
-          <w:szCs w:val="20"/>
-          <w:shd w:fill="FFFFFF" w:val="clear"/>
-        </w:rPr>
-        <w:t xml:space="preserve">FLUSHDB : </w:t>
-      </w:r>
-      <w:r>
-        <w:rPr>
-          <w:rFonts w:ascii="arial" w:hAnsi="arial" w:cs="arial"/>
-          <w:color w:val="000000"/>
-          <w:sz w:val="20"/>
-          <w:sz w:val="20"/>
-          <w:szCs w:val="20"/>
-          <w:shd w:fill="FFFFFF" w:val="clear"/>
-          <w:rtl w:val="true"/>
-        </w:rPr>
-        <w:t>در دیتابیسی که هستید تمام اطلاعات را حذف میکند</w:t>
-      </w:r>
-      <w:r>
-        <w:rPr>
-          <w:rFonts w:ascii="arial" w:hAnsi="arial" w:cs="arial"/>
-          <w:color w:val="000000"/>
-          <w:sz w:val="20"/>
-          <w:sz w:val="20"/>
-          <w:szCs w:val="20"/>
-          <w:shd w:fill="FFFFFF" w:val="clear"/>
+      <w:r>
+        <w:rPr>
+          <w:rFonts w:ascii="arial" w:hAnsi="arial" w:cs="arial"/>
+          <w:color w:val="000000"/>
+          <w:sz w:val="20"/>
+          <w:sz w:val="20"/>
+          <w:szCs w:val="20"/>
+          <w:shd w:fill="FFFFFF" w:val="clear"/>
+          <w:rtl w:val="true"/>
+        </w:rPr>
+        <w:t>انجام میدادید رو انجام بدین</w:t>
+      </w:r>
+    </w:p>
+    <w:p>
+      <w:pPr>
+        <w:pStyle w:val="PreformattedText"/>
+        <w:bidi w:val="1"/>
+        <w:jc w:val="left"/>
+        <w:rPr>
+          <w:rFonts w:ascii="arial" w:hAnsi="arial" w:cs="arial"/>
+          <w:color w:val="000000"/>
+          <w:sz w:val="20"/>
+          <w:szCs w:val="20"/>
+          <w:shd w:fill="FFFFFF" w:val="clear"/>
+        </w:rPr>
+      </w:pPr>
+      <w:r>
+        <w:rPr>
+          <w:rFonts w:cs="arial" w:ascii="arial" w:hAnsi="arial"/>
+          <w:color w:val="000000"/>
+          <w:sz w:val="20"/>
+          <w:szCs w:val="20"/>
+          <w:shd w:fill="FFFFFF" w:val="clear"/>
+          <w:rtl w:val="true"/>
+        </w:rPr>
+      </w:r>
+    </w:p>
+    <w:p>
+      <w:pPr>
+        <w:pStyle w:val="PreformattedText"/>
+        <w:bidi w:val="1"/>
+        <w:jc w:val="left"/>
+        <w:rPr>
+          <w:rFonts w:ascii="arial" w:hAnsi="arial" w:cs="arial"/>
+          <w:sz w:val="20"/>
+          <w:szCs w:val="20"/>
+        </w:rPr>
+      </w:pPr>
+      <w:r>
+        <w:rPr>
+          <w:rFonts w:ascii="arial" w:hAnsi="arial" w:cs="arial"/>
+          <w:color w:val="000000"/>
+          <w:sz w:val="20"/>
+          <w:sz w:val="20"/>
+          <w:szCs w:val="20"/>
+          <w:shd w:fill="FFFFFF" w:val="clear"/>
+          <w:rtl w:val="true"/>
+        </w:rPr>
+        <w:t xml:space="preserve">در پکیج </w:t>
+      </w:r>
+      <w:r>
+        <w:rPr>
+          <w:rFonts w:cs="arial" w:ascii="arial" w:hAnsi="arial"/>
+          <w:color w:val="000000"/>
+          <w:sz w:val="20"/>
+          <w:szCs w:val="20"/>
+          <w:shd w:fill="FFFFFF" w:val="clear"/>
+        </w:rPr>
+        <w:t>redis</w:t>
+      </w:r>
+      <w:r>
+        <w:rPr>
+          <w:rFonts w:cs="arial" w:ascii="arial" w:hAnsi="arial"/>
+          <w:color w:val="000000"/>
+          <w:sz w:val="20"/>
+          <w:szCs w:val="20"/>
+          <w:shd w:fill="FFFFFF" w:val="clear"/>
+          <w:rtl w:val="true"/>
         </w:rPr>
         <w:t xml:space="preserve"> </w:t>
       </w:r>
-    </w:p>
-    <w:p>
-      <w:pPr>
-        <w:pStyle w:val="PreformattedText"/>
-        <w:bidi w:val="0"/>
-        <w:jc w:val="left"/>
-        <w:rPr>
-          <w:rFonts w:ascii="arial" w:hAnsi="arial" w:cs="arial"/>
-          <w:color w:val="000000"/>
-          <w:sz w:val="20"/>
-          <w:szCs w:val="20"/>
-          <w:shd w:fill="FFFFFF" w:val="clear"/>
-        </w:rPr>
-      </w:pPr>
-      <w:r>
-        <w:rPr>
-          <w:rFonts w:cs="arial" w:ascii="arial" w:hAnsi="arial"/>
-          <w:color w:val="000000"/>
-          <w:sz w:val="20"/>
-          <w:szCs w:val="20"/>
-          <w:shd w:fill="FFFFFF" w:val="clear"/>
-        </w:rPr>
-      </w:r>
-    </w:p>
-    <w:p>
-      <w:pPr>
-        <w:pStyle w:val="PreformattedText"/>
-        <w:bidi w:val="0"/>
-        <w:jc w:val="left"/>
-        <w:rPr>
-          <w:rFonts w:ascii="arial" w:hAnsi="arial" w:cs="arial"/>
-          <w:sz w:val="20"/>
-          <w:szCs w:val="20"/>
-        </w:rPr>
-      </w:pPr>
-      <w:r>
-        <w:rPr>
-          <w:rFonts w:cs="arial" w:ascii="arial" w:hAnsi="arial"/>
-          <w:color w:val="000000"/>
-          <w:sz w:val="20"/>
-          <w:szCs w:val="20"/>
-          <w:shd w:fill="FFFFFF" w:val="clear"/>
-        </w:rPr>
-        <w:t xml:space="preserve">FLUSHALL : </w:t>
-      </w:r>
-      <w:r>
-        <w:rPr>
-          <w:rFonts w:ascii="arial" w:hAnsi="arial" w:cs="arial"/>
-          <w:color w:val="000000"/>
-          <w:sz w:val="20"/>
-          <w:sz w:val="20"/>
-          <w:szCs w:val="20"/>
-          <w:shd w:fill="FFFFFF" w:val="clear"/>
-          <w:rtl w:val="true"/>
-        </w:rPr>
-        <w:t>حذف تمامی اطلاعات در تمامی دیتابیس ها</w:t>
-      </w:r>
-      <w:r>
-        <w:rPr>
-          <w:rFonts w:ascii="arial" w:hAnsi="arial" w:cs="arial"/>
-          <w:color w:val="000000"/>
-          <w:sz w:val="20"/>
-          <w:sz w:val="20"/>
-          <w:szCs w:val="20"/>
-          <w:shd w:fill="FFFFFF" w:val="clear"/>
+      <w:r>
+        <w:rPr>
+          <w:rFonts w:ascii="arial" w:hAnsi="arial" w:cs="arial"/>
+          <w:color w:val="000000"/>
+          <w:sz w:val="20"/>
+          <w:sz w:val="20"/>
+          <w:szCs w:val="20"/>
+          <w:shd w:fill="FFFFFF" w:val="clear"/>
+          <w:rtl w:val="true"/>
+        </w:rPr>
+        <w:t xml:space="preserve">متدی به نام </w:t>
+      </w:r>
+      <w:r>
+        <w:rPr>
+          <w:rFonts w:cs="arial" w:ascii="arial" w:hAnsi="arial"/>
+          <w:color w:val="000000"/>
+          <w:sz w:val="20"/>
+          <w:szCs w:val="20"/>
+          <w:shd w:fill="FFFFFF" w:val="clear"/>
+        </w:rPr>
+        <w:t>pipeline</w:t>
+      </w:r>
+      <w:r>
+        <w:rPr>
+          <w:rFonts w:cs="arial" w:ascii="arial" w:hAnsi="arial"/>
+          <w:color w:val="000000"/>
+          <w:sz w:val="20"/>
+          <w:szCs w:val="20"/>
+          <w:shd w:fill="FFFFFF" w:val="clear"/>
+          <w:rtl w:val="true"/>
+        </w:rPr>
+        <w:t xml:space="preserve">() </w:t>
+      </w:r>
+      <w:r>
+        <w:rPr>
+          <w:rFonts w:ascii="arial" w:hAnsi="arial" w:cs="arial"/>
+          <w:color w:val="000000"/>
+          <w:sz w:val="20"/>
+          <w:sz w:val="20"/>
+          <w:szCs w:val="20"/>
+          <w:shd w:fill="FFFFFF" w:val="clear"/>
+          <w:rtl w:val="true"/>
+        </w:rPr>
+        <w:t xml:space="preserve">وجود داره که به شما یک آبجکت </w:t>
+      </w:r>
+      <w:r>
+        <w:rPr>
+          <w:rFonts w:cs="arial" w:ascii="arial" w:hAnsi="arial"/>
+          <w:color w:val="000000"/>
+          <w:sz w:val="20"/>
+          <w:szCs w:val="20"/>
+          <w:shd w:fill="FFFFFF" w:val="clear"/>
+        </w:rPr>
+        <w:t>pipeline</w:t>
+      </w:r>
+      <w:r>
+        <w:rPr>
+          <w:rFonts w:cs="arial" w:ascii="arial" w:hAnsi="arial"/>
+          <w:color w:val="000000"/>
+          <w:sz w:val="20"/>
+          <w:szCs w:val="20"/>
+          <w:shd w:fill="FFFFFF" w:val="clear"/>
+          <w:rtl w:val="true"/>
         </w:rPr>
         <w:t xml:space="preserve"> </w:t>
       </w:r>
-    </w:p>
-    <w:p>
-      <w:pPr>
-        <w:pStyle w:val="PreformattedText"/>
-        <w:bidi w:val="0"/>
-        <w:jc w:val="left"/>
-        <w:rPr>
-          <w:rFonts w:ascii="arial" w:hAnsi="arial" w:cs="arial"/>
-          <w:sz w:val="20"/>
-          <w:szCs w:val="20"/>
-        </w:rPr>
-      </w:pPr>
-      <w:r>
-        <w:rPr>
-          <w:rFonts w:cs="arial" w:ascii="arial" w:hAnsi="arial"/>
-          <w:color w:val="000000"/>
-          <w:sz w:val="20"/>
-          <w:szCs w:val="20"/>
-          <w:shd w:fill="FFFFFF" w:val="clear"/>
-        </w:rPr>
-        <w:t>===========================================================</w:t>
-      </w:r>
-    </w:p>
-    <w:p>
-      <w:pPr>
-        <w:pStyle w:val="PreformattedText"/>
-        <w:bidi w:val="1"/>
-        <w:jc w:val="left"/>
-        <w:rPr>
-          <w:rFonts w:ascii="arial" w:hAnsi="arial" w:cs="arial"/>
-          <w:sz w:val="20"/>
-          <w:szCs w:val="20"/>
-        </w:rPr>
-      </w:pPr>
-      <w:r>
-        <w:rPr>
-          <w:rFonts w:ascii="arial" w:hAnsi="arial" w:cs="arial"/>
-          <w:color w:val="000000"/>
-          <w:sz w:val="20"/>
-          <w:sz w:val="20"/>
-          <w:szCs w:val="20"/>
-          <w:shd w:fill="FFFFFF" w:val="clear"/>
-          <w:rtl w:val="true"/>
-        </w:rPr>
-        <w:t xml:space="preserve">برای وصل شدن به ردیس با پایتون میتونید از پکیج </w:t>
-      </w:r>
-      <w:r>
-        <w:rPr>
-          <w:rFonts w:cs="arial" w:ascii="arial" w:hAnsi="arial"/>
-          <w:color w:val="000000"/>
-          <w:sz w:val="20"/>
-          <w:szCs w:val="20"/>
-          <w:shd w:fill="FFFFFF" w:val="clear"/>
-        </w:rPr>
-        <w:t>redis</w:t>
-      </w:r>
-      <w:r>
-        <w:rPr>
-          <w:rFonts w:cs="arial" w:ascii="arial" w:hAnsi="arial"/>
-          <w:color w:val="000000"/>
-          <w:sz w:val="20"/>
-          <w:szCs w:val="20"/>
-          <w:shd w:fill="FFFFFF" w:val="clear"/>
-          <w:rtl w:val="true"/>
-        </w:rPr>
-        <w:t xml:space="preserve"> </w:t>
-      </w:r>
-      <w:r>
-        <w:rPr>
-          <w:rFonts w:ascii="arial" w:hAnsi="arial" w:cs="arial"/>
-          <w:color w:val="000000"/>
-          <w:sz w:val="20"/>
-          <w:sz w:val="20"/>
-          <w:szCs w:val="20"/>
-          <w:shd w:fill="FFFFFF" w:val="clear"/>
-          <w:rtl w:val="true"/>
-        </w:rPr>
-        <w:t>استفاده کنید</w:t>
-      </w:r>
-      <w:r>
-        <w:rPr>
-          <w:rFonts w:cs="arial" w:ascii="arial" w:hAnsi="arial"/>
-          <w:color w:val="000000"/>
-          <w:sz w:val="20"/>
-          <w:szCs w:val="20"/>
-          <w:shd w:fill="FFFFFF" w:val="clear"/>
-          <w:rtl w:val="true"/>
-        </w:rPr>
-        <w:t xml:space="preserve">. </w:t>
-      </w:r>
-      <w:r>
-        <w:rPr>
-          <w:rFonts w:ascii="arial" w:hAnsi="arial" w:cs="arial"/>
-          <w:color w:val="000000"/>
-          <w:sz w:val="20"/>
-          <w:sz w:val="20"/>
-          <w:szCs w:val="20"/>
-          <w:shd w:fill="FFFFFF" w:val="clear"/>
-          <w:rtl w:val="true"/>
-        </w:rPr>
-        <w:t xml:space="preserve">در این پکیج یک کلاس اصلی با نام </w:t>
-      </w:r>
-      <w:r>
-        <w:rPr>
-          <w:rFonts w:cs="arial" w:ascii="arial" w:hAnsi="arial"/>
-          <w:color w:val="000000"/>
-          <w:sz w:val="20"/>
-          <w:szCs w:val="20"/>
-          <w:shd w:fill="FFFFFF" w:val="clear"/>
-        </w:rPr>
-        <w:t>Redis</w:t>
-      </w:r>
-      <w:r>
-        <w:rPr>
-          <w:rFonts w:cs="arial" w:ascii="arial" w:hAnsi="arial"/>
-          <w:color w:val="000000"/>
-          <w:sz w:val="20"/>
-          <w:szCs w:val="20"/>
-          <w:shd w:fill="FFFFFF" w:val="clear"/>
-          <w:rtl w:val="true"/>
-        </w:rPr>
-        <w:t xml:space="preserve"> </w:t>
-      </w:r>
-      <w:r>
-        <w:rPr>
-          <w:rFonts w:ascii="arial" w:hAnsi="arial" w:cs="arial"/>
-          <w:color w:val="000000"/>
-          <w:sz w:val="20"/>
-          <w:sz w:val="20"/>
-          <w:szCs w:val="20"/>
-          <w:shd w:fill="FFFFFF" w:val="clear"/>
-          <w:rtl w:val="true"/>
-        </w:rPr>
-        <w:t>وجود داره که تمام فانکشن های مربوط به ردیس رو در اختیار شما قرار میده</w:t>
-      </w:r>
-      <w:r>
-        <w:rPr>
-          <w:rFonts w:cs="arial" w:ascii="arial" w:hAnsi="arial"/>
-          <w:color w:val="000000"/>
-          <w:sz w:val="20"/>
-          <w:szCs w:val="20"/>
-          <w:shd w:fill="FFFFFF" w:val="clear"/>
-          <w:rtl w:val="true"/>
-        </w:rPr>
-        <w:t xml:space="preserve">. </w:t>
-      </w:r>
-      <w:r>
-        <w:rPr>
-          <w:rFonts w:ascii="arial" w:hAnsi="arial" w:cs="arial"/>
-          <w:color w:val="000000"/>
-          <w:sz w:val="20"/>
-          <w:sz w:val="20"/>
-          <w:szCs w:val="20"/>
-          <w:shd w:fill="FFFFFF" w:val="clear"/>
-          <w:rtl w:val="true"/>
-        </w:rPr>
-        <w:t xml:space="preserve">با استفاده از این پکیج میتونید تمام کارهایی که با </w:t>
-      </w:r>
-      <w:r>
-        <w:rPr>
-          <w:rFonts w:cs="arial" w:ascii="arial" w:hAnsi="arial"/>
-          <w:color w:val="000000"/>
-          <w:sz w:val="20"/>
-          <w:szCs w:val="20"/>
-          <w:shd w:fill="FFFFFF" w:val="clear"/>
-        </w:rPr>
-        <w:t>redis-cli</w:t>
-      </w:r>
-      <w:r>
-        <w:rPr>
-          <w:rFonts w:cs="arial" w:ascii="arial" w:hAnsi="arial"/>
-          <w:color w:val="000000"/>
-          <w:sz w:val="20"/>
-          <w:szCs w:val="20"/>
-          <w:shd w:fill="FFFFFF" w:val="clear"/>
-          <w:rtl w:val="true"/>
-        </w:rPr>
-        <w:t xml:space="preserve"> </w:t>
-      </w:r>
-      <w:r>
-        <w:rPr>
-          <w:rFonts w:ascii="arial" w:hAnsi="arial" w:cs="arial"/>
-          <w:color w:val="000000"/>
-          <w:sz w:val="20"/>
-          <w:sz w:val="20"/>
-          <w:szCs w:val="20"/>
-          <w:shd w:fill="FFFFFF" w:val="clear"/>
-          <w:rtl w:val="true"/>
-        </w:rPr>
-        <w:t>انجام میدادید رو انجام بدین</w:t>
-      </w:r>
-    </w:p>
-    <w:p>
-      <w:pPr>
-        <w:pStyle w:val="PreformattedText"/>
-        <w:bidi w:val="1"/>
-        <w:jc w:val="left"/>
-        <w:rPr>
-          <w:rFonts w:ascii="arial" w:hAnsi="arial" w:cs="arial"/>
-          <w:color w:val="000000"/>
-          <w:sz w:val="20"/>
-          <w:szCs w:val="20"/>
-          <w:shd w:fill="FFFFFF" w:val="clear"/>
-        </w:rPr>
-      </w:pPr>
-      <w:r>
-        <w:rPr>
-          <w:rFonts w:cs="arial" w:ascii="arial" w:hAnsi="arial"/>
-          <w:color w:val="000000"/>
-          <w:sz w:val="20"/>
-          <w:szCs w:val="20"/>
-          <w:shd w:fill="FFFFFF" w:val="clear"/>
-          <w:rtl w:val="true"/>
-        </w:rPr>
-      </w:r>
-    </w:p>
-    <w:p>
-      <w:pPr>
-        <w:pStyle w:val="PreformattedText"/>
-        <w:bidi w:val="1"/>
-        <w:jc w:val="left"/>
-        <w:rPr>
-          <w:rFonts w:ascii="arial" w:hAnsi="arial" w:cs="arial"/>
-          <w:sz w:val="20"/>
-          <w:szCs w:val="20"/>
-        </w:rPr>
-      </w:pPr>
-      <w:r>
-        <w:rPr>
-          <w:rFonts w:ascii="arial" w:hAnsi="arial" w:cs="arial"/>
-          <w:color w:val="000000"/>
-          <w:sz w:val="20"/>
-          <w:sz w:val="20"/>
-          <w:szCs w:val="20"/>
-          <w:shd w:fill="FFFFFF" w:val="clear"/>
-          <w:rtl w:val="true"/>
-        </w:rPr>
-        <w:t xml:space="preserve">در پکیج </w:t>
-      </w:r>
-      <w:r>
-        <w:rPr>
-          <w:rFonts w:cs="arial" w:ascii="arial" w:hAnsi="arial"/>
-          <w:color w:val="000000"/>
-          <w:sz w:val="20"/>
-          <w:szCs w:val="20"/>
-          <w:shd w:fill="FFFFFF" w:val="clear"/>
-        </w:rPr>
-        <w:t>redis</w:t>
-      </w:r>
-      <w:r>
-        <w:rPr>
-          <w:rFonts w:cs="arial" w:ascii="arial" w:hAnsi="arial"/>
-          <w:color w:val="000000"/>
-          <w:sz w:val="20"/>
-          <w:szCs w:val="20"/>
-          <w:shd w:fill="FFFFFF" w:val="clear"/>
-          <w:rtl w:val="true"/>
-        </w:rPr>
-        <w:t xml:space="preserve"> </w:t>
-      </w:r>
-      <w:r>
-        <w:rPr>
-          <w:rFonts w:ascii="arial" w:hAnsi="arial" w:cs="arial"/>
-          <w:color w:val="000000"/>
-          <w:sz w:val="20"/>
-          <w:sz w:val="20"/>
-          <w:szCs w:val="20"/>
-          <w:shd w:fill="FFFFFF" w:val="clear"/>
-          <w:rtl w:val="true"/>
-        </w:rPr>
-        <w:t xml:space="preserve">متدی به نام </w:t>
-      </w:r>
-      <w:r>
-        <w:rPr>
-          <w:rFonts w:cs="arial" w:ascii="arial" w:hAnsi="arial"/>
-          <w:color w:val="000000"/>
-          <w:sz w:val="20"/>
-          <w:szCs w:val="20"/>
-          <w:shd w:fill="FFFFFF" w:val="clear"/>
-        </w:rPr>
-        <w:t>pipeline</w:t>
-      </w:r>
-      <w:r>
-        <w:rPr>
-          <w:rFonts w:cs="arial" w:ascii="arial" w:hAnsi="arial"/>
-          <w:color w:val="000000"/>
-          <w:sz w:val="20"/>
-          <w:szCs w:val="20"/>
-          <w:shd w:fill="FFFFFF" w:val="clear"/>
-          <w:rtl w:val="true"/>
-        </w:rPr>
-        <w:t xml:space="preserve">() </w:t>
-      </w:r>
-      <w:r>
-        <w:rPr>
-          <w:rFonts w:ascii="arial" w:hAnsi="arial" w:cs="arial"/>
-          <w:color w:val="000000"/>
-          <w:sz w:val="20"/>
-          <w:sz w:val="20"/>
-          <w:szCs w:val="20"/>
-          <w:shd w:fill="FFFFFF" w:val="clear"/>
-          <w:rtl w:val="true"/>
-        </w:rPr>
-        <w:t xml:space="preserve">وجود داره که به شما یک آبجکت </w:t>
-      </w:r>
-      <w:r>
-        <w:rPr>
-          <w:rFonts w:cs="arial" w:ascii="arial" w:hAnsi="arial"/>
-          <w:color w:val="000000"/>
-          <w:sz w:val="20"/>
-          <w:szCs w:val="20"/>
-          <w:shd w:fill="FFFFFF" w:val="clear"/>
-        </w:rPr>
-        <w:t>pipeline</w:t>
-      </w:r>
-      <w:r>
-        <w:rPr>
-          <w:rFonts w:cs="arial" w:ascii="arial" w:hAnsi="arial"/>
-          <w:color w:val="000000"/>
-          <w:sz w:val="20"/>
-          <w:szCs w:val="20"/>
-          <w:shd w:fill="FFFFFF" w:val="clear"/>
-          <w:rtl w:val="true"/>
-        </w:rPr>
-        <w:t xml:space="preserve"> </w:t>
-      </w:r>
       <w:r>
         <w:rPr>
           <w:rFonts w:ascii="arial" w:hAnsi="arial" w:cs="arial"/>
@@ -9394,9 +9740,6 @@
       </w:pPr>
       <w:r>
         <w:rPr>
-          <w:rFonts w:cs="arial" w:ascii="arial" w:hAnsi="arial"/>
-          <w:sz w:val="20"/>
-          <w:szCs w:val="20"/>
           <w:rtl w:val="true"/>
         </w:rPr>
       </w:r>
